--- a/MAPPEDOKUMENT.docx
+++ b/MAPPEDOKUMENT.docx
@@ -19,6 +19,465 @@
         <w:t>MAPPEDOKUMENT</w:t>
       </w:r>
     </w:p>
+    <w:p/>
+    <w:p/>
+    <w:p>
+      <w:pPr>
+        <w:rPr>
+          <w:rStyle w:val="Overskrift2Tegn"/>
+        </w:rPr>
+      </w:pPr>
+      <w:r>
+        <w:rPr>
+          <w:rStyle w:val="Overskrift2Tegn"/>
+        </w:rPr>
+        <w:t>Hvilket karakterkrav du har tatt sikte på å nå for hvert av mappebidragene</w:t>
+      </w:r>
+    </w:p>
+    <w:p>
+      <w:pPr>
+        <w:pStyle w:val="Overskrift2"/>
+      </w:pPr>
+      <w:r>
+        <w:t>A</w:t>
+      </w:r>
+      <w:r>
+        <w:t>lgoritmisk tankegang</w:t>
+      </w:r>
+    </w:p>
+    <w:p>
+      <w:r>
+        <w:t>Planleggingsskisser/notater og dokumenter som viser algoritmisk tankegang rundt</w:t>
+      </w:r>
+      <w:r>
+        <w:t xml:space="preserve"> </w:t>
+      </w:r>
+      <w:r>
+        <w:t>problemløsning av mappebidragene.</w:t>
+      </w:r>
+    </w:p>
+    <w:p/>
+    <w:p>
+      <w:pPr>
+        <w:pStyle w:val="Overskrift2"/>
+        <w:spacing w:line="360" w:lineRule="auto"/>
+      </w:pPr>
+      <w:r>
+        <w:t>Redegjørelse for e</w:t>
+      </w:r>
+      <w:r>
+        <w:t>ndringer</w:t>
+      </w:r>
+    </w:p>
+    <w:p>
+      <w:pPr>
+        <w:pStyle w:val="NormalWeb"/>
+        <w:numPr>
+          <w:ilvl w:val="0"/>
+          <w:numId w:val="3"/>
+        </w:numPr>
+        <w:spacing w:before="0" w:beforeAutospacing="0" w:after="0" w:afterAutospacing="0"/>
+        <w:rPr>
+          <w:rFonts w:ascii="Calibri" w:hAnsi="Calibri" w:cs="Calibri"/>
+          <w:sz w:val="22"/>
+          <w:szCs w:val="22"/>
+        </w:rPr>
+      </w:pPr>
+      <w:r>
+        <w:rPr>
+          <w:rFonts w:ascii="Calibri" w:hAnsi="Calibri" w:cs="Calibri"/>
+          <w:sz w:val="22"/>
+          <w:szCs w:val="22"/>
+        </w:rPr>
+        <w:t xml:space="preserve">Hvis jeg har </w:t>
+      </w:r>
+      <w:r>
+        <w:rPr>
+          <w:rFonts w:ascii="Calibri" w:hAnsi="Calibri" w:cs="Calibri"/>
+          <w:sz w:val="22"/>
+          <w:szCs w:val="22"/>
+        </w:rPr>
+        <w:t>gjort mer en oppgaven har spurt om, bør du skrive hva som er gjort mer, og hvorfor du har valgt å gjøre det.</w:t>
+      </w:r>
+    </w:p>
+    <w:p>
+      <w:pPr>
+        <w:pStyle w:val="NormalWeb"/>
+        <w:numPr>
+          <w:ilvl w:val="0"/>
+          <w:numId w:val="3"/>
+        </w:numPr>
+        <w:spacing w:before="0" w:beforeAutospacing="0" w:after="0" w:afterAutospacing="0"/>
+        <w:rPr>
+          <w:rFonts w:ascii="Calibri" w:hAnsi="Calibri" w:cs="Calibri"/>
+          <w:sz w:val="22"/>
+          <w:szCs w:val="22"/>
+        </w:rPr>
+      </w:pPr>
+      <w:r>
+        <w:rPr>
+          <w:rFonts w:ascii="Calibri" w:hAnsi="Calibri" w:cs="Calibri"/>
+          <w:sz w:val="22"/>
+          <w:szCs w:val="22"/>
+        </w:rPr>
+        <w:t xml:space="preserve">Dersom man må endre på en tidligere oppgave for å løse nesten, må det skrives i mappedokumentet. </w:t>
+      </w:r>
+    </w:p>
+    <w:p>
+      <w:pPr>
+        <w:ind w:left="360"/>
+      </w:pPr>
+      <w:r>
+        <w:t>• Redegjørelse for endringer/egen utvikling av HTML-kode utover HTML-kode som er</w:t>
+      </w:r>
+    </w:p>
+    <w:p>
+      <w:pPr>
+        <w:ind w:left="360"/>
+      </w:pPr>
+      <w:r>
+        <w:t>gitt med oppgavene (se avsnitt «Tips til oppgavene» over)</w:t>
+      </w:r>
+    </w:p>
+    <w:p/>
+    <w:p>
+      <w:pPr>
+        <w:spacing w:line="360" w:lineRule="auto"/>
+      </w:pPr>
+      <w:r>
+        <w:t>Ser at det i HTML koden under &lt;div id=</w:t>
+      </w:r>
+      <w:proofErr w:type="spellStart"/>
+      <w:r>
+        <w:t>cortrols</w:t>
+      </w:r>
+      <w:proofErr w:type="spellEnd"/>
+      <w:r>
+        <w:t>&gt; er skrevet samme id for gange og dele, «</w:t>
+      </w:r>
+      <w:proofErr w:type="spellStart"/>
+      <w:r>
+        <w:t>control-multiply</w:t>
+      </w:r>
+      <w:proofErr w:type="spellEnd"/>
+      <w:proofErr w:type="gramStart"/>
+      <w:r>
+        <w:t xml:space="preserve">» </w:t>
+      </w:r>
+      <w:r>
+        <w:t>.</w:t>
+      </w:r>
+      <w:proofErr w:type="gramEnd"/>
+      <w:r>
+        <w:t xml:space="preserve"> </w:t>
+      </w:r>
+      <w:r>
+        <w:t xml:space="preserve">Endret derfor id på </w:t>
+      </w:r>
+      <w:proofErr w:type="spellStart"/>
+      <w:r>
+        <w:t>button</w:t>
+      </w:r>
+      <w:proofErr w:type="spellEnd"/>
+      <w:r>
+        <w:t xml:space="preserve"> for deling til «</w:t>
+      </w:r>
+      <w:proofErr w:type="spellStart"/>
+      <w:r>
+        <w:t>control-divide</w:t>
+      </w:r>
+      <w:proofErr w:type="spellEnd"/>
+      <w:r>
+        <w:t xml:space="preserve">, ettersom id skal være unikt. </w:t>
+      </w:r>
+    </w:p>
+    <w:p/>
+    <w:p/>
+    <w:p>
+      <w:pPr>
+        <w:pStyle w:val="Overskrift2"/>
+      </w:pPr>
+      <w:r>
+        <w:t>Utfordringer</w:t>
+      </w:r>
+    </w:p>
+    <w:p>
+      <w:pPr>
+        <w:ind w:left="360"/>
+      </w:pPr>
+      <w:r>
+        <w:t>• Eventuell informasjon nødvendig for sensor (eksempelvis dersom du nesten har løst</w:t>
+      </w:r>
+    </w:p>
+    <w:p>
+      <w:pPr>
+        <w:ind w:left="360"/>
+      </w:pPr>
+      <w:r>
+        <w:t xml:space="preserve">et krav i et av mappebidragene og har en </w:t>
+      </w:r>
+      <w:proofErr w:type="spellStart"/>
+      <w:r>
+        <w:t>idè</w:t>
+      </w:r>
+      <w:proofErr w:type="spellEnd"/>
+      <w:r>
+        <w:t xml:space="preserve"> om hvordan det løses, men ikke har fått</w:t>
+      </w:r>
+    </w:p>
+    <w:p>
+      <w:pPr>
+        <w:ind w:left="360"/>
+      </w:pPr>
+      <w:r>
+        <w:t xml:space="preserve">tid til å </w:t>
+      </w:r>
+      <w:proofErr w:type="spellStart"/>
+      <w:r>
+        <w:t>feilsøke</w:t>
+      </w:r>
+      <w:proofErr w:type="spellEnd"/>
+      <w:r>
+        <w:t>/utforske det nok til levering</w:t>
+      </w:r>
+    </w:p>
+    <w:p/>
+    <w:p>
+      <w:pPr>
+        <w:pStyle w:val="Overskrift2"/>
+      </w:pPr>
+      <w:r>
+        <w:t>Informasjon/grundig beskrivelse av hjelp fra medstudenter eller KI-tjenester som</w:t>
+      </w:r>
+    </w:p>
+    <w:p>
+      <w:pPr>
+        <w:pStyle w:val="Overskrift2"/>
+      </w:pPr>
+      <w:proofErr w:type="spellStart"/>
+      <w:r>
+        <w:t>ChatGPT</w:t>
+      </w:r>
+      <w:proofErr w:type="spellEnd"/>
+    </w:p>
+    <w:p>
+      <w:pPr>
+        <w:pStyle w:val="Listeavsnitt"/>
+        <w:numPr>
+          <w:ilvl w:val="0"/>
+          <w:numId w:val="2"/>
+        </w:numPr>
+      </w:pPr>
+      <w:r>
+        <w:rPr>
+          <w:rFonts w:ascii="Calibri" w:hAnsi="Calibri" w:cs="Calibri"/>
+        </w:rPr>
+        <w:t>Dersom større oppgaver er løst sammen skal det beskrives i mappedokumentet</w:t>
+      </w:r>
+    </w:p>
+    <w:p>
+      <w:pPr>
+        <w:pStyle w:val="Listeavsnitt"/>
+        <w:numPr>
+          <w:ilvl w:val="0"/>
+          <w:numId w:val="2"/>
+        </w:numPr>
+      </w:pPr>
+      <w:r>
+        <w:rPr>
+          <w:rFonts w:ascii="Calibri" w:hAnsi="Calibri" w:cs="Calibri"/>
+        </w:rPr>
+        <w:t xml:space="preserve">Dersom samarbeid oppgi medstudent med fult, email og rolle. </w:t>
+      </w:r>
+    </w:p>
+    <w:p/>
+    <w:p>
+      <w:r>
+        <w:rPr>
+          <w:rStyle w:val="Overskrift2Tegn"/>
+        </w:rPr>
+        <w:t>K</w:t>
+      </w:r>
+      <w:r>
+        <w:rPr>
+          <w:rStyle w:val="Overskrift2Tegn"/>
+        </w:rPr>
+        <w:t>ilder</w:t>
+      </w:r>
+      <w:r>
+        <w:t xml:space="preserve"> </w:t>
+      </w:r>
+    </w:p>
+    <w:p>
+      <w:r>
+        <w:t xml:space="preserve">Hvilke er blitt </w:t>
+      </w:r>
+      <w:r>
+        <w:t>benyttet under arbeidet</w:t>
+      </w:r>
+      <w:r>
+        <w:t>?</w:t>
+      </w:r>
+      <w:r>
+        <w:t xml:space="preserve"> </w:t>
+      </w:r>
+    </w:p>
+    <w:p>
+      <w:pPr>
+        <w:pStyle w:val="Listeavsnitt"/>
+        <w:numPr>
+          <w:ilvl w:val="0"/>
+          <w:numId w:val="1"/>
+        </w:numPr>
+      </w:pPr>
+      <w:r>
+        <w:lastRenderedPageBreak/>
+        <w:t>Referanser og kilder til spesifikke</w:t>
+      </w:r>
+      <w:r>
+        <w:t xml:space="preserve"> </w:t>
+      </w:r>
+      <w:r>
+        <w:t xml:space="preserve">kodebiter (eksempel: en funksjon du har funnet på </w:t>
+      </w:r>
+      <w:proofErr w:type="spellStart"/>
+      <w:r>
+        <w:t>StackOverflow</w:t>
+      </w:r>
+      <w:proofErr w:type="spellEnd"/>
+      <w:r>
+        <w:t xml:space="preserve"> og brukt i koden</w:t>
+      </w:r>
+      <w:r>
+        <w:t xml:space="preserve"> </w:t>
+      </w:r>
+      <w:r>
+        <w:t>din med mindre tilpasninger) kan med fordel også refereres direkte i koden som en</w:t>
+      </w:r>
+      <w:r>
+        <w:t xml:space="preserve"> </w:t>
+      </w:r>
+      <w:r>
+        <w:t>kommentar.</w:t>
+      </w:r>
+    </w:p>
+    <w:p>
+      <w:pPr>
+        <w:pStyle w:val="Listeavsnitt"/>
+        <w:numPr>
+          <w:ilvl w:val="0"/>
+          <w:numId w:val="1"/>
+        </w:numPr>
+      </w:pPr>
+      <w:r>
+        <w:rPr>
+          <w:rFonts w:ascii="Calibri" w:hAnsi="Calibri" w:cs="Calibri"/>
+        </w:rPr>
+        <w:t>Kortere linker til hjelp man har funnet eller brukt, kan legges som kommentar i koden. Eller henvise til mappedokumentet</w:t>
+      </w:r>
+    </w:p>
+    <w:p>
+      <w:pPr>
+        <w:pStyle w:val="Listeavsnitt"/>
+        <w:numPr>
+          <w:ilvl w:val="0"/>
+          <w:numId w:val="1"/>
+        </w:numPr>
+      </w:pPr>
+      <w:r>
+        <w:rPr>
+          <w:rFonts w:ascii="Calibri" w:hAnsi="Calibri" w:cs="Calibri"/>
+        </w:rPr>
+        <w:t xml:space="preserve">Trenger ikke </w:t>
+      </w:r>
+      <w:proofErr w:type="spellStart"/>
+      <w:r>
+        <w:rPr>
+          <w:rFonts w:ascii="Calibri" w:hAnsi="Calibri" w:cs="Calibri"/>
+        </w:rPr>
+        <w:t>refere</w:t>
+      </w:r>
+      <w:proofErr w:type="spellEnd"/>
+      <w:r>
+        <w:rPr>
+          <w:rFonts w:ascii="Calibri" w:hAnsi="Calibri" w:cs="Calibri"/>
+        </w:rPr>
+        <w:t xml:space="preserve"> til koder i </w:t>
+      </w:r>
+      <w:proofErr w:type="spellStart"/>
+      <w:r>
+        <w:rPr>
+          <w:rFonts w:ascii="Calibri" w:hAnsi="Calibri" w:cs="Calibri"/>
+        </w:rPr>
+        <w:t>Cheat</w:t>
+      </w:r>
+      <w:proofErr w:type="spellEnd"/>
+      <w:r>
+        <w:rPr>
+          <w:rFonts w:ascii="Calibri" w:hAnsi="Calibri" w:cs="Calibri"/>
+        </w:rPr>
+        <w:t xml:space="preserve"> </w:t>
+      </w:r>
+      <w:proofErr w:type="spellStart"/>
+      <w:r>
+        <w:rPr>
+          <w:rFonts w:ascii="Calibri" w:hAnsi="Calibri" w:cs="Calibri"/>
+        </w:rPr>
+        <w:t>Sheets</w:t>
+      </w:r>
+      <w:proofErr w:type="spellEnd"/>
+    </w:p>
+    <w:p>
+      <w:pPr>
+        <w:pStyle w:val="Listeavsnitt"/>
+        <w:numPr>
+          <w:ilvl w:val="0"/>
+          <w:numId w:val="1"/>
+        </w:numPr>
+      </w:pPr>
+      <w:r>
+        <w:rPr>
+          <w:rFonts w:ascii="Calibri" w:hAnsi="Calibri" w:cs="Calibri"/>
+        </w:rPr>
+        <w:t>Random min</w:t>
+      </w:r>
+      <w:r>
+        <w:rPr>
+          <w:rFonts w:ascii="Calibri" w:hAnsi="Calibri" w:cs="Calibri"/>
+        </w:rPr>
+        <w:t>/</w:t>
+      </w:r>
+      <w:proofErr w:type="spellStart"/>
+      <w:r>
+        <w:rPr>
+          <w:rFonts w:ascii="Calibri" w:hAnsi="Calibri" w:cs="Calibri"/>
+        </w:rPr>
+        <w:t>max</w:t>
+      </w:r>
+      <w:proofErr w:type="spellEnd"/>
+      <w:r>
+        <w:rPr>
+          <w:rFonts w:ascii="Calibri" w:hAnsi="Calibri" w:cs="Calibri"/>
+        </w:rPr>
+        <w:t xml:space="preserve"> bør </w:t>
+      </w:r>
+      <w:proofErr w:type="spellStart"/>
+      <w:r>
+        <w:rPr>
+          <w:rFonts w:ascii="Calibri" w:hAnsi="Calibri" w:cs="Calibri"/>
+        </w:rPr>
+        <w:t>referes</w:t>
+      </w:r>
+      <w:proofErr w:type="spellEnd"/>
+      <w:r>
+        <w:rPr>
+          <w:rFonts w:ascii="Calibri" w:hAnsi="Calibri" w:cs="Calibri"/>
+        </w:rPr>
+        <w:t xml:space="preserve"> til fra LMS/CHEAT SHEET</w:t>
+      </w:r>
+    </w:p>
+    <w:p/>
+    <w:p/>
     <w:sectPr>
       <w:pgSz w:w="11906" w:h="16838"/>
       <w:pgMar w:top="1417" w:right="1417" w:bottom="1417" w:left="1417" w:header="708" w:footer="708" w:gutter="0"/>
@@ -27,6 +486,448 @@
     </w:sectPr>
   </w:body>
 </w:document>
+</file>
+
+<file path=word/numbering.xml><?xml version="1.0" encoding="utf-8"?>
+<w:numbering xmlns:wpc="http://schemas.microsoft.com/office/word/2010/wordprocessingCanvas" xmlns:cx="http://schemas.microsoft.com/office/drawing/2014/chartex" xmlns:cx1="http://schemas.microsoft.com/office/drawing/2015/9/8/chartex" xmlns:cx2="http://schemas.microsoft.com/office/drawing/2015/10/21/chartex" xmlns:cx3="http://schemas.microsoft.com/office/drawing/2016/5/9/chartex" xmlns:cx4="http://schemas.microsoft.com/office/drawing/2016/5/10/chartex" xmlns:cx5="http://schemas.microsoft.com/office/drawing/2016/5/11/chartex" xmlns:cx6="http://schemas.microsoft.com/office/drawing/2016/5/12/chartex" xmlns:cx7="http://schemas.microsoft.com/office/drawing/2016/5/13/chartex" xmlns:cx8="http://schemas.microsoft.com/office/drawing/2016/5/14/chartex" xmlns:mc="http://schemas.openxmlformats.org/markup-compatibility/2006" xmlns:aink="http://schemas.microsoft.com/office/drawing/2016/ink" xmlns:am3d="http://schemas.microsoft.com/office/drawing/2017/model3d" xmlns:o="urn:schemas-microsoft-com:office:office" xmlns:oel="http://schemas.microsoft.com/office/2019/extlst" xmlns:r="http://schemas.openxmlformats.org/officeDocument/2006/relationships" xmlns:m="http://schemas.openxmlformats.org/officeDocument/2006/math" xmlns:v="urn:schemas-microsoft-com:vml" xmlns:wp14="http://schemas.microsoft.com/office/word/2010/wordprocessingDrawing" xmlns:wp="http://schemas.openxmlformats.org/drawingml/2006/wordprocessingDrawing" xmlns:w10="urn:schemas-microsoft-com:office:word" xmlns:w="http://schemas.openxmlformats.org/wordprocessingml/2006/main" xmlns:w14="http://schemas.microsoft.com/office/word/2010/wordml" xmlns:w15="http://schemas.microsoft.com/office/word/2012/wordml" xmlns:w16cex="http://schemas.microsoft.com/office/word/2018/wordml/cex" xmlns:w16cid="http://schemas.microsoft.com/office/word/2016/wordml/cid" xmlns:w16="http://schemas.microsoft.com/office/word/2018/wordml" xmlns:w16sdtdh="http://schemas.microsoft.com/office/word/2020/wordml/sdtdatahash" xmlns:w16se="http://schemas.microsoft.com/office/word/2015/wordml/symex" xmlns:wpg="http://schemas.microsoft.com/office/word/2010/wordprocessingGroup" xmlns:wpi="http://schemas.microsoft.com/office/word/2010/wordprocessingInk" xmlns:wne="http://schemas.microsoft.com/office/word/2006/wordml" xmlns:wps="http://schemas.microsoft.com/office/word/2010/wordprocessingShape" mc:Ignorable="w14 w15 w16se w16cid w16 w16cex w16sdtdh wp14">
+  <w:abstractNum w:abstractNumId="0" w15:restartNumberingAfterBreak="0">
+    <w:nsid w:val="3F991C5F"/>
+    <w:multiLevelType w:val="hybridMultilevel"/>
+    <w:tmpl w:val="30161472"/>
+    <w:lvl w:ilvl="0" w:tplc="0414000F">
+      <w:start w:val="1"/>
+      <w:numFmt w:val="decimal"/>
+      <w:lvlText w:val="%1."/>
+      <w:lvlJc w:val="left"/>
+      <w:pPr>
+        <w:ind w:left="720" w:hanging="360"/>
+      </w:pPr>
+    </w:lvl>
+    <w:lvl w:ilvl="1" w:tplc="04140019">
+      <w:start w:val="1"/>
+      <w:numFmt w:val="lowerLetter"/>
+      <w:lvlText w:val="%2."/>
+      <w:lvlJc w:val="left"/>
+      <w:pPr>
+        <w:ind w:left="1440" w:hanging="360"/>
+      </w:pPr>
+    </w:lvl>
+    <w:lvl w:ilvl="2" w:tplc="0414001B" w:tentative="1">
+      <w:start w:val="1"/>
+      <w:numFmt w:val="lowerRoman"/>
+      <w:lvlText w:val="%3."/>
+      <w:lvlJc w:val="right"/>
+      <w:pPr>
+        <w:ind w:left="2160" w:hanging="180"/>
+      </w:pPr>
+    </w:lvl>
+    <w:lvl w:ilvl="3" w:tplc="0414000F" w:tentative="1">
+      <w:start w:val="1"/>
+      <w:numFmt w:val="decimal"/>
+      <w:lvlText w:val="%4."/>
+      <w:lvlJc w:val="left"/>
+      <w:pPr>
+        <w:ind w:left="2880" w:hanging="360"/>
+      </w:pPr>
+    </w:lvl>
+    <w:lvl w:ilvl="4" w:tplc="04140019" w:tentative="1">
+      <w:start w:val="1"/>
+      <w:numFmt w:val="lowerLetter"/>
+      <w:lvlText w:val="%5."/>
+      <w:lvlJc w:val="left"/>
+      <w:pPr>
+        <w:ind w:left="3600" w:hanging="360"/>
+      </w:pPr>
+    </w:lvl>
+    <w:lvl w:ilvl="5" w:tplc="0414001B" w:tentative="1">
+      <w:start w:val="1"/>
+      <w:numFmt w:val="lowerRoman"/>
+      <w:lvlText w:val="%6."/>
+      <w:lvlJc w:val="right"/>
+      <w:pPr>
+        <w:ind w:left="4320" w:hanging="180"/>
+      </w:pPr>
+    </w:lvl>
+    <w:lvl w:ilvl="6" w:tplc="0414000F" w:tentative="1">
+      <w:start w:val="1"/>
+      <w:numFmt w:val="decimal"/>
+      <w:lvlText w:val="%7."/>
+      <w:lvlJc w:val="left"/>
+      <w:pPr>
+        <w:ind w:left="5040" w:hanging="360"/>
+      </w:pPr>
+    </w:lvl>
+    <w:lvl w:ilvl="7" w:tplc="04140019" w:tentative="1">
+      <w:start w:val="1"/>
+      <w:numFmt w:val="lowerLetter"/>
+      <w:lvlText w:val="%8."/>
+      <w:lvlJc w:val="left"/>
+      <w:pPr>
+        <w:ind w:left="5760" w:hanging="360"/>
+      </w:pPr>
+    </w:lvl>
+    <w:lvl w:ilvl="8" w:tplc="0414001B" w:tentative="1">
+      <w:start w:val="1"/>
+      <w:numFmt w:val="lowerRoman"/>
+      <w:lvlText w:val="%9."/>
+      <w:lvlJc w:val="right"/>
+      <w:pPr>
+        <w:ind w:left="6480" w:hanging="180"/>
+      </w:pPr>
+    </w:lvl>
+  </w:abstractNum>
+  <w:abstractNum w:abstractNumId="1" w15:restartNumberingAfterBreak="0">
+    <w:nsid w:val="64EC6DD5"/>
+    <w:multiLevelType w:val="hybridMultilevel"/>
+    <w:tmpl w:val="AF72244E"/>
+    <w:lvl w:ilvl="0" w:tplc="04140001">
+      <w:start w:val="1"/>
+      <w:numFmt w:val="bullet"/>
+      <w:lvlText w:val=""/>
+      <w:lvlJc w:val="left"/>
+      <w:pPr>
+        <w:ind w:left="720" w:hanging="360"/>
+      </w:pPr>
+      <w:rPr>
+        <w:rFonts w:ascii="Symbol" w:hAnsi="Symbol" w:hint="default"/>
+      </w:rPr>
+    </w:lvl>
+    <w:lvl w:ilvl="1" w:tplc="04140003" w:tentative="1">
+      <w:start w:val="1"/>
+      <w:numFmt w:val="bullet"/>
+      <w:lvlText w:val="o"/>
+      <w:lvlJc w:val="left"/>
+      <w:pPr>
+        <w:ind w:left="1440" w:hanging="360"/>
+      </w:pPr>
+      <w:rPr>
+        <w:rFonts w:ascii="Courier New" w:hAnsi="Courier New" w:cs="Courier New" w:hint="default"/>
+      </w:rPr>
+    </w:lvl>
+    <w:lvl w:ilvl="2" w:tplc="04140005" w:tentative="1">
+      <w:start w:val="1"/>
+      <w:numFmt w:val="bullet"/>
+      <w:lvlText w:val=""/>
+      <w:lvlJc w:val="left"/>
+      <w:pPr>
+        <w:ind w:left="2160" w:hanging="360"/>
+      </w:pPr>
+      <w:rPr>
+        <w:rFonts w:ascii="Wingdings" w:hAnsi="Wingdings" w:hint="default"/>
+      </w:rPr>
+    </w:lvl>
+    <w:lvl w:ilvl="3" w:tplc="04140001" w:tentative="1">
+      <w:start w:val="1"/>
+      <w:numFmt w:val="bullet"/>
+      <w:lvlText w:val=""/>
+      <w:lvlJc w:val="left"/>
+      <w:pPr>
+        <w:ind w:left="2880" w:hanging="360"/>
+      </w:pPr>
+      <w:rPr>
+        <w:rFonts w:ascii="Symbol" w:hAnsi="Symbol" w:hint="default"/>
+      </w:rPr>
+    </w:lvl>
+    <w:lvl w:ilvl="4" w:tplc="04140003" w:tentative="1">
+      <w:start w:val="1"/>
+      <w:numFmt w:val="bullet"/>
+      <w:lvlText w:val="o"/>
+      <w:lvlJc w:val="left"/>
+      <w:pPr>
+        <w:ind w:left="3600" w:hanging="360"/>
+      </w:pPr>
+      <w:rPr>
+        <w:rFonts w:ascii="Courier New" w:hAnsi="Courier New" w:cs="Courier New" w:hint="default"/>
+      </w:rPr>
+    </w:lvl>
+    <w:lvl w:ilvl="5" w:tplc="04140005" w:tentative="1">
+      <w:start w:val="1"/>
+      <w:numFmt w:val="bullet"/>
+      <w:lvlText w:val=""/>
+      <w:lvlJc w:val="left"/>
+      <w:pPr>
+        <w:ind w:left="4320" w:hanging="360"/>
+      </w:pPr>
+      <w:rPr>
+        <w:rFonts w:ascii="Wingdings" w:hAnsi="Wingdings" w:hint="default"/>
+      </w:rPr>
+    </w:lvl>
+    <w:lvl w:ilvl="6" w:tplc="04140001" w:tentative="1">
+      <w:start w:val="1"/>
+      <w:numFmt w:val="bullet"/>
+      <w:lvlText w:val=""/>
+      <w:lvlJc w:val="left"/>
+      <w:pPr>
+        <w:ind w:left="5040" w:hanging="360"/>
+      </w:pPr>
+      <w:rPr>
+        <w:rFonts w:ascii="Symbol" w:hAnsi="Symbol" w:hint="default"/>
+      </w:rPr>
+    </w:lvl>
+    <w:lvl w:ilvl="7" w:tplc="04140003" w:tentative="1">
+      <w:start w:val="1"/>
+      <w:numFmt w:val="bullet"/>
+      <w:lvlText w:val="o"/>
+      <w:lvlJc w:val="left"/>
+      <w:pPr>
+        <w:ind w:left="5760" w:hanging="360"/>
+      </w:pPr>
+      <w:rPr>
+        <w:rFonts w:ascii="Courier New" w:hAnsi="Courier New" w:cs="Courier New" w:hint="default"/>
+      </w:rPr>
+    </w:lvl>
+    <w:lvl w:ilvl="8" w:tplc="04140005" w:tentative="1">
+      <w:start w:val="1"/>
+      <w:numFmt w:val="bullet"/>
+      <w:lvlText w:val=""/>
+      <w:lvlJc w:val="left"/>
+      <w:pPr>
+        <w:ind w:left="6480" w:hanging="360"/>
+      </w:pPr>
+      <w:rPr>
+        <w:rFonts w:ascii="Wingdings" w:hAnsi="Wingdings" w:hint="default"/>
+      </w:rPr>
+    </w:lvl>
+  </w:abstractNum>
+  <w:abstractNum w:abstractNumId="2" w15:restartNumberingAfterBreak="0">
+    <w:nsid w:val="68973668"/>
+    <w:multiLevelType w:val="hybridMultilevel"/>
+    <w:tmpl w:val="14ECE2DE"/>
+    <w:lvl w:ilvl="0" w:tplc="04140001">
+      <w:start w:val="1"/>
+      <w:numFmt w:val="bullet"/>
+      <w:lvlText w:val=""/>
+      <w:lvlJc w:val="left"/>
+      <w:pPr>
+        <w:ind w:left="720" w:hanging="360"/>
+      </w:pPr>
+      <w:rPr>
+        <w:rFonts w:ascii="Symbol" w:hAnsi="Symbol" w:hint="default"/>
+      </w:rPr>
+    </w:lvl>
+    <w:lvl w:ilvl="1" w:tplc="04140003" w:tentative="1">
+      <w:start w:val="1"/>
+      <w:numFmt w:val="bullet"/>
+      <w:lvlText w:val="o"/>
+      <w:lvlJc w:val="left"/>
+      <w:pPr>
+        <w:ind w:left="1440" w:hanging="360"/>
+      </w:pPr>
+      <w:rPr>
+        <w:rFonts w:ascii="Courier New" w:hAnsi="Courier New" w:cs="Courier New" w:hint="default"/>
+      </w:rPr>
+    </w:lvl>
+    <w:lvl w:ilvl="2" w:tplc="04140005" w:tentative="1">
+      <w:start w:val="1"/>
+      <w:numFmt w:val="bullet"/>
+      <w:lvlText w:val=""/>
+      <w:lvlJc w:val="left"/>
+      <w:pPr>
+        <w:ind w:left="2160" w:hanging="360"/>
+      </w:pPr>
+      <w:rPr>
+        <w:rFonts w:ascii="Wingdings" w:hAnsi="Wingdings" w:hint="default"/>
+      </w:rPr>
+    </w:lvl>
+    <w:lvl w:ilvl="3" w:tplc="04140001" w:tentative="1">
+      <w:start w:val="1"/>
+      <w:numFmt w:val="bullet"/>
+      <w:lvlText w:val=""/>
+      <w:lvlJc w:val="left"/>
+      <w:pPr>
+        <w:ind w:left="2880" w:hanging="360"/>
+      </w:pPr>
+      <w:rPr>
+        <w:rFonts w:ascii="Symbol" w:hAnsi="Symbol" w:hint="default"/>
+      </w:rPr>
+    </w:lvl>
+    <w:lvl w:ilvl="4" w:tplc="04140003" w:tentative="1">
+      <w:start w:val="1"/>
+      <w:numFmt w:val="bullet"/>
+      <w:lvlText w:val="o"/>
+      <w:lvlJc w:val="left"/>
+      <w:pPr>
+        <w:ind w:left="3600" w:hanging="360"/>
+      </w:pPr>
+      <w:rPr>
+        <w:rFonts w:ascii="Courier New" w:hAnsi="Courier New" w:cs="Courier New" w:hint="default"/>
+      </w:rPr>
+    </w:lvl>
+    <w:lvl w:ilvl="5" w:tplc="04140005" w:tentative="1">
+      <w:start w:val="1"/>
+      <w:numFmt w:val="bullet"/>
+      <w:lvlText w:val=""/>
+      <w:lvlJc w:val="left"/>
+      <w:pPr>
+        <w:ind w:left="4320" w:hanging="360"/>
+      </w:pPr>
+      <w:rPr>
+        <w:rFonts w:ascii="Wingdings" w:hAnsi="Wingdings" w:hint="default"/>
+      </w:rPr>
+    </w:lvl>
+    <w:lvl w:ilvl="6" w:tplc="04140001" w:tentative="1">
+      <w:start w:val="1"/>
+      <w:numFmt w:val="bullet"/>
+      <w:lvlText w:val=""/>
+      <w:lvlJc w:val="left"/>
+      <w:pPr>
+        <w:ind w:left="5040" w:hanging="360"/>
+      </w:pPr>
+      <w:rPr>
+        <w:rFonts w:ascii="Symbol" w:hAnsi="Symbol" w:hint="default"/>
+      </w:rPr>
+    </w:lvl>
+    <w:lvl w:ilvl="7" w:tplc="04140003" w:tentative="1">
+      <w:start w:val="1"/>
+      <w:numFmt w:val="bullet"/>
+      <w:lvlText w:val="o"/>
+      <w:lvlJc w:val="left"/>
+      <w:pPr>
+        <w:ind w:left="5760" w:hanging="360"/>
+      </w:pPr>
+      <w:rPr>
+        <w:rFonts w:ascii="Courier New" w:hAnsi="Courier New" w:cs="Courier New" w:hint="default"/>
+      </w:rPr>
+    </w:lvl>
+    <w:lvl w:ilvl="8" w:tplc="04140005" w:tentative="1">
+      <w:start w:val="1"/>
+      <w:numFmt w:val="bullet"/>
+      <w:lvlText w:val=""/>
+      <w:lvlJc w:val="left"/>
+      <w:pPr>
+        <w:ind w:left="6480" w:hanging="360"/>
+      </w:pPr>
+      <w:rPr>
+        <w:rFonts w:ascii="Wingdings" w:hAnsi="Wingdings" w:hint="default"/>
+      </w:rPr>
+    </w:lvl>
+  </w:abstractNum>
+  <w:abstractNum w:abstractNumId="3" w15:restartNumberingAfterBreak="0">
+    <w:nsid w:val="78B03D72"/>
+    <w:multiLevelType w:val="hybridMultilevel"/>
+    <w:tmpl w:val="02C0D0A2"/>
+    <w:lvl w:ilvl="0" w:tplc="04140001">
+      <w:start w:val="1"/>
+      <w:numFmt w:val="bullet"/>
+      <w:lvlText w:val=""/>
+      <w:lvlJc w:val="left"/>
+      <w:pPr>
+        <w:ind w:left="1428" w:hanging="360"/>
+      </w:pPr>
+      <w:rPr>
+        <w:rFonts w:ascii="Symbol" w:hAnsi="Symbol" w:hint="default"/>
+      </w:rPr>
+    </w:lvl>
+    <w:lvl w:ilvl="1" w:tplc="04140003" w:tentative="1">
+      <w:start w:val="1"/>
+      <w:numFmt w:val="bullet"/>
+      <w:lvlText w:val="o"/>
+      <w:lvlJc w:val="left"/>
+      <w:pPr>
+        <w:ind w:left="2148" w:hanging="360"/>
+      </w:pPr>
+      <w:rPr>
+        <w:rFonts w:ascii="Courier New" w:hAnsi="Courier New" w:cs="Courier New" w:hint="default"/>
+      </w:rPr>
+    </w:lvl>
+    <w:lvl w:ilvl="2" w:tplc="04140005" w:tentative="1">
+      <w:start w:val="1"/>
+      <w:numFmt w:val="bullet"/>
+      <w:lvlText w:val=""/>
+      <w:lvlJc w:val="left"/>
+      <w:pPr>
+        <w:ind w:left="2868" w:hanging="360"/>
+      </w:pPr>
+      <w:rPr>
+        <w:rFonts w:ascii="Wingdings" w:hAnsi="Wingdings" w:hint="default"/>
+      </w:rPr>
+    </w:lvl>
+    <w:lvl w:ilvl="3" w:tplc="04140001" w:tentative="1">
+      <w:start w:val="1"/>
+      <w:numFmt w:val="bullet"/>
+      <w:lvlText w:val=""/>
+      <w:lvlJc w:val="left"/>
+      <w:pPr>
+        <w:ind w:left="3588" w:hanging="360"/>
+      </w:pPr>
+      <w:rPr>
+        <w:rFonts w:ascii="Symbol" w:hAnsi="Symbol" w:hint="default"/>
+      </w:rPr>
+    </w:lvl>
+    <w:lvl w:ilvl="4" w:tplc="04140003" w:tentative="1">
+      <w:start w:val="1"/>
+      <w:numFmt w:val="bullet"/>
+      <w:lvlText w:val="o"/>
+      <w:lvlJc w:val="left"/>
+      <w:pPr>
+        <w:ind w:left="4308" w:hanging="360"/>
+      </w:pPr>
+      <w:rPr>
+        <w:rFonts w:ascii="Courier New" w:hAnsi="Courier New" w:cs="Courier New" w:hint="default"/>
+      </w:rPr>
+    </w:lvl>
+    <w:lvl w:ilvl="5" w:tplc="04140005" w:tentative="1">
+      <w:start w:val="1"/>
+      <w:numFmt w:val="bullet"/>
+      <w:lvlText w:val=""/>
+      <w:lvlJc w:val="left"/>
+      <w:pPr>
+        <w:ind w:left="5028" w:hanging="360"/>
+      </w:pPr>
+      <w:rPr>
+        <w:rFonts w:ascii="Wingdings" w:hAnsi="Wingdings" w:hint="default"/>
+      </w:rPr>
+    </w:lvl>
+    <w:lvl w:ilvl="6" w:tplc="04140001" w:tentative="1">
+      <w:start w:val="1"/>
+      <w:numFmt w:val="bullet"/>
+      <w:lvlText w:val=""/>
+      <w:lvlJc w:val="left"/>
+      <w:pPr>
+        <w:ind w:left="5748" w:hanging="360"/>
+      </w:pPr>
+      <w:rPr>
+        <w:rFonts w:ascii="Symbol" w:hAnsi="Symbol" w:hint="default"/>
+      </w:rPr>
+    </w:lvl>
+    <w:lvl w:ilvl="7" w:tplc="04140003" w:tentative="1">
+      <w:start w:val="1"/>
+      <w:numFmt w:val="bullet"/>
+      <w:lvlText w:val="o"/>
+      <w:lvlJc w:val="left"/>
+      <w:pPr>
+        <w:ind w:left="6468" w:hanging="360"/>
+      </w:pPr>
+      <w:rPr>
+        <w:rFonts w:ascii="Courier New" w:hAnsi="Courier New" w:cs="Courier New" w:hint="default"/>
+      </w:rPr>
+    </w:lvl>
+    <w:lvl w:ilvl="8" w:tplc="04140005" w:tentative="1">
+      <w:start w:val="1"/>
+      <w:numFmt w:val="bullet"/>
+      <w:lvlText w:val=""/>
+      <w:lvlJc w:val="left"/>
+      <w:pPr>
+        <w:ind w:left="7188" w:hanging="360"/>
+      </w:pPr>
+      <w:rPr>
+        <w:rFonts w:ascii="Wingdings" w:hAnsi="Wingdings" w:hint="default"/>
+      </w:rPr>
+    </w:lvl>
+  </w:abstractNum>
+  <w:num w:numId="1" w16cid:durableId="1259869254">
+    <w:abstractNumId w:val="3"/>
+  </w:num>
+  <w:num w:numId="2" w16cid:durableId="1095830717">
+    <w:abstractNumId w:val="1"/>
+  </w:num>
+  <w:num w:numId="3" w16cid:durableId="1471678570">
+    <w:abstractNumId w:val="2"/>
+  </w:num>
+  <w:num w:numId="4" w16cid:durableId="1152062112">
+    <w:abstractNumId w:val="0"/>
+  </w:num>
+</w:numbering>
 </file>
 
 <file path=word/styles.xml><?xml version="1.0" encoding="utf-8"?>
@@ -451,6 +1352,28 @@
       <w:szCs w:val="32"/>
     </w:rPr>
   </w:style>
+  <w:style w:type="paragraph" w:styleId="Overskrift2">
+    <w:name w:val="heading 2"/>
+    <w:basedOn w:val="Normal"/>
+    <w:next w:val="Normal"/>
+    <w:link w:val="Overskrift2Tegn"/>
+    <w:uiPriority w:val="9"/>
+    <w:unhideWhenUsed/>
+    <w:qFormat/>
+    <w:rsid w:val="00B5792E"/>
+    <w:pPr>
+      <w:keepNext/>
+      <w:keepLines/>
+      <w:spacing w:before="40" w:after="0"/>
+      <w:outlineLvl w:val="1"/>
+    </w:pPr>
+    <w:rPr>
+      <w:rFonts w:asciiTheme="majorHAnsi" w:eastAsiaTheme="majorEastAsia" w:hAnsiTheme="majorHAnsi" w:cstheme="majorBidi"/>
+      <w:color w:val="2F5496" w:themeColor="accent1" w:themeShade="BF"/>
+      <w:sz w:val="26"/>
+      <w:szCs w:val="26"/>
+    </w:rPr>
+  </w:style>
   <w:style w:type="character" w:default="1" w:styleId="Standardskriftforavsnitt">
     <w:name w:val="Default Paragraph Font"/>
     <w:uiPriority w:val="1"/>
@@ -490,6 +1413,48 @@
       <w:sz w:val="32"/>
       <w:szCs w:val="32"/>
     </w:rPr>
+  </w:style>
+  <w:style w:type="character" w:customStyle="1" w:styleId="Overskrift2Tegn">
+    <w:name w:val="Overskrift 2 Tegn"/>
+    <w:basedOn w:val="Standardskriftforavsnitt"/>
+    <w:link w:val="Overskrift2"/>
+    <w:uiPriority w:val="9"/>
+    <w:rsid w:val="00B5792E"/>
+    <w:rPr>
+      <w:rFonts w:asciiTheme="majorHAnsi" w:eastAsiaTheme="majorEastAsia" w:hAnsiTheme="majorHAnsi" w:cstheme="majorBidi"/>
+      <w:color w:val="2F5496" w:themeColor="accent1" w:themeShade="BF"/>
+      <w:sz w:val="26"/>
+      <w:szCs w:val="26"/>
+    </w:rPr>
+  </w:style>
+  <w:style w:type="paragraph" w:styleId="NormalWeb">
+    <w:name w:val="Normal (Web)"/>
+    <w:basedOn w:val="Normal"/>
+    <w:uiPriority w:val="99"/>
+    <w:unhideWhenUsed/>
+    <w:rsid w:val="00B5792E"/>
+    <w:pPr>
+      <w:spacing w:before="100" w:beforeAutospacing="1" w:after="100" w:afterAutospacing="1" w:line="240" w:lineRule="auto"/>
+    </w:pPr>
+    <w:rPr>
+      <w:rFonts w:ascii="Times New Roman" w:eastAsia="Times New Roman" w:hAnsi="Times New Roman" w:cs="Times New Roman"/>
+      <w:kern w:val="0"/>
+      <w:sz w:val="24"/>
+      <w:szCs w:val="24"/>
+      <w:lang w:eastAsia="nb-NO"/>
+      <w14:ligatures w14:val="none"/>
+    </w:rPr>
+  </w:style>
+  <w:style w:type="paragraph" w:styleId="Listeavsnitt">
+    <w:name w:val="List Paragraph"/>
+    <w:basedOn w:val="Normal"/>
+    <w:uiPriority w:val="34"/>
+    <w:qFormat/>
+    <w:rsid w:val="00B5792E"/>
+    <w:pPr>
+      <w:ind w:left="720"/>
+      <w:contextualSpacing/>
+    </w:pPr>
   </w:style>
 </w:styles>
 </file>

--- a/MAPPEDOKUMENT.docx
+++ b/MAPPEDOKUMENT.docx
@@ -39,21 +39,12 @@
         <w:pStyle w:val="Overskrift2"/>
       </w:pPr>
       <w:r>
-        <w:t>A</w:t>
-      </w:r>
-      <w:r>
-        <w:t>lgoritmisk tankegang</w:t>
-      </w:r>
-    </w:p>
-    <w:p>
-      <w:r>
-        <w:t>Planleggingsskisser/notater og dokumenter som viser algoritmisk tankegang rundt</w:t>
-      </w:r>
-      <w:r>
-        <w:t xml:space="preserve"> </w:t>
-      </w:r>
-      <w:r>
-        <w:t>problemløsning av mappebidragene.</w:t>
+        <w:t>Algoritmisk tankegang</w:t>
+      </w:r>
+    </w:p>
+    <w:p>
+      <w:r>
+        <w:t>Planleggingsskisser/notater og dokumenter som viser algoritmisk tankegang rundt problemløsning av mappebidragene.</w:t>
       </w:r>
     </w:p>
     <w:p/>
@@ -89,15 +80,7 @@
           <w:sz w:val="22"/>
           <w:szCs w:val="22"/>
         </w:rPr>
-        <w:t xml:space="preserve">Hvis jeg har </w:t>
-      </w:r>
-      <w:r>
-        <w:rPr>
-          <w:rFonts w:ascii="Calibri" w:hAnsi="Calibri" w:cs="Calibri"/>
-          <w:sz w:val="22"/>
-          <w:szCs w:val="22"/>
-        </w:rPr>
-        <w:t>gjort mer en oppgaven har spurt om, bør du skrive hva som er gjort mer, og hvorfor du har valgt å gjøre det.</w:t>
+        <w:t>Hvis jeg har gjort mer en oppgaven har spurt om, bør du skrive hva som er gjort mer, og hvorfor du har valgt å gjøre det.</w:t>
       </w:r>
     </w:p>
     <w:p>
@@ -145,48 +128,14 @@
         <w:spacing w:line="360" w:lineRule="auto"/>
       </w:pPr>
       <w:r>
-        <w:t>Ser at det i HTML koden under &lt;div id=</w:t>
-      </w:r>
-      <w:proofErr w:type="spellStart"/>
-      <w:r>
-        <w:t>cortrols</w:t>
-      </w:r>
-      <w:proofErr w:type="spellEnd"/>
-      <w:r>
-        <w:t>&gt; er skrevet samme id for gange og dele, «</w:t>
-      </w:r>
-      <w:proofErr w:type="spellStart"/>
-      <w:r>
-        <w:t>control-multiply</w:t>
-      </w:r>
-      <w:proofErr w:type="spellEnd"/>
-      <w:proofErr w:type="gramStart"/>
-      <w:r>
-        <w:t xml:space="preserve">» </w:t>
-      </w:r>
-      <w:r>
-        <w:t>.</w:t>
-      </w:r>
-      <w:proofErr w:type="gramEnd"/>
-      <w:r>
-        <w:t xml:space="preserve"> </w:t>
-      </w:r>
-      <w:r>
-        <w:t xml:space="preserve">Endret derfor id på </w:t>
-      </w:r>
-      <w:proofErr w:type="spellStart"/>
-      <w:r>
-        <w:t>button</w:t>
-      </w:r>
-      <w:proofErr w:type="spellEnd"/>
-      <w:r>
-        <w:t xml:space="preserve"> for deling til «</w:t>
-      </w:r>
-      <w:proofErr w:type="spellStart"/>
-      <w:r>
-        <w:t>control-divide</w:t>
-      </w:r>
-      <w:proofErr w:type="spellEnd"/>
+        <w:t xml:space="preserve">Ser at det i HTML koden under &lt;div id=cortrols&gt; er skrevet samme id for gange og dele, «control-multiply» </w:t>
+      </w:r>
+      <w:r>
+        <w:t xml:space="preserve">. </w:t>
+      </w:r>
+      <w:r>
+        <w:t>Endret derfor id på button for deling til «control-divide</w:t>
+      </w:r>
       <w:r>
         <w:t xml:space="preserve">, ettersom id skal være unikt. </w:t>
       </w:r>
@@ -214,15 +163,7 @@
         <w:ind w:left="360"/>
       </w:pPr>
       <w:r>
-        <w:t xml:space="preserve">et krav i et av mappebidragene og har en </w:t>
-      </w:r>
-      <w:proofErr w:type="spellStart"/>
-      <w:r>
-        <w:t>idè</w:t>
-      </w:r>
-      <w:proofErr w:type="spellEnd"/>
-      <w:r>
-        <w:t xml:space="preserve"> om hvordan det løses, men ikke har fått</w:t>
+        <w:t>et krav i et av mappebidragene og har en idè om hvordan det løses, men ikke har fått</w:t>
       </w:r>
     </w:p>
     <w:p>
@@ -230,15 +171,7 @@
         <w:ind w:left="360"/>
       </w:pPr>
       <w:r>
-        <w:t xml:space="preserve">tid til å </w:t>
-      </w:r>
-      <w:proofErr w:type="spellStart"/>
-      <w:r>
-        <w:t>feilsøke</w:t>
-      </w:r>
-      <w:proofErr w:type="spellEnd"/>
-      <w:r>
-        <w:t>/utforske det nok til levering</w:t>
+        <w:t>tid til å feilsøke/utforske det nok til levering</w:t>
       </w:r>
     </w:p>
     <w:p/>
@@ -254,11 +187,9 @@
       <w:pPr>
         <w:pStyle w:val="Overskrift2"/>
       </w:pPr>
-      <w:proofErr w:type="spellStart"/>
       <w:r>
         <w:t>ChatGPT</w:t>
       </w:r>
-      <w:proofErr w:type="spellEnd"/>
     </w:p>
     <w:p>
       <w:pPr>
@@ -296,13 +227,7 @@
         <w:rPr>
           <w:rStyle w:val="Overskrift2Tegn"/>
         </w:rPr>
-        <w:t>K</w:t>
-      </w:r>
-      <w:r>
-        <w:rPr>
-          <w:rStyle w:val="Overskrift2Tegn"/>
-        </w:rPr>
-        <w:t>ilder</w:t>
+        <w:t>Kilder</w:t>
       </w:r>
       <w:r>
         <w:t xml:space="preserve"> </w:t>
@@ -310,16 +235,7 @@
     </w:p>
     <w:p>
       <w:r>
-        <w:t xml:space="preserve">Hvilke er blitt </w:t>
-      </w:r>
-      <w:r>
-        <w:t>benyttet under arbeidet</w:t>
-      </w:r>
-      <w:r>
-        <w:t>?</w:t>
-      </w:r>
-      <w:r>
-        <w:t xml:space="preserve"> </w:t>
+        <w:t xml:space="preserve">Hvilke er blitt benyttet under arbeidet? </w:t>
       </w:r>
     </w:p>
     <w:p>
@@ -332,33 +248,7 @@
       </w:pPr>
       <w:r>
         <w:lastRenderedPageBreak/>
-        <w:t>Referanser og kilder til spesifikke</w:t>
-      </w:r>
-      <w:r>
-        <w:t xml:space="preserve"> </w:t>
-      </w:r>
-      <w:r>
-        <w:t xml:space="preserve">kodebiter (eksempel: en funksjon du har funnet på </w:t>
-      </w:r>
-      <w:proofErr w:type="spellStart"/>
-      <w:r>
-        <w:t>StackOverflow</w:t>
-      </w:r>
-      <w:proofErr w:type="spellEnd"/>
-      <w:r>
-        <w:t xml:space="preserve"> og brukt i koden</w:t>
-      </w:r>
-      <w:r>
-        <w:t xml:space="preserve"> </w:t>
-      </w:r>
-      <w:r>
-        <w:t>din med mindre tilpasninger) kan med fordel også refereres direkte i koden som en</w:t>
-      </w:r>
-      <w:r>
-        <w:t xml:space="preserve"> </w:t>
-      </w:r>
-      <w:r>
-        <w:t>kommentar.</w:t>
+        <w:t>Referanser og kilder til spesifikke kodebiter (eksempel: en funksjon du har funnet på StackOverflow og brukt i koden din med mindre tilpasninger) kan med fordel også refereres direkte i koden som en kommentar.</w:t>
       </w:r>
     </w:p>
     <w:p>
@@ -388,44 +278,8 @@
         <w:rPr>
           <w:rFonts w:ascii="Calibri" w:hAnsi="Calibri" w:cs="Calibri"/>
         </w:rPr>
-        <w:t xml:space="preserve">Trenger ikke </w:t>
-      </w:r>
-      <w:proofErr w:type="spellStart"/>
-      <w:r>
-        <w:rPr>
-          <w:rFonts w:ascii="Calibri" w:hAnsi="Calibri" w:cs="Calibri"/>
-        </w:rPr>
-        <w:t>refere</w:t>
-      </w:r>
-      <w:proofErr w:type="spellEnd"/>
-      <w:r>
-        <w:rPr>
-          <w:rFonts w:ascii="Calibri" w:hAnsi="Calibri" w:cs="Calibri"/>
-        </w:rPr>
-        <w:t xml:space="preserve"> til koder i </w:t>
-      </w:r>
-      <w:proofErr w:type="spellStart"/>
-      <w:r>
-        <w:rPr>
-          <w:rFonts w:ascii="Calibri" w:hAnsi="Calibri" w:cs="Calibri"/>
-        </w:rPr>
-        <w:t>Cheat</w:t>
-      </w:r>
-      <w:proofErr w:type="spellEnd"/>
-      <w:r>
-        <w:rPr>
-          <w:rFonts w:ascii="Calibri" w:hAnsi="Calibri" w:cs="Calibri"/>
-        </w:rPr>
-        <w:t xml:space="preserve"> </w:t>
-      </w:r>
-      <w:proofErr w:type="spellStart"/>
-      <w:r>
-        <w:rPr>
-          <w:rFonts w:ascii="Calibri" w:hAnsi="Calibri" w:cs="Calibri"/>
-        </w:rPr>
-        <w:t>Sheets</w:t>
-      </w:r>
-      <w:proofErr w:type="spellEnd"/>
+        <w:t>Trenger ikke refere til koder i Cheat Sheets</w:t>
+      </w:r>
     </w:p>
     <w:p>
       <w:pPr>
@@ -439,45 +293,9 @@
         <w:rPr>
           <w:rFonts w:ascii="Calibri" w:hAnsi="Calibri" w:cs="Calibri"/>
         </w:rPr>
-        <w:t>Random min</w:t>
-      </w:r>
-      <w:r>
-        <w:rPr>
-          <w:rFonts w:ascii="Calibri" w:hAnsi="Calibri" w:cs="Calibri"/>
-        </w:rPr>
-        <w:t>/</w:t>
-      </w:r>
-      <w:proofErr w:type="spellStart"/>
-      <w:r>
-        <w:rPr>
-          <w:rFonts w:ascii="Calibri" w:hAnsi="Calibri" w:cs="Calibri"/>
-        </w:rPr>
-        <w:t>max</w:t>
-      </w:r>
-      <w:proofErr w:type="spellEnd"/>
-      <w:r>
-        <w:rPr>
-          <w:rFonts w:ascii="Calibri" w:hAnsi="Calibri" w:cs="Calibri"/>
-        </w:rPr>
-        <w:t xml:space="preserve"> bør </w:t>
-      </w:r>
-      <w:proofErr w:type="spellStart"/>
-      <w:r>
-        <w:rPr>
-          <w:rFonts w:ascii="Calibri" w:hAnsi="Calibri" w:cs="Calibri"/>
-        </w:rPr>
-        <w:t>referes</w:t>
-      </w:r>
-      <w:proofErr w:type="spellEnd"/>
-      <w:r>
-        <w:rPr>
-          <w:rFonts w:ascii="Calibri" w:hAnsi="Calibri" w:cs="Calibri"/>
-        </w:rPr>
-        <w:t xml:space="preserve"> til fra LMS/CHEAT SHEET</w:t>
-      </w:r>
-    </w:p>
-    <w:p/>
-    <w:p/>
+        <w:t>Random min/max bør referes til fra LMS/CHEAT SHEET</w:t>
+      </w:r>
+    </w:p>
     <w:sectPr>
       <w:pgSz w:w="11906" w:h="16838"/>
       <w:pgMar w:top="1417" w:right="1417" w:bottom="1417" w:left="1417" w:header="708" w:footer="708" w:gutter="0"/>
@@ -491,6 +309,92 @@
 <file path=word/numbering.xml><?xml version="1.0" encoding="utf-8"?>
 <w:numbering xmlns:wpc="http://schemas.microsoft.com/office/word/2010/wordprocessingCanvas" xmlns:cx="http://schemas.microsoft.com/office/drawing/2014/chartex" xmlns:cx1="http://schemas.microsoft.com/office/drawing/2015/9/8/chartex" xmlns:cx2="http://schemas.microsoft.com/office/drawing/2015/10/21/chartex" xmlns:cx3="http://schemas.microsoft.com/office/drawing/2016/5/9/chartex" xmlns:cx4="http://schemas.microsoft.com/office/drawing/2016/5/10/chartex" xmlns:cx5="http://schemas.microsoft.com/office/drawing/2016/5/11/chartex" xmlns:cx6="http://schemas.microsoft.com/office/drawing/2016/5/12/chartex" xmlns:cx7="http://schemas.microsoft.com/office/drawing/2016/5/13/chartex" xmlns:cx8="http://schemas.microsoft.com/office/drawing/2016/5/14/chartex" xmlns:mc="http://schemas.openxmlformats.org/markup-compatibility/2006" xmlns:aink="http://schemas.microsoft.com/office/drawing/2016/ink" xmlns:am3d="http://schemas.microsoft.com/office/drawing/2017/model3d" xmlns:o="urn:schemas-microsoft-com:office:office" xmlns:oel="http://schemas.microsoft.com/office/2019/extlst" xmlns:r="http://schemas.openxmlformats.org/officeDocument/2006/relationships" xmlns:m="http://schemas.openxmlformats.org/officeDocument/2006/math" xmlns:v="urn:schemas-microsoft-com:vml" xmlns:wp14="http://schemas.microsoft.com/office/word/2010/wordprocessingDrawing" xmlns:wp="http://schemas.openxmlformats.org/drawingml/2006/wordprocessingDrawing" xmlns:w10="urn:schemas-microsoft-com:office:word" xmlns:w="http://schemas.openxmlformats.org/wordprocessingml/2006/main" xmlns:w14="http://schemas.microsoft.com/office/word/2010/wordml" xmlns:w15="http://schemas.microsoft.com/office/word/2012/wordml" xmlns:w16cex="http://schemas.microsoft.com/office/word/2018/wordml/cex" xmlns:w16cid="http://schemas.microsoft.com/office/word/2016/wordml/cid" xmlns:w16="http://schemas.microsoft.com/office/word/2018/wordml" xmlns:w16sdtdh="http://schemas.microsoft.com/office/word/2020/wordml/sdtdatahash" xmlns:w16se="http://schemas.microsoft.com/office/word/2015/wordml/symex" xmlns:wpg="http://schemas.microsoft.com/office/word/2010/wordprocessingGroup" xmlns:wpi="http://schemas.microsoft.com/office/word/2010/wordprocessingInk" xmlns:wne="http://schemas.microsoft.com/office/word/2006/wordml" xmlns:wps="http://schemas.microsoft.com/office/word/2010/wordprocessingShape" mc:Ignorable="w14 w15 w16se w16cid w16 w16cex w16sdtdh wp14">
   <w:abstractNum w:abstractNumId="0" w15:restartNumberingAfterBreak="0">
+    <w:nsid w:val="08AA03BD"/>
+    <w:multiLevelType w:val="hybridMultilevel"/>
+    <w:tmpl w:val="1EB8EF9C"/>
+    <w:lvl w:ilvl="0" w:tplc="0414000F">
+      <w:start w:val="1"/>
+      <w:numFmt w:val="decimal"/>
+      <w:lvlText w:val="%1."/>
+      <w:lvlJc w:val="left"/>
+      <w:pPr>
+        <w:ind w:left="720" w:hanging="360"/>
+      </w:pPr>
+    </w:lvl>
+    <w:lvl w:ilvl="1" w:tplc="04140019" w:tentative="1">
+      <w:start w:val="1"/>
+      <w:numFmt w:val="lowerLetter"/>
+      <w:lvlText w:val="%2."/>
+      <w:lvlJc w:val="left"/>
+      <w:pPr>
+        <w:ind w:left="1440" w:hanging="360"/>
+      </w:pPr>
+    </w:lvl>
+    <w:lvl w:ilvl="2" w:tplc="0414001B" w:tentative="1">
+      <w:start w:val="1"/>
+      <w:numFmt w:val="lowerRoman"/>
+      <w:lvlText w:val="%3."/>
+      <w:lvlJc w:val="right"/>
+      <w:pPr>
+        <w:ind w:left="2160" w:hanging="180"/>
+      </w:pPr>
+    </w:lvl>
+    <w:lvl w:ilvl="3" w:tplc="0414000F" w:tentative="1">
+      <w:start w:val="1"/>
+      <w:numFmt w:val="decimal"/>
+      <w:lvlText w:val="%4."/>
+      <w:lvlJc w:val="left"/>
+      <w:pPr>
+        <w:ind w:left="2880" w:hanging="360"/>
+      </w:pPr>
+    </w:lvl>
+    <w:lvl w:ilvl="4" w:tplc="04140019" w:tentative="1">
+      <w:start w:val="1"/>
+      <w:numFmt w:val="lowerLetter"/>
+      <w:lvlText w:val="%5."/>
+      <w:lvlJc w:val="left"/>
+      <w:pPr>
+        <w:ind w:left="3600" w:hanging="360"/>
+      </w:pPr>
+    </w:lvl>
+    <w:lvl w:ilvl="5" w:tplc="0414001B" w:tentative="1">
+      <w:start w:val="1"/>
+      <w:numFmt w:val="lowerRoman"/>
+      <w:lvlText w:val="%6."/>
+      <w:lvlJc w:val="right"/>
+      <w:pPr>
+        <w:ind w:left="4320" w:hanging="180"/>
+      </w:pPr>
+    </w:lvl>
+    <w:lvl w:ilvl="6" w:tplc="0414000F" w:tentative="1">
+      <w:start w:val="1"/>
+      <w:numFmt w:val="decimal"/>
+      <w:lvlText w:val="%7."/>
+      <w:lvlJc w:val="left"/>
+      <w:pPr>
+        <w:ind w:left="5040" w:hanging="360"/>
+      </w:pPr>
+    </w:lvl>
+    <w:lvl w:ilvl="7" w:tplc="04140019" w:tentative="1">
+      <w:start w:val="1"/>
+      <w:numFmt w:val="lowerLetter"/>
+      <w:lvlText w:val="%8."/>
+      <w:lvlJc w:val="left"/>
+      <w:pPr>
+        <w:ind w:left="5760" w:hanging="360"/>
+      </w:pPr>
+    </w:lvl>
+    <w:lvl w:ilvl="8" w:tplc="0414001B" w:tentative="1">
+      <w:start w:val="1"/>
+      <w:numFmt w:val="lowerRoman"/>
+      <w:lvlText w:val="%9."/>
+      <w:lvlJc w:val="right"/>
+      <w:pPr>
+        <w:ind w:left="6480" w:hanging="180"/>
+      </w:pPr>
+    </w:lvl>
+  </w:abstractNum>
+  <w:abstractNum w:abstractNumId="1" w15:restartNumberingAfterBreak="0">
     <w:nsid w:val="3F991C5F"/>
     <w:multiLevelType w:val="hybridMultilevel"/>
     <w:tmpl w:val="30161472"/>
@@ -576,7 +480,7 @@
       </w:pPr>
     </w:lvl>
   </w:abstractNum>
-  <w:abstractNum w:abstractNumId="1" w15:restartNumberingAfterBreak="0">
+  <w:abstractNum w:abstractNumId="2" w15:restartNumberingAfterBreak="0">
     <w:nsid w:val="64EC6DD5"/>
     <w:multiLevelType w:val="hybridMultilevel"/>
     <w:tmpl w:val="AF72244E"/>
@@ -689,7 +593,7 @@
       </w:rPr>
     </w:lvl>
   </w:abstractNum>
-  <w:abstractNum w:abstractNumId="2" w15:restartNumberingAfterBreak="0">
+  <w:abstractNum w:abstractNumId="3" w15:restartNumberingAfterBreak="0">
     <w:nsid w:val="68973668"/>
     <w:multiLevelType w:val="hybridMultilevel"/>
     <w:tmpl w:val="14ECE2DE"/>
@@ -802,7 +706,7 @@
       </w:rPr>
     </w:lvl>
   </w:abstractNum>
-  <w:abstractNum w:abstractNumId="3" w15:restartNumberingAfterBreak="0">
+  <w:abstractNum w:abstractNumId="4" w15:restartNumberingAfterBreak="0">
     <w:nsid w:val="78B03D72"/>
     <w:multiLevelType w:val="hybridMultilevel"/>
     <w:tmpl w:val="02C0D0A2"/>
@@ -916,15 +820,18 @@
     </w:lvl>
   </w:abstractNum>
   <w:num w:numId="1" w16cid:durableId="1259869254">
+    <w:abstractNumId w:val="4"/>
+  </w:num>
+  <w:num w:numId="2" w16cid:durableId="1095830717">
+    <w:abstractNumId w:val="2"/>
+  </w:num>
+  <w:num w:numId="3" w16cid:durableId="1471678570">
     <w:abstractNumId w:val="3"/>
   </w:num>
-  <w:num w:numId="2" w16cid:durableId="1095830717">
+  <w:num w:numId="4" w16cid:durableId="1152062112">
     <w:abstractNumId w:val="1"/>
   </w:num>
-  <w:num w:numId="3" w16cid:durableId="1471678570">
-    <w:abstractNumId w:val="2"/>
-  </w:num>
-  <w:num w:numId="4" w16cid:durableId="1152062112">
+  <w:num w:numId="5" w16cid:durableId="1842353289">
     <w:abstractNumId w:val="0"/>
   </w:num>
 </w:numbering>
@@ -1456,6 +1363,29 @@
       <w:contextualSpacing/>
     </w:pPr>
   </w:style>
+  <w:style w:type="character" w:styleId="Hyperkobling">
+    <w:name w:val="Hyperlink"/>
+    <w:basedOn w:val="Standardskriftforavsnitt"/>
+    <w:uiPriority w:val="99"/>
+    <w:unhideWhenUsed/>
+    <w:rsid w:val="00C35685"/>
+    <w:rPr>
+      <w:color w:val="0563C1" w:themeColor="hyperlink"/>
+      <w:u w:val="single"/>
+    </w:rPr>
+  </w:style>
+  <w:style w:type="character" w:styleId="Ulstomtale">
+    <w:name w:val="Unresolved Mention"/>
+    <w:basedOn w:val="Standardskriftforavsnitt"/>
+    <w:uiPriority w:val="99"/>
+    <w:semiHidden/>
+    <w:unhideWhenUsed/>
+    <w:rsid w:val="00C35685"/>
+    <w:rPr>
+      <w:color w:val="605E5C"/>
+      <w:shd w:val="clear" w:color="auto" w:fill="E1DFDD"/>
+    </w:rPr>
+  </w:style>
 </w:styles>
 </file>
 

--- a/MAPPEDOKUMENT.docx
+++ b/MAPPEDOKUMENT.docx
@@ -128,14 +128,43 @@
         <w:spacing w:line="360" w:lineRule="auto"/>
       </w:pPr>
       <w:r>
-        <w:t xml:space="preserve">Ser at det i HTML koden under &lt;div id=cortrols&gt; er skrevet samme id for gange og dele, «control-multiply» </w:t>
+        <w:t>Ser at det i HTML koden under &lt;div id=</w:t>
+      </w:r>
+      <w:proofErr w:type="spellStart"/>
+      <w:r>
+        <w:t>cortrols</w:t>
+      </w:r>
+      <w:proofErr w:type="spellEnd"/>
+      <w:r>
+        <w:t>&gt; er skrevet samme id for gange og dele, «</w:t>
+      </w:r>
+      <w:proofErr w:type="spellStart"/>
+      <w:r>
+        <w:t>control-multiply</w:t>
+      </w:r>
+      <w:proofErr w:type="spellEnd"/>
+      <w:r>
+        <w:t xml:space="preserve">» </w:t>
       </w:r>
       <w:r>
         <w:t xml:space="preserve">. </w:t>
       </w:r>
       <w:r>
-        <w:t>Endret derfor id på button for deling til «control-divide</w:t>
-      </w:r>
+        <w:t xml:space="preserve">Endret derfor id på </w:t>
+      </w:r>
+      <w:proofErr w:type="spellStart"/>
+      <w:r>
+        <w:t>button</w:t>
+      </w:r>
+      <w:proofErr w:type="spellEnd"/>
+      <w:r>
+        <w:t xml:space="preserve"> for deling til «</w:t>
+      </w:r>
+      <w:proofErr w:type="spellStart"/>
+      <w:r>
+        <w:t>control-divide</w:t>
+      </w:r>
+      <w:proofErr w:type="spellEnd"/>
       <w:r>
         <w:t xml:space="preserve">, ettersom id skal være unikt. </w:t>
       </w:r>
@@ -163,7 +192,15 @@
         <w:ind w:left="360"/>
       </w:pPr>
       <w:r>
-        <w:t>et krav i et av mappebidragene og har en idè om hvordan det løses, men ikke har fått</w:t>
+        <w:t xml:space="preserve">et krav i et av mappebidragene og har en </w:t>
+      </w:r>
+      <w:proofErr w:type="spellStart"/>
+      <w:r>
+        <w:t>idè</w:t>
+      </w:r>
+      <w:proofErr w:type="spellEnd"/>
+      <w:r>
+        <w:t xml:space="preserve"> om hvordan det løses, men ikke har fått</w:t>
       </w:r>
     </w:p>
     <w:p>
@@ -171,7 +208,15 @@
         <w:ind w:left="360"/>
       </w:pPr>
       <w:r>
-        <w:t>tid til å feilsøke/utforske det nok til levering</w:t>
+        <w:t xml:space="preserve">tid til å </w:t>
+      </w:r>
+      <w:proofErr w:type="spellStart"/>
+      <w:r>
+        <w:t>feilsøke</w:t>
+      </w:r>
+      <w:proofErr w:type="spellEnd"/>
+      <w:r>
+        <w:t>/utforske det nok til levering</w:t>
       </w:r>
     </w:p>
     <w:p/>
@@ -187,9 +232,11 @@
       <w:pPr>
         <w:pStyle w:val="Overskrift2"/>
       </w:pPr>
+      <w:proofErr w:type="spellStart"/>
       <w:r>
         <w:t>ChatGPT</w:t>
       </w:r>
+      <w:proofErr w:type="spellEnd"/>
     </w:p>
     <w:p>
       <w:pPr>
@@ -221,6 +268,30 @@
         <w:t xml:space="preserve">Dersom samarbeid oppgi medstudent med fult, email og rolle. </w:t>
       </w:r>
     </w:p>
+    <w:p>
+      <w:r>
+        <w:t xml:space="preserve">Veiledning og diskusjon med </w:t>
+      </w:r>
+      <w:r>
+        <w:rPr>
+          <w:rFonts w:cstheme="minorHAnsi"/>
+        </w:rPr>
+        <w:t>medstudent Max</w:t>
+      </w:r>
+      <w:r>
+        <w:rPr>
+          <w:rFonts w:cstheme="minorHAnsi"/>
+        </w:rPr>
+        <w:t xml:space="preserve">, </w:t>
+      </w:r>
+      <w:r>
+        <w:rPr>
+          <w:rFonts w:cstheme="minorHAnsi"/>
+          <w:bdr w:val="none" w:sz="0" w:space="0" w:color="auto" w:frame="1"/>
+        </w:rPr>
+        <w:t>aubert@post.com</w:t>
+      </w:r>
+    </w:p>
     <w:p/>
     <w:p>
       <w:r>
@@ -248,7 +319,15 @@
       </w:pPr>
       <w:r>
         <w:lastRenderedPageBreak/>
-        <w:t>Referanser og kilder til spesifikke kodebiter (eksempel: en funksjon du har funnet på StackOverflow og brukt i koden din med mindre tilpasninger) kan med fordel også refereres direkte i koden som en kommentar.</w:t>
+        <w:t xml:space="preserve">Referanser og kilder til spesifikke kodebiter (eksempel: en funksjon du har funnet på </w:t>
+      </w:r>
+      <w:proofErr w:type="spellStart"/>
+      <w:r>
+        <w:t>StackOverflow</w:t>
+      </w:r>
+      <w:proofErr w:type="spellEnd"/>
+      <w:r>
+        <w:t xml:space="preserve"> og brukt i koden din med mindre tilpasninger) kan med fordel også refereres direkte i koden som en kommentar.</w:t>
       </w:r>
     </w:p>
     <w:p>
@@ -278,8 +357,44 @@
         <w:rPr>
           <w:rFonts w:ascii="Calibri" w:hAnsi="Calibri" w:cs="Calibri"/>
         </w:rPr>
-        <w:t>Trenger ikke refere til koder i Cheat Sheets</w:t>
-      </w:r>
+        <w:t xml:space="preserve">Trenger ikke </w:t>
+      </w:r>
+      <w:proofErr w:type="spellStart"/>
+      <w:r>
+        <w:rPr>
+          <w:rFonts w:ascii="Calibri" w:hAnsi="Calibri" w:cs="Calibri"/>
+        </w:rPr>
+        <w:t>refere</w:t>
+      </w:r>
+      <w:proofErr w:type="spellEnd"/>
+      <w:r>
+        <w:rPr>
+          <w:rFonts w:ascii="Calibri" w:hAnsi="Calibri" w:cs="Calibri"/>
+        </w:rPr>
+        <w:t xml:space="preserve"> til koder i </w:t>
+      </w:r>
+      <w:proofErr w:type="spellStart"/>
+      <w:r>
+        <w:rPr>
+          <w:rFonts w:ascii="Calibri" w:hAnsi="Calibri" w:cs="Calibri"/>
+        </w:rPr>
+        <w:t>Cheat</w:t>
+      </w:r>
+      <w:proofErr w:type="spellEnd"/>
+      <w:r>
+        <w:rPr>
+          <w:rFonts w:ascii="Calibri" w:hAnsi="Calibri" w:cs="Calibri"/>
+        </w:rPr>
+        <w:t xml:space="preserve"> </w:t>
+      </w:r>
+      <w:proofErr w:type="spellStart"/>
+      <w:r>
+        <w:rPr>
+          <w:rFonts w:ascii="Calibri" w:hAnsi="Calibri" w:cs="Calibri"/>
+        </w:rPr>
+        <w:t>Sheets</w:t>
+      </w:r>
+      <w:proofErr w:type="spellEnd"/>
     </w:p>
     <w:p>
       <w:pPr>
@@ -293,7 +408,67 @@
         <w:rPr>
           <w:rFonts w:ascii="Calibri" w:hAnsi="Calibri" w:cs="Calibri"/>
         </w:rPr>
-        <w:t>Random min/max bør referes til fra LMS/CHEAT SHEET</w:t>
+        <w:t>Random min/</w:t>
+      </w:r>
+      <w:proofErr w:type="spellStart"/>
+      <w:r>
+        <w:rPr>
+          <w:rFonts w:ascii="Calibri" w:hAnsi="Calibri" w:cs="Calibri"/>
+        </w:rPr>
+        <w:t>max</w:t>
+      </w:r>
+      <w:proofErr w:type="spellEnd"/>
+      <w:r>
+        <w:rPr>
+          <w:rFonts w:ascii="Calibri" w:hAnsi="Calibri" w:cs="Calibri"/>
+        </w:rPr>
+        <w:t xml:space="preserve"> bør </w:t>
+      </w:r>
+      <w:proofErr w:type="spellStart"/>
+      <w:r>
+        <w:rPr>
+          <w:rFonts w:ascii="Calibri" w:hAnsi="Calibri" w:cs="Calibri"/>
+        </w:rPr>
+        <w:t>referes</w:t>
+      </w:r>
+      <w:proofErr w:type="spellEnd"/>
+      <w:r>
+        <w:rPr>
+          <w:rFonts w:ascii="Calibri" w:hAnsi="Calibri" w:cs="Calibri"/>
+        </w:rPr>
+        <w:t xml:space="preserve"> til fra LMS/CHEAT SHEET</w:t>
+      </w:r>
+    </w:p>
+    <w:p>
+      <w:pPr>
+        <w:pStyle w:val="Listeavsnitt"/>
+        <w:ind w:left="1428"/>
+      </w:pPr>
+    </w:p>
+    <w:p>
+      <w:pPr>
+        <w:pStyle w:val="Listeavsnitt"/>
+        <w:numPr>
+          <w:ilvl w:val="0"/>
+          <w:numId w:val="6"/>
+        </w:numPr>
+      </w:pPr>
+      <w:proofErr w:type="spellStart"/>
+      <w:r>
+        <w:t>ChatGPT</w:t>
+      </w:r>
+      <w:proofErr w:type="spellEnd"/>
+    </w:p>
+    <w:p>
+      <w:pPr>
+        <w:pStyle w:val="Listeavsnitt"/>
+        <w:numPr>
+          <w:ilvl w:val="0"/>
+          <w:numId w:val="6"/>
+        </w:numPr>
+      </w:pPr>
+      <w:r>
+        <w:t>workshop</w:t>
       </w:r>
     </w:p>
     <w:sectPr>
@@ -395,6 +570,92 @@
     </w:lvl>
   </w:abstractNum>
   <w:abstractNum w:abstractNumId="1" w15:restartNumberingAfterBreak="0">
+    <w:nsid w:val="0AFF13EE"/>
+    <w:multiLevelType w:val="hybridMultilevel"/>
+    <w:tmpl w:val="779C2CA2"/>
+    <w:lvl w:ilvl="0" w:tplc="0414000F">
+      <w:start w:val="1"/>
+      <w:numFmt w:val="decimal"/>
+      <w:lvlText w:val="%1."/>
+      <w:lvlJc w:val="left"/>
+      <w:pPr>
+        <w:ind w:left="720" w:hanging="360"/>
+      </w:pPr>
+    </w:lvl>
+    <w:lvl w:ilvl="1" w:tplc="04140019" w:tentative="1">
+      <w:start w:val="1"/>
+      <w:numFmt w:val="lowerLetter"/>
+      <w:lvlText w:val="%2."/>
+      <w:lvlJc w:val="left"/>
+      <w:pPr>
+        <w:ind w:left="1440" w:hanging="360"/>
+      </w:pPr>
+    </w:lvl>
+    <w:lvl w:ilvl="2" w:tplc="0414001B" w:tentative="1">
+      <w:start w:val="1"/>
+      <w:numFmt w:val="lowerRoman"/>
+      <w:lvlText w:val="%3."/>
+      <w:lvlJc w:val="right"/>
+      <w:pPr>
+        <w:ind w:left="2160" w:hanging="180"/>
+      </w:pPr>
+    </w:lvl>
+    <w:lvl w:ilvl="3" w:tplc="0414000F" w:tentative="1">
+      <w:start w:val="1"/>
+      <w:numFmt w:val="decimal"/>
+      <w:lvlText w:val="%4."/>
+      <w:lvlJc w:val="left"/>
+      <w:pPr>
+        <w:ind w:left="2880" w:hanging="360"/>
+      </w:pPr>
+    </w:lvl>
+    <w:lvl w:ilvl="4" w:tplc="04140019" w:tentative="1">
+      <w:start w:val="1"/>
+      <w:numFmt w:val="lowerLetter"/>
+      <w:lvlText w:val="%5."/>
+      <w:lvlJc w:val="left"/>
+      <w:pPr>
+        <w:ind w:left="3600" w:hanging="360"/>
+      </w:pPr>
+    </w:lvl>
+    <w:lvl w:ilvl="5" w:tplc="0414001B" w:tentative="1">
+      <w:start w:val="1"/>
+      <w:numFmt w:val="lowerRoman"/>
+      <w:lvlText w:val="%6."/>
+      <w:lvlJc w:val="right"/>
+      <w:pPr>
+        <w:ind w:left="4320" w:hanging="180"/>
+      </w:pPr>
+    </w:lvl>
+    <w:lvl w:ilvl="6" w:tplc="0414000F" w:tentative="1">
+      <w:start w:val="1"/>
+      <w:numFmt w:val="decimal"/>
+      <w:lvlText w:val="%7."/>
+      <w:lvlJc w:val="left"/>
+      <w:pPr>
+        <w:ind w:left="5040" w:hanging="360"/>
+      </w:pPr>
+    </w:lvl>
+    <w:lvl w:ilvl="7" w:tplc="04140019" w:tentative="1">
+      <w:start w:val="1"/>
+      <w:numFmt w:val="lowerLetter"/>
+      <w:lvlText w:val="%8."/>
+      <w:lvlJc w:val="left"/>
+      <w:pPr>
+        <w:ind w:left="5760" w:hanging="360"/>
+      </w:pPr>
+    </w:lvl>
+    <w:lvl w:ilvl="8" w:tplc="0414001B" w:tentative="1">
+      <w:start w:val="1"/>
+      <w:numFmt w:val="lowerRoman"/>
+      <w:lvlText w:val="%9."/>
+      <w:lvlJc w:val="right"/>
+      <w:pPr>
+        <w:ind w:left="6480" w:hanging="180"/>
+      </w:pPr>
+    </w:lvl>
+  </w:abstractNum>
+  <w:abstractNum w:abstractNumId="2" w15:restartNumberingAfterBreak="0">
     <w:nsid w:val="3F991C5F"/>
     <w:multiLevelType w:val="hybridMultilevel"/>
     <w:tmpl w:val="30161472"/>
@@ -480,7 +741,7 @@
       </w:pPr>
     </w:lvl>
   </w:abstractNum>
-  <w:abstractNum w:abstractNumId="2" w15:restartNumberingAfterBreak="0">
+  <w:abstractNum w:abstractNumId="3" w15:restartNumberingAfterBreak="0">
     <w:nsid w:val="64EC6DD5"/>
     <w:multiLevelType w:val="hybridMultilevel"/>
     <w:tmpl w:val="AF72244E"/>
@@ -593,7 +854,7 @@
       </w:rPr>
     </w:lvl>
   </w:abstractNum>
-  <w:abstractNum w:abstractNumId="3" w15:restartNumberingAfterBreak="0">
+  <w:abstractNum w:abstractNumId="4" w15:restartNumberingAfterBreak="0">
     <w:nsid w:val="68973668"/>
     <w:multiLevelType w:val="hybridMultilevel"/>
     <w:tmpl w:val="14ECE2DE"/>
@@ -706,7 +967,7 @@
       </w:rPr>
     </w:lvl>
   </w:abstractNum>
-  <w:abstractNum w:abstractNumId="4" w15:restartNumberingAfterBreak="0">
+  <w:abstractNum w:abstractNumId="5" w15:restartNumberingAfterBreak="0">
     <w:nsid w:val="78B03D72"/>
     <w:multiLevelType w:val="hybridMultilevel"/>
     <w:tmpl w:val="02C0D0A2"/>
@@ -820,19 +1081,22 @@
     </w:lvl>
   </w:abstractNum>
   <w:num w:numId="1" w16cid:durableId="1259869254">
+    <w:abstractNumId w:val="5"/>
+  </w:num>
+  <w:num w:numId="2" w16cid:durableId="1095830717">
+    <w:abstractNumId w:val="3"/>
+  </w:num>
+  <w:num w:numId="3" w16cid:durableId="1471678570">
     <w:abstractNumId w:val="4"/>
   </w:num>
-  <w:num w:numId="2" w16cid:durableId="1095830717">
+  <w:num w:numId="4" w16cid:durableId="1152062112">
     <w:abstractNumId w:val="2"/>
-  </w:num>
-  <w:num w:numId="3" w16cid:durableId="1471678570">
-    <w:abstractNumId w:val="3"/>
-  </w:num>
-  <w:num w:numId="4" w16cid:durableId="1152062112">
-    <w:abstractNumId w:val="1"/>
   </w:num>
   <w:num w:numId="5" w16cid:durableId="1842353289">
     <w:abstractNumId w:val="0"/>
+  </w:num>
+  <w:num w:numId="6" w16cid:durableId="753210395">
+    <w:abstractNumId w:val="1"/>
   </w:num>
 </w:numbering>
 </file>

--- a/MAPPEDOKUMENT.docx
+++ b/MAPPEDOKUMENT.docx
@@ -23,6 +23,7 @@
     <w:p/>
     <w:p>
       <w:pPr>
+        <w:spacing w:line="360" w:lineRule="auto"/>
         <w:rPr>
           <w:rStyle w:val="Overskrift2Tegn"/>
         </w:rPr>
@@ -36,23 +37,375 @@
     </w:p>
     <w:p>
       <w:pPr>
-        <w:pStyle w:val="Overskrift2"/>
-      </w:pPr>
-      <w:r>
-        <w:t>Algoritmisk tankegang</w:t>
-      </w:r>
-    </w:p>
-    <w:p>
-      <w:r>
-        <w:t>Planleggingsskisser/notater og dokumenter som viser algoritmisk tankegang rundt problemløsning av mappebidragene.</w:t>
-      </w:r>
-    </w:p>
-    <w:p/>
+        <w:spacing w:line="360" w:lineRule="auto"/>
+        <w:rPr>
+          <w:rStyle w:val="Overskrift2Tegn"/>
+          <w:rFonts w:asciiTheme="minorHAnsi" w:hAnsiTheme="minorHAnsi" w:cstheme="minorHAnsi"/>
+          <w:color w:val="auto"/>
+          <w:sz w:val="22"/>
+          <w:szCs w:val="22"/>
+        </w:rPr>
+      </w:pPr>
+      <w:r>
+        <w:rPr>
+          <w:rStyle w:val="Overskrift2Tegn"/>
+          <w:rFonts w:asciiTheme="minorHAnsi" w:hAnsiTheme="minorHAnsi" w:cstheme="minorHAnsi"/>
+          <w:color w:val="auto"/>
+          <w:sz w:val="22"/>
+          <w:szCs w:val="22"/>
+        </w:rPr>
+        <w:t xml:space="preserve">Jeg har løst </w:t>
+      </w:r>
+      <w:r>
+        <w:rPr>
+          <w:rStyle w:val="Overskrift2Tegn"/>
+          <w:rFonts w:asciiTheme="minorHAnsi" w:hAnsiTheme="minorHAnsi" w:cstheme="minorHAnsi"/>
+          <w:color w:val="auto"/>
+          <w:sz w:val="22"/>
+          <w:szCs w:val="22"/>
+        </w:rPr>
+        <w:t>B</w:t>
+      </w:r>
+      <w:r>
+        <w:rPr>
+          <w:rStyle w:val="Overskrift2Tegn"/>
+          <w:rFonts w:asciiTheme="minorHAnsi" w:hAnsiTheme="minorHAnsi" w:cstheme="minorHAnsi"/>
+          <w:color w:val="auto"/>
+          <w:sz w:val="22"/>
+          <w:szCs w:val="22"/>
+        </w:rPr>
+        <w:t>-kravet til</w:t>
+      </w:r>
+      <w:r>
+        <w:rPr>
+          <w:rStyle w:val="Overskrift2Tegn"/>
+          <w:rFonts w:asciiTheme="minorHAnsi" w:hAnsiTheme="minorHAnsi" w:cstheme="minorHAnsi"/>
+          <w:color w:val="auto"/>
+          <w:sz w:val="22"/>
+          <w:szCs w:val="22"/>
+        </w:rPr>
+        <w:t xml:space="preserve"> oppgave 1 og 2, og C-kravet for oppgave 3.</w:t>
+      </w:r>
+      <w:r>
+        <w:rPr>
+          <w:rStyle w:val="Overskrift2Tegn"/>
+          <w:rFonts w:asciiTheme="minorHAnsi" w:hAnsiTheme="minorHAnsi" w:cstheme="minorHAnsi"/>
+          <w:color w:val="auto"/>
+          <w:sz w:val="22"/>
+          <w:szCs w:val="22"/>
+        </w:rPr>
+        <w:t xml:space="preserve"> </w:t>
+      </w:r>
+      <w:r>
+        <w:rPr>
+          <w:rStyle w:val="Overskrift2Tegn"/>
+          <w:rFonts w:asciiTheme="minorHAnsi" w:hAnsiTheme="minorHAnsi" w:cstheme="minorHAnsi"/>
+          <w:color w:val="auto"/>
+          <w:sz w:val="22"/>
+          <w:szCs w:val="22"/>
+        </w:rPr>
+        <w:t xml:space="preserve">Mitt aller største håp er å </w:t>
+      </w:r>
+      <w:r>
+        <w:rPr>
+          <w:rStyle w:val="Overskrift2Tegn"/>
+          <w:rFonts w:asciiTheme="minorHAnsi" w:hAnsiTheme="minorHAnsi" w:cstheme="minorHAnsi"/>
+          <w:color w:val="auto"/>
+          <w:sz w:val="22"/>
+          <w:szCs w:val="22"/>
+        </w:rPr>
+        <w:t xml:space="preserve">bestå, bestefall karakteren D. Jeg </w:t>
+      </w:r>
+      <w:r>
+        <w:rPr>
+          <w:rStyle w:val="Overskrift2Tegn"/>
+          <w:rFonts w:asciiTheme="minorHAnsi" w:hAnsiTheme="minorHAnsi" w:cstheme="minorHAnsi"/>
+          <w:color w:val="auto"/>
+          <w:sz w:val="22"/>
+          <w:szCs w:val="22"/>
+        </w:rPr>
+        <w:t>var innledningsvis klar over at jeg kom til å trenge</w:t>
+      </w:r>
+      <w:r>
+        <w:rPr>
+          <w:rStyle w:val="Overskrift2Tegn"/>
+          <w:rFonts w:asciiTheme="minorHAnsi" w:hAnsiTheme="minorHAnsi" w:cstheme="minorHAnsi"/>
+          <w:color w:val="auto"/>
+          <w:sz w:val="22"/>
+          <w:szCs w:val="22"/>
+        </w:rPr>
+        <w:t xml:space="preserve"> mye bistand</w:t>
+      </w:r>
+      <w:r>
+        <w:rPr>
+          <w:rStyle w:val="Overskrift2Tegn"/>
+          <w:rFonts w:asciiTheme="minorHAnsi" w:hAnsiTheme="minorHAnsi" w:cstheme="minorHAnsi"/>
+          <w:color w:val="auto"/>
+          <w:sz w:val="22"/>
+          <w:szCs w:val="22"/>
+        </w:rPr>
+        <w:t>/veiledning</w:t>
+      </w:r>
+      <w:r>
+        <w:rPr>
+          <w:rStyle w:val="Overskrift2Tegn"/>
+          <w:rFonts w:asciiTheme="minorHAnsi" w:hAnsiTheme="minorHAnsi" w:cstheme="minorHAnsi"/>
+          <w:color w:val="auto"/>
+          <w:sz w:val="22"/>
+          <w:szCs w:val="22"/>
+        </w:rPr>
+        <w:t xml:space="preserve"> for å komme i gang med den logiske tekningen</w:t>
+      </w:r>
+      <w:r>
+        <w:rPr>
+          <w:rStyle w:val="Overskrift2Tegn"/>
+          <w:rFonts w:asciiTheme="minorHAnsi" w:hAnsiTheme="minorHAnsi" w:cstheme="minorHAnsi"/>
+          <w:color w:val="auto"/>
+          <w:sz w:val="22"/>
+          <w:szCs w:val="22"/>
+        </w:rPr>
+        <w:t xml:space="preserve">. </w:t>
+      </w:r>
+      <w:r>
+        <w:rPr>
+          <w:rStyle w:val="Overskrift2Tegn"/>
+          <w:rFonts w:asciiTheme="minorHAnsi" w:hAnsiTheme="minorHAnsi" w:cstheme="minorHAnsi"/>
+          <w:color w:val="auto"/>
+          <w:sz w:val="22"/>
+          <w:szCs w:val="22"/>
+        </w:rPr>
+        <w:t xml:space="preserve">Etter som </w:t>
+      </w:r>
+      <w:r>
+        <w:rPr>
+          <w:rStyle w:val="Overskrift2Tegn"/>
+          <w:rFonts w:asciiTheme="minorHAnsi" w:hAnsiTheme="minorHAnsi" w:cstheme="minorHAnsi"/>
+          <w:color w:val="auto"/>
+          <w:sz w:val="22"/>
+          <w:szCs w:val="22"/>
+        </w:rPr>
+        <w:t xml:space="preserve">faget er </w:t>
+      </w:r>
+      <w:r>
+        <w:rPr>
+          <w:rStyle w:val="Overskrift2Tegn"/>
+          <w:rFonts w:asciiTheme="minorHAnsi" w:hAnsiTheme="minorHAnsi" w:cstheme="minorHAnsi"/>
+          <w:color w:val="auto"/>
+          <w:sz w:val="22"/>
+          <w:szCs w:val="22"/>
+        </w:rPr>
+        <w:t>bredt</w:t>
+      </w:r>
+      <w:r>
+        <w:rPr>
+          <w:rStyle w:val="Overskrift2Tegn"/>
+          <w:rFonts w:asciiTheme="minorHAnsi" w:hAnsiTheme="minorHAnsi" w:cstheme="minorHAnsi"/>
+          <w:color w:val="auto"/>
+          <w:sz w:val="22"/>
+          <w:szCs w:val="22"/>
+        </w:rPr>
+        <w:t>,</w:t>
+      </w:r>
+      <w:r>
+        <w:rPr>
+          <w:rStyle w:val="Overskrift2Tegn"/>
+          <w:rFonts w:asciiTheme="minorHAnsi" w:hAnsiTheme="minorHAnsi" w:cstheme="minorHAnsi"/>
+          <w:color w:val="auto"/>
+          <w:sz w:val="22"/>
+          <w:szCs w:val="22"/>
+        </w:rPr>
+        <w:t xml:space="preserve"> med</w:t>
+      </w:r>
+      <w:r>
+        <w:rPr>
+          <w:rStyle w:val="Overskrift2Tegn"/>
+          <w:rFonts w:asciiTheme="minorHAnsi" w:hAnsiTheme="minorHAnsi" w:cstheme="minorHAnsi"/>
+          <w:color w:val="auto"/>
+          <w:sz w:val="22"/>
+          <w:szCs w:val="22"/>
+        </w:rPr>
+        <w:t xml:space="preserve"> mange løsninger til samme svar</w:t>
+      </w:r>
+      <w:r>
+        <w:rPr>
+          <w:rStyle w:val="Overskrift2Tegn"/>
+          <w:rFonts w:asciiTheme="minorHAnsi" w:hAnsiTheme="minorHAnsi" w:cstheme="minorHAnsi"/>
+          <w:color w:val="auto"/>
+          <w:sz w:val="22"/>
+          <w:szCs w:val="22"/>
+        </w:rPr>
+        <w:t>,</w:t>
+      </w:r>
+      <w:r>
+        <w:rPr>
+          <w:rStyle w:val="Overskrift2Tegn"/>
+          <w:rFonts w:asciiTheme="minorHAnsi" w:hAnsiTheme="minorHAnsi" w:cstheme="minorHAnsi"/>
+          <w:color w:val="auto"/>
+          <w:sz w:val="22"/>
+          <w:szCs w:val="22"/>
+        </w:rPr>
+        <w:t xml:space="preserve"> sliter</w:t>
+      </w:r>
+      <w:r>
+        <w:rPr>
+          <w:rStyle w:val="Overskrift2Tegn"/>
+          <w:rFonts w:asciiTheme="minorHAnsi" w:hAnsiTheme="minorHAnsi" w:cstheme="minorHAnsi"/>
+          <w:color w:val="auto"/>
+          <w:sz w:val="22"/>
+          <w:szCs w:val="22"/>
+        </w:rPr>
+        <w:t xml:space="preserve"> jeg</w:t>
+      </w:r>
+      <w:r>
+        <w:rPr>
+          <w:rStyle w:val="Overskrift2Tegn"/>
+          <w:rFonts w:asciiTheme="minorHAnsi" w:hAnsiTheme="minorHAnsi" w:cstheme="minorHAnsi"/>
+          <w:color w:val="auto"/>
+          <w:sz w:val="22"/>
+          <w:szCs w:val="22"/>
+        </w:rPr>
+        <w:t xml:space="preserve"> med å forstå hvor jeg skal begynne. </w:t>
+      </w:r>
+      <w:r>
+        <w:rPr>
+          <w:rStyle w:val="Overskrift2Tegn"/>
+          <w:rFonts w:asciiTheme="minorHAnsi" w:hAnsiTheme="minorHAnsi" w:cstheme="minorHAnsi"/>
+          <w:color w:val="auto"/>
+          <w:sz w:val="22"/>
+          <w:szCs w:val="22"/>
+        </w:rPr>
+        <w:t xml:space="preserve">Så jeg har brukt en del hjelpemidler for </w:t>
+      </w:r>
+      <w:r>
+        <w:rPr>
+          <w:rStyle w:val="Overskrift2Tegn"/>
+          <w:rFonts w:asciiTheme="minorHAnsi" w:hAnsiTheme="minorHAnsi" w:cstheme="minorHAnsi"/>
+          <w:color w:val="auto"/>
+          <w:sz w:val="22"/>
+          <w:szCs w:val="22"/>
+        </w:rPr>
+        <w:t>komme i gang og ved nye oppsett</w:t>
+      </w:r>
+      <w:r>
+        <w:rPr>
+          <w:rStyle w:val="Overskrift2Tegn"/>
+          <w:rFonts w:asciiTheme="minorHAnsi" w:hAnsiTheme="minorHAnsi" w:cstheme="minorHAnsi"/>
+          <w:color w:val="auto"/>
+          <w:sz w:val="22"/>
+          <w:szCs w:val="22"/>
+        </w:rPr>
+        <w:t xml:space="preserve">. Men når jeg kommer i gang og får </w:t>
+      </w:r>
+      <w:r>
+        <w:rPr>
+          <w:rStyle w:val="Overskrift2Tegn"/>
+          <w:rFonts w:asciiTheme="minorHAnsi" w:hAnsiTheme="minorHAnsi" w:cstheme="minorHAnsi"/>
+          <w:color w:val="auto"/>
+          <w:sz w:val="22"/>
+          <w:szCs w:val="22"/>
+        </w:rPr>
+        <w:t>en pekepinn</w:t>
+      </w:r>
+      <w:r>
+        <w:rPr>
+          <w:rStyle w:val="Overskrift2Tegn"/>
+          <w:rFonts w:asciiTheme="minorHAnsi" w:hAnsiTheme="minorHAnsi" w:cstheme="minorHAnsi"/>
+          <w:color w:val="auto"/>
+          <w:sz w:val="22"/>
+          <w:szCs w:val="22"/>
+        </w:rPr>
+        <w:t xml:space="preserve"> så forstår jeg noenlunde hvordan jeg skal gå frem</w:t>
+      </w:r>
+      <w:r>
+        <w:rPr>
+          <w:rStyle w:val="Overskrift2Tegn"/>
+          <w:rFonts w:asciiTheme="minorHAnsi" w:hAnsiTheme="minorHAnsi" w:cstheme="minorHAnsi"/>
+          <w:color w:val="auto"/>
+          <w:sz w:val="22"/>
+          <w:szCs w:val="22"/>
+        </w:rPr>
+        <w:t xml:space="preserve"> videre. Jeg har virkelig jobbet hardt for å klare å få til de oppgavene og har måtte bruke mye hjelp fra </w:t>
+      </w:r>
+      <w:proofErr w:type="spellStart"/>
+      <w:r>
+        <w:rPr>
+          <w:rStyle w:val="Overskrift2Tegn"/>
+          <w:rFonts w:asciiTheme="minorHAnsi" w:hAnsiTheme="minorHAnsi" w:cstheme="minorHAnsi"/>
+          <w:color w:val="auto"/>
+          <w:sz w:val="22"/>
+          <w:szCs w:val="22"/>
+        </w:rPr>
+        <w:t>ChatGPT</w:t>
+      </w:r>
+      <w:proofErr w:type="spellEnd"/>
+      <w:r>
+        <w:rPr>
+          <w:rStyle w:val="Overskrift2Tegn"/>
+          <w:rFonts w:asciiTheme="minorHAnsi" w:hAnsiTheme="minorHAnsi" w:cstheme="minorHAnsi"/>
+          <w:color w:val="auto"/>
+          <w:sz w:val="22"/>
+          <w:szCs w:val="22"/>
+        </w:rPr>
+        <w:t xml:space="preserve">. Jeg har full forståelse for at det kan telle negativt. Derfor har jeg gjort mitt aller beste med å løse de oppgavene jeg maktet og forsøkt å beskrive så godt jeg kan for å overbevise om at jeg ikke har lent meg på ressurser, men trengt de for å komme på sporte. I tillegg vil jeg nevne at jeg virkelig jobbet med det jeg har fått foreslått av </w:t>
+      </w:r>
+      <w:proofErr w:type="spellStart"/>
+      <w:r>
+        <w:rPr>
+          <w:rStyle w:val="Overskrift2Tegn"/>
+          <w:rFonts w:asciiTheme="minorHAnsi" w:hAnsiTheme="minorHAnsi" w:cstheme="minorHAnsi"/>
+          <w:color w:val="auto"/>
+          <w:sz w:val="22"/>
+          <w:szCs w:val="22"/>
+        </w:rPr>
+        <w:t>ChatGPT</w:t>
+      </w:r>
+      <w:proofErr w:type="spellEnd"/>
+      <w:r>
+        <w:rPr>
+          <w:rStyle w:val="Overskrift2Tegn"/>
+          <w:rFonts w:asciiTheme="minorHAnsi" w:hAnsiTheme="minorHAnsi" w:cstheme="minorHAnsi"/>
+          <w:color w:val="auto"/>
+          <w:sz w:val="22"/>
+          <w:szCs w:val="22"/>
+        </w:rPr>
+        <w:t xml:space="preserve">.  Har ikke tatt de svarene jeg har fått forgitt, og har jeg ikke forstått forslagene har jeg ikke brukt dem eller lettet frem til en løsning via pensum som har fått meg inn på sportet av en måte å gjøre det på. </w:t>
+      </w:r>
+    </w:p>
     <w:p>
       <w:pPr>
         <w:pStyle w:val="Overskrift2"/>
         <w:spacing w:line="360" w:lineRule="auto"/>
       </w:pPr>
+    </w:p>
+    <w:p>
+      <w:pPr>
+        <w:pStyle w:val="Overskrift2"/>
+        <w:spacing w:line="360" w:lineRule="auto"/>
+      </w:pPr>
+      <w:r>
+        <w:t>Algoritmisk tankegang</w:t>
+      </w:r>
+    </w:p>
+    <w:p>
+      <w:pPr>
+        <w:spacing w:line="360" w:lineRule="auto"/>
+      </w:pPr>
+      <w:r>
+        <w:t>Jeg har ikke skrevet</w:t>
+      </w:r>
+      <w:r>
+        <w:t xml:space="preserve"> eller tegnet ned</w:t>
+      </w:r>
+      <w:r>
+        <w:t xml:space="preserve"> noe rundt algoritmisk tankegang. </w:t>
+      </w:r>
+    </w:p>
+    <w:p/>
+    <w:p>
+      <w:pPr>
+        <w:pStyle w:val="Overskrift2"/>
+        <w:spacing w:line="360" w:lineRule="auto"/>
+      </w:pPr>
       <w:r>
         <w:t>Redegjørelse for e</w:t>
       </w:r>
@@ -63,10 +416,6 @@
     <w:p>
       <w:pPr>
         <w:pStyle w:val="NormalWeb"/>
-        <w:numPr>
-          <w:ilvl w:val="0"/>
-          <w:numId w:val="3"/>
-        </w:numPr>
         <w:spacing w:before="0" w:beforeAutospacing="0" w:after="0" w:afterAutospacing="0"/>
         <w:rPr>
           <w:rFonts w:ascii="Calibri" w:hAnsi="Calibri" w:cs="Calibri"/>
@@ -74,36 +423,870 @@
           <w:szCs w:val="22"/>
         </w:rPr>
       </w:pPr>
-      <w:r>
+    </w:p>
+    <w:p>
+      <w:pPr>
+        <w:pStyle w:val="Overskrift3"/>
+      </w:pPr>
+      <w:r>
+        <w:t>G</w:t>
+      </w:r>
+      <w:r>
+        <w:t>jort mer en oppgaven har spurt om</w:t>
+      </w:r>
+    </w:p>
+    <w:p>
+      <w:pPr>
+        <w:pStyle w:val="Overskrift4"/>
+        <w:spacing w:line="360" w:lineRule="auto"/>
+      </w:pPr>
+      <w:r>
+        <w:t xml:space="preserve">Oppgave 3: </w:t>
+      </w:r>
+    </w:p>
+    <w:p>
+      <w:pPr>
+        <w:spacing w:line="360" w:lineRule="auto"/>
+      </w:pPr>
+      <w:r>
+        <w:t>Det står som mål til oppgaven at man ikke skal kunne registrere nye ansatte dersom noen av feltene fornavn, etternavn eller epostadresse er tomme. For å gjøre det klart for brukeren la jeg inn</w:t>
+      </w:r>
+      <w:r>
+        <w:t xml:space="preserve"> et varsel</w:t>
+      </w:r>
+      <w:r>
+        <w:t xml:space="preserve"> i koden</w:t>
+      </w:r>
+      <w:r>
+        <w:t xml:space="preserve">. Varslet </w:t>
+      </w:r>
+      <w:r>
+        <w:t>kommer opp</w:t>
+      </w:r>
+      <w:r>
+        <w:t xml:space="preserve"> dersom det er et eller flere tomme felt.</w:t>
+      </w:r>
+      <w:r>
+        <w:t xml:space="preserve"> Slik at det kommer klart frem </w:t>
+      </w:r>
+      <w:r>
+        <w:t>for brukeren</w:t>
+      </w:r>
+      <w:r>
+        <w:t xml:space="preserve"> at noe mangler</w:t>
+      </w:r>
+      <w:r>
+        <w:t>. U</w:t>
+      </w:r>
+      <w:r>
+        <w:t>ten varslingen ser det bare ut som det ikke skjer noe</w:t>
+      </w:r>
+      <w:r>
+        <w:t xml:space="preserve">. Jeg </w:t>
+      </w:r>
+      <w:r>
+        <w:t>tenkte det var kjekt å ha med forklaring på hvorfor det ikke skjer noe</w:t>
+      </w:r>
+      <w:r>
+        <w:t xml:space="preserve"> så det er klart for brukeren at noe mangler for å kunne </w:t>
+      </w:r>
+      <w:r>
+        <w:t xml:space="preserve">fullføre </w:t>
+      </w:r>
+      <w:r>
+        <w:t>regis</w:t>
+      </w:r>
+      <w:r>
+        <w:t>treringen.</w:t>
+      </w:r>
+    </w:p>
+    <w:p>
+      <w:pPr>
+        <w:pStyle w:val="NormalWeb"/>
+        <w:spacing w:before="0" w:beforeAutospacing="0" w:after="0" w:afterAutospacing="0"/>
         <w:rPr>
           <w:rFonts w:ascii="Calibri" w:hAnsi="Calibri" w:cs="Calibri"/>
           <w:sz w:val="22"/>
           <w:szCs w:val="22"/>
         </w:rPr>
-        <w:t>Hvis jeg har gjort mer en oppgaven har spurt om, bør du skrive hva som er gjort mer, og hvorfor du har valgt å gjøre det.</w:t>
-      </w:r>
-    </w:p>
-    <w:p>
-      <w:pPr>
-        <w:pStyle w:val="NormalWeb"/>
-        <w:numPr>
-          <w:ilvl w:val="0"/>
-          <w:numId w:val="3"/>
-        </w:numPr>
-        <w:spacing w:before="0" w:beforeAutospacing="0" w:after="0" w:afterAutospacing="0"/>
-        <w:rPr>
-          <w:rFonts w:ascii="Calibri" w:hAnsi="Calibri" w:cs="Calibri"/>
+      </w:pPr>
+    </w:p>
+    <w:p>
+      <w:pPr>
+        <w:pStyle w:val="Overskrift3"/>
+      </w:pPr>
+      <w:r>
+        <w:lastRenderedPageBreak/>
+        <w:t xml:space="preserve">Endringer </w:t>
+      </w:r>
+      <w:r>
+        <w:t>på en tidligere oppgave for å løse nesten</w:t>
+      </w:r>
+    </w:p>
+    <w:p>
+      <w:pPr>
+        <w:pStyle w:val="Overskrift4"/>
+        <w:spacing w:line="360" w:lineRule="auto"/>
+      </w:pPr>
+      <w:r>
+        <w:t xml:space="preserve">Oppgave 1: </w:t>
+      </w:r>
+    </w:p>
+    <w:p>
+      <w:pPr>
+        <w:spacing w:line="360" w:lineRule="auto"/>
+      </w:pPr>
+      <w:r>
+        <w:t xml:space="preserve">Når jeg gjorde B-kravet til oppgaven måtte jeg skrive om </w:t>
+      </w:r>
+      <w:r>
+        <w:t>funksjonen som gjaldt for</w:t>
+      </w:r>
+      <w:r>
+        <w:t xml:space="preserve"> </w:t>
+      </w:r>
+      <w:r>
+        <w:t>«</w:t>
+      </w:r>
+      <w:proofErr w:type="spellStart"/>
+      <w:r>
+        <w:t>fetchFromMemory</w:t>
+      </w:r>
+      <w:proofErr w:type="spellEnd"/>
+      <w:r>
+        <w:t>».</w:t>
+      </w:r>
+      <w:r>
+        <w:t xml:space="preserve"> Så i koden har jeg markert den med D-krav og kommentert den ut, før jeg satt opp en ny funksjon</w:t>
+      </w:r>
+      <w:r>
+        <w:t xml:space="preserve">, </w:t>
+      </w:r>
+      <w:r>
+        <w:t>men endret navn på den siden den ikke lenger skal «</w:t>
+      </w:r>
+      <w:proofErr w:type="spellStart"/>
+      <w:r>
+        <w:t>fetchFromMemory</w:t>
+      </w:r>
+      <w:proofErr w:type="spellEnd"/>
+      <w:r>
+        <w:t>» har jeg kalt den «</w:t>
+      </w:r>
+      <w:proofErr w:type="spellStart"/>
+      <w:r>
+        <w:t>previous</w:t>
+      </w:r>
+      <w:proofErr w:type="spellEnd"/>
+      <w:r>
+        <w:t>»</w:t>
+      </w:r>
+      <w:r>
+        <w:t>.</w:t>
+      </w:r>
+    </w:p>
+    <w:p>
+      <w:pPr>
+        <w:pStyle w:val="Overskrift4"/>
+      </w:pPr>
+    </w:p>
+    <w:p>
+      <w:pPr>
+        <w:pStyle w:val="Overskrift4"/>
+        <w:rPr>
+          <w:i w:val="0"/>
+          <w:iCs w:val="0"/>
+        </w:rPr>
+      </w:pPr>
+      <w:r>
+        <w:t xml:space="preserve">Oppgave 2: </w:t>
+      </w:r>
+    </w:p>
+    <w:p/>
+    <w:p>
+      <w:pPr>
+        <w:pStyle w:val="Overskrift3"/>
+      </w:pPr>
+      <w:r>
+        <w:t xml:space="preserve">Redegjørelse for endringer av HTML-kode </w:t>
+      </w:r>
+    </w:p>
+    <w:p>
+      <w:pPr>
+        <w:pStyle w:val="Overskrift4"/>
+      </w:pPr>
+      <w:r>
+        <w:t>Oppgave 1:</w:t>
+      </w:r>
+    </w:p>
+    <w:p>
+      <w:pPr>
+        <w:spacing w:line="360" w:lineRule="auto"/>
+      </w:pPr>
+      <w:r>
+        <w:t>Ser at det i HTML koden under &lt;div id=</w:t>
+      </w:r>
+      <w:proofErr w:type="spellStart"/>
+      <w:r>
+        <w:t>cortrols</w:t>
+      </w:r>
+      <w:proofErr w:type="spellEnd"/>
+      <w:r>
+        <w:t>&gt; er</w:t>
+      </w:r>
+      <w:r>
+        <w:t xml:space="preserve"> blitt</w:t>
+      </w:r>
+      <w:r>
+        <w:t xml:space="preserve"> skrevet samme id for gange og dele</w:t>
+      </w:r>
+      <w:r>
+        <w:t xml:space="preserve"> knappene</w:t>
+      </w:r>
+      <w:r>
+        <w:t>, «</w:t>
+      </w:r>
+      <w:proofErr w:type="spellStart"/>
+      <w:r>
+        <w:t>control-multiply</w:t>
+      </w:r>
+      <w:proofErr w:type="spellEnd"/>
+      <w:r>
+        <w:t>»</w:t>
+      </w:r>
+      <w:r>
+        <w:t xml:space="preserve">. </w:t>
+      </w:r>
+      <w:r>
+        <w:t xml:space="preserve">Endret derfor id på </w:t>
+      </w:r>
+      <w:proofErr w:type="spellStart"/>
+      <w:r>
+        <w:t>button</w:t>
+      </w:r>
+      <w:proofErr w:type="spellEnd"/>
+      <w:r>
+        <w:t xml:space="preserve"> for deling til «</w:t>
+      </w:r>
+      <w:proofErr w:type="spellStart"/>
+      <w:r>
+        <w:t>control-divide</w:t>
+      </w:r>
+      <w:proofErr w:type="spellEnd"/>
+      <w:r>
+        <w:t xml:space="preserve">, ettersom id skal være unikt. </w:t>
+      </w:r>
+    </w:p>
+    <w:p>
+      <w:pPr>
+        <w:spacing w:line="360" w:lineRule="auto"/>
+      </w:pPr>
+    </w:p>
+    <w:p>
+      <w:pPr>
+        <w:spacing w:line="360" w:lineRule="auto"/>
+      </w:pPr>
+      <w:r>
+        <w:t xml:space="preserve">For å gjøre C-kravet til oppgaven endret jeg på </w:t>
+      </w:r>
+      <w:r>
+        <w:t>linje</w:t>
+      </w:r>
+      <w:r>
+        <w:t xml:space="preserve"> 40 i HTML-koden fra «</w:t>
+      </w:r>
+      <w:proofErr w:type="spellStart"/>
+      <w:r>
+        <w:t>Previous</w:t>
+      </w:r>
+      <w:proofErr w:type="spellEnd"/>
+      <w:r>
+        <w:t>» til «</w:t>
+      </w:r>
+      <w:proofErr w:type="spellStart"/>
+      <w:r>
+        <w:t>Fetch</w:t>
+      </w:r>
+      <w:proofErr w:type="spellEnd"/>
+      <w:r>
+        <w:t xml:space="preserve"> from </w:t>
+      </w:r>
+      <w:proofErr w:type="spellStart"/>
+      <w:r>
+        <w:t>memory</w:t>
+      </w:r>
+      <w:proofErr w:type="spellEnd"/>
+      <w:r>
+        <w:t>» og fjernet «</w:t>
+      </w:r>
+      <w:proofErr w:type="spellStart"/>
+      <w:r>
+        <w:t>button</w:t>
+      </w:r>
+      <w:proofErr w:type="spellEnd"/>
+      <w:r>
+        <w:t xml:space="preserve"> </w:t>
+      </w:r>
+      <w:proofErr w:type="spellStart"/>
+      <w:r>
+        <w:t>next</w:t>
+      </w:r>
+      <w:proofErr w:type="spellEnd"/>
+      <w:r>
+        <w:t>», slik som oppgaveteksten tilsa at man skulle gjøre.</w:t>
+      </w:r>
+      <w:r>
+        <w:t xml:space="preserve"> Ettersom man skal kunne trykke på «</w:t>
+      </w:r>
+      <w:proofErr w:type="spellStart"/>
+      <w:r>
+        <w:t>Fetch</w:t>
+      </w:r>
+      <w:proofErr w:type="spellEnd"/>
+      <w:r>
+        <w:t xml:space="preserve"> from </w:t>
+      </w:r>
+      <w:proofErr w:type="spellStart"/>
+      <w:r>
+        <w:t>memory</w:t>
+      </w:r>
+      <w:proofErr w:type="spellEnd"/>
+      <w:r>
+        <w:t xml:space="preserve">» satte jeg inn </w:t>
+      </w:r>
+      <w:proofErr w:type="spellStart"/>
+      <w:r>
+        <w:t>onClick</w:t>
+      </w:r>
+      <w:proofErr w:type="spellEnd"/>
+      <w:r>
+        <w:t xml:space="preserve"> i HTML-koden. Slik at jeg kunne lage en funksjon av «</w:t>
+      </w:r>
+      <w:proofErr w:type="spellStart"/>
+      <w:r>
+        <w:t>fetch</w:t>
+      </w:r>
+      <w:proofErr w:type="spellEnd"/>
+      <w:r>
+        <w:t xml:space="preserve"> from </w:t>
+      </w:r>
+      <w:proofErr w:type="spellStart"/>
+      <w:r>
+        <w:t>memory</w:t>
+      </w:r>
+      <w:proofErr w:type="spellEnd"/>
+      <w:r>
+        <w:t>». Inspirasjon fra knappen over i koden med «</w:t>
+      </w:r>
+      <w:proofErr w:type="spellStart"/>
+      <w:r>
+        <w:t>addMemory</w:t>
+      </w:r>
+      <w:proofErr w:type="spellEnd"/>
+      <w:r>
+        <w:t>»</w:t>
+      </w:r>
+      <w:r>
+        <w:t xml:space="preserve">. </w:t>
+      </w:r>
+    </w:p>
+    <w:p>
+      <w:pPr>
+        <w:spacing w:line="360" w:lineRule="auto"/>
+      </w:pPr>
+      <w:r>
+        <w:t xml:space="preserve">For å gjøre B-kravet har jeg istedenfor kommenterte ut linje 40 som er </w:t>
+      </w:r>
+      <w:proofErr w:type="spellStart"/>
+      <w:r>
+        <w:t>button</w:t>
+      </w:r>
+      <w:proofErr w:type="spellEnd"/>
+      <w:r>
+        <w:t xml:space="preserve"> for «</w:t>
+      </w:r>
+      <w:proofErr w:type="spellStart"/>
+      <w:r>
+        <w:t>fetch</w:t>
+      </w:r>
+      <w:proofErr w:type="spellEnd"/>
+      <w:r>
+        <w:t xml:space="preserve"> from </w:t>
+      </w:r>
+      <w:proofErr w:type="spellStart"/>
+      <w:r>
+        <w:t>memory</w:t>
+      </w:r>
+      <w:proofErr w:type="spellEnd"/>
+      <w:r>
+        <w:t xml:space="preserve">», og tok tilbake kodingen for </w:t>
+      </w:r>
+      <w:proofErr w:type="spellStart"/>
+      <w:r>
+        <w:t>button</w:t>
+      </w:r>
+      <w:proofErr w:type="spellEnd"/>
+      <w:r>
+        <w:t xml:space="preserve"> «</w:t>
+      </w:r>
+      <w:proofErr w:type="spellStart"/>
+      <w:r>
+        <w:t>previous</w:t>
+      </w:r>
+      <w:proofErr w:type="spellEnd"/>
+      <w:r>
+        <w:t>» og «</w:t>
+      </w:r>
+      <w:proofErr w:type="spellStart"/>
+      <w:r>
+        <w:t>next</w:t>
+      </w:r>
+      <w:proofErr w:type="spellEnd"/>
+      <w:r>
+        <w:t>».</w:t>
+      </w:r>
+      <w:r>
+        <w:t xml:space="preserve"> Og for å få </w:t>
+      </w:r>
+      <w:proofErr w:type="spellStart"/>
+      <w:r>
+        <w:t>previous</w:t>
+      </w:r>
+      <w:proofErr w:type="spellEnd"/>
+      <w:r>
+        <w:t xml:space="preserve"> knappen til å virke la jeg til «</w:t>
+      </w:r>
+      <w:proofErr w:type="spellStart"/>
+      <w:r>
+        <w:t>onClick</w:t>
+      </w:r>
+      <w:proofErr w:type="spellEnd"/>
+      <w:r>
+        <w:t>=</w:t>
+      </w:r>
+      <w:proofErr w:type="spellStart"/>
+      <w:r>
+        <w:t>previous</w:t>
+      </w:r>
+      <w:proofErr w:type="spellEnd"/>
+      <w:r>
+        <w:t>()» i HTML-koden.</w:t>
+      </w:r>
+    </w:p>
+    <w:p>
+      <w:pPr>
+        <w:spacing w:line="360" w:lineRule="auto"/>
+      </w:pPr>
+    </w:p>
+    <w:p>
+      <w:pPr>
+        <w:pStyle w:val="Overskrift4"/>
+      </w:pPr>
+      <w:r>
+        <w:t xml:space="preserve">Oppgave 3: </w:t>
+      </w:r>
+    </w:p>
+    <w:p>
+      <w:pPr>
+        <w:spacing w:line="360" w:lineRule="auto"/>
+        <w:rPr>
+          <w:rFonts w:cstheme="minorHAnsi"/>
+        </w:rPr>
+      </w:pPr>
+      <w:r>
+        <w:rPr>
+          <w:rFonts w:cstheme="minorHAnsi"/>
+        </w:rPr>
+        <w:t>Gjorde endringer med å sette mer spesifikk id til</w:t>
+      </w:r>
+      <w:r>
+        <w:rPr>
+          <w:rFonts w:cstheme="minorHAnsi"/>
+        </w:rPr>
+        <w:t xml:space="preserve"> </w:t>
+      </w:r>
+      <w:r>
+        <w:rPr>
+          <w:rFonts w:cstheme="minorHAnsi"/>
+        </w:rPr>
+        <w:t>&lt;</w:t>
+      </w:r>
+      <w:proofErr w:type="spellStart"/>
+      <w:r>
+        <w:rPr>
+          <w:rFonts w:cstheme="minorHAnsi"/>
+        </w:rPr>
+        <w:t>select</w:t>
+      </w:r>
+      <w:proofErr w:type="spellEnd"/>
+      <w:r>
+        <w:rPr>
+          <w:rFonts w:cstheme="minorHAnsi"/>
+        </w:rPr>
+        <w:t xml:space="preserve"> </w:t>
+      </w:r>
+      <w:r>
+        <w:rPr>
+          <w:rFonts w:eastAsia="Times New Roman" w:cstheme="minorHAnsi"/>
+        </w:rPr>
+        <w:t>id</w:t>
+      </w:r>
+      <w:r>
+        <w:rPr>
+          <w:rFonts w:cstheme="minorHAnsi"/>
+        </w:rPr>
+        <w:t>=</w:t>
+      </w:r>
+      <w:r>
+        <w:rPr>
+          <w:rFonts w:eastAsia="Times New Roman" w:cstheme="minorHAnsi"/>
+        </w:rPr>
+        <w:t>"</w:t>
+      </w:r>
+      <w:proofErr w:type="spellStart"/>
+      <w:r>
+        <w:rPr>
+          <w:rFonts w:eastAsia="Times New Roman" w:cstheme="minorHAnsi"/>
+        </w:rPr>
+        <w:t>position</w:t>
+      </w:r>
+      <w:r>
+        <w:rPr>
+          <w:rFonts w:eastAsia="Times New Roman" w:cstheme="minorHAnsi"/>
+        </w:rPr>
+        <w:t>Menu</w:t>
+      </w:r>
+      <w:proofErr w:type="spellEnd"/>
+      <w:r>
+        <w:rPr>
+          <w:rFonts w:eastAsia="Times New Roman" w:cstheme="minorHAnsi"/>
+        </w:rPr>
+        <w:t>"</w:t>
+      </w:r>
+      <w:r>
+        <w:rPr>
+          <w:rFonts w:cstheme="minorHAnsi"/>
+        </w:rPr>
+        <w:t xml:space="preserve"> </w:t>
+      </w:r>
+      <w:proofErr w:type="spellStart"/>
+      <w:r>
+        <w:rPr>
+          <w:rFonts w:eastAsia="Times New Roman" w:cstheme="minorHAnsi"/>
+        </w:rPr>
+        <w:t>name</w:t>
+      </w:r>
+      <w:proofErr w:type="spellEnd"/>
+      <w:r>
+        <w:rPr>
+          <w:rFonts w:cstheme="minorHAnsi"/>
+        </w:rPr>
+        <w:t>=</w:t>
+      </w:r>
+      <w:r>
+        <w:rPr>
+          <w:rFonts w:eastAsia="Times New Roman" w:cstheme="minorHAnsi"/>
+        </w:rPr>
+        <w:t>"</w:t>
+      </w:r>
+      <w:proofErr w:type="spellStart"/>
+      <w:r>
+        <w:rPr>
+          <w:rFonts w:eastAsia="Times New Roman" w:cstheme="minorHAnsi"/>
+        </w:rPr>
+        <w:t>position</w:t>
+      </w:r>
+      <w:proofErr w:type="spellEnd"/>
+      <w:r>
+        <w:rPr>
+          <w:rFonts w:eastAsia="Times New Roman" w:cstheme="minorHAnsi"/>
+        </w:rPr>
+        <w:t>"</w:t>
+      </w:r>
+      <w:r>
+        <w:rPr>
+          <w:rFonts w:cstheme="minorHAnsi"/>
+        </w:rPr>
+        <w:t xml:space="preserve">&gt; og </w:t>
+      </w:r>
+      <w:r>
+        <w:rPr>
+          <w:rStyle w:val="HTML-kode"/>
+          <w:rFonts w:asciiTheme="minorHAnsi" w:eastAsiaTheme="minorHAnsi" w:hAnsiTheme="minorHAnsi" w:cstheme="minorHAnsi"/>
           <w:sz w:val="22"/>
           <w:szCs w:val="22"/>
         </w:rPr>
-      </w:pPr>
-      <w:r>
-        <w:rPr>
-          <w:rFonts w:ascii="Calibri" w:hAnsi="Calibri" w:cs="Calibri"/>
-          <w:sz w:val="22"/>
-          <w:szCs w:val="22"/>
-        </w:rPr>
-        <w:t xml:space="preserve">Dersom man må endre på en tidligere oppgave for å løse nesten, må det skrives i mappedokumentet. </w:t>
+        <w:t xml:space="preserve"> </w:t>
+      </w:r>
+      <w:r>
+        <w:rPr>
+          <w:rStyle w:val="hljs-tag"/>
+          <w:rFonts w:cstheme="minorHAnsi"/>
+        </w:rPr>
+        <w:t>&lt;</w:t>
+      </w:r>
+      <w:proofErr w:type="spellStart"/>
+      <w:r>
+        <w:rPr>
+          <w:rStyle w:val="hljs-name"/>
+          <w:rFonts w:cstheme="minorHAnsi"/>
+        </w:rPr>
+        <w:t>select</w:t>
+      </w:r>
+      <w:proofErr w:type="spellEnd"/>
+      <w:r>
+        <w:rPr>
+          <w:rStyle w:val="hljs-tag"/>
+          <w:rFonts w:cstheme="minorHAnsi"/>
+        </w:rPr>
+        <w:t xml:space="preserve"> </w:t>
+      </w:r>
+      <w:r>
+        <w:rPr>
+          <w:rStyle w:val="hljs-attr"/>
+          <w:rFonts w:cstheme="minorHAnsi"/>
+        </w:rPr>
+        <w:t>id</w:t>
+      </w:r>
+      <w:r>
+        <w:rPr>
+          <w:rStyle w:val="hljs-tag"/>
+          <w:rFonts w:cstheme="minorHAnsi"/>
+        </w:rPr>
+        <w:t>=</w:t>
+      </w:r>
+      <w:r>
+        <w:rPr>
+          <w:rStyle w:val="hljs-string"/>
+          <w:rFonts w:cstheme="minorHAnsi"/>
+        </w:rPr>
+        <w:t>"</w:t>
+      </w:r>
+      <w:proofErr w:type="spellStart"/>
+      <w:r>
+        <w:rPr>
+          <w:rStyle w:val="hljs-string"/>
+          <w:rFonts w:cstheme="minorHAnsi"/>
+        </w:rPr>
+        <w:t>department</w:t>
+      </w:r>
+      <w:r>
+        <w:rPr>
+          <w:rStyle w:val="hljs-string"/>
+          <w:rFonts w:cstheme="minorHAnsi"/>
+        </w:rPr>
+        <w:t>Menu</w:t>
+      </w:r>
+      <w:proofErr w:type="spellEnd"/>
+      <w:r>
+        <w:rPr>
+          <w:rStyle w:val="hljs-string"/>
+          <w:rFonts w:cstheme="minorHAnsi"/>
+        </w:rPr>
+        <w:t>"</w:t>
+      </w:r>
+      <w:r>
+        <w:rPr>
+          <w:rStyle w:val="hljs-tag"/>
+          <w:rFonts w:cstheme="minorHAnsi"/>
+        </w:rPr>
+        <w:t xml:space="preserve"> </w:t>
+      </w:r>
+      <w:proofErr w:type="spellStart"/>
+      <w:r>
+        <w:rPr>
+          <w:rStyle w:val="hljs-attr"/>
+          <w:rFonts w:cstheme="minorHAnsi"/>
+        </w:rPr>
+        <w:t>name</w:t>
+      </w:r>
+      <w:proofErr w:type="spellEnd"/>
+      <w:r>
+        <w:rPr>
+          <w:rStyle w:val="hljs-tag"/>
+          <w:rFonts w:cstheme="minorHAnsi"/>
+        </w:rPr>
+        <w:t>=</w:t>
+      </w:r>
+      <w:r>
+        <w:rPr>
+          <w:rStyle w:val="hljs-string"/>
+          <w:rFonts w:cstheme="minorHAnsi"/>
+        </w:rPr>
+        <w:t>"</w:t>
+      </w:r>
+      <w:proofErr w:type="spellStart"/>
+      <w:r>
+        <w:rPr>
+          <w:rStyle w:val="hljs-string"/>
+          <w:rFonts w:cstheme="minorHAnsi"/>
+        </w:rPr>
+        <w:t>department</w:t>
+      </w:r>
+      <w:proofErr w:type="spellEnd"/>
+      <w:r>
+        <w:rPr>
+          <w:rStyle w:val="hljs-string"/>
+          <w:rFonts w:cstheme="minorHAnsi"/>
+        </w:rPr>
+        <w:t>"</w:t>
+      </w:r>
+      <w:r>
+        <w:rPr>
+          <w:rStyle w:val="hljs-tag"/>
+          <w:rFonts w:cstheme="minorHAnsi"/>
+        </w:rPr>
+        <w:t xml:space="preserve">&gt; i seksjonen for </w:t>
+      </w:r>
+      <w:proofErr w:type="spellStart"/>
+      <w:r>
+        <w:rPr>
+          <w:rStyle w:val="hljs-tag"/>
+          <w:rFonts w:cstheme="minorHAnsi"/>
+        </w:rPr>
+        <w:t>Add</w:t>
+      </w:r>
+      <w:proofErr w:type="spellEnd"/>
+      <w:r>
+        <w:rPr>
+          <w:rStyle w:val="hljs-tag"/>
+          <w:rFonts w:cstheme="minorHAnsi"/>
+        </w:rPr>
+        <w:t xml:space="preserve"> staff</w:t>
+      </w:r>
+      <w:r>
+        <w:rPr>
+          <w:rStyle w:val="hljs-tag"/>
+          <w:rFonts w:cstheme="minorHAnsi"/>
+        </w:rPr>
+        <w:t>.</w:t>
+      </w:r>
+      <w:r>
+        <w:rPr>
+          <w:rStyle w:val="hljs-tag"/>
+          <w:rFonts w:cstheme="minorHAnsi"/>
+        </w:rPr>
+        <w:t xml:space="preserve"> </w:t>
+      </w:r>
+      <w:r>
+        <w:rPr>
+          <w:rStyle w:val="hljs-tag"/>
+          <w:rFonts w:cstheme="minorHAnsi"/>
+        </w:rPr>
+        <w:t xml:space="preserve">Ettersom </w:t>
+      </w:r>
+      <w:proofErr w:type="spellStart"/>
+      <w:r>
+        <w:rPr>
+          <w:rStyle w:val="hljs-tag"/>
+          <w:rFonts w:cstheme="minorHAnsi"/>
+        </w:rPr>
+        <w:t>position</w:t>
+      </w:r>
+      <w:proofErr w:type="spellEnd"/>
+      <w:r>
+        <w:rPr>
+          <w:rStyle w:val="hljs-tag"/>
+          <w:rFonts w:cstheme="minorHAnsi"/>
+        </w:rPr>
+        <w:t xml:space="preserve"> er brukt som verdi under </w:t>
+      </w:r>
+      <w:proofErr w:type="spellStart"/>
+      <w:r>
+        <w:rPr>
+          <w:rStyle w:val="hljs-tag"/>
+          <w:rFonts w:cstheme="minorHAnsi"/>
+        </w:rPr>
+        <w:t>const</w:t>
+      </w:r>
+      <w:proofErr w:type="spellEnd"/>
+      <w:r>
+        <w:rPr>
+          <w:rStyle w:val="hljs-tag"/>
+          <w:rFonts w:cstheme="minorHAnsi"/>
+        </w:rPr>
+        <w:t xml:space="preserve"> </w:t>
+      </w:r>
+      <w:proofErr w:type="spellStart"/>
+      <w:r>
+        <w:rPr>
+          <w:rStyle w:val="hljs-tag"/>
+          <w:rFonts w:cstheme="minorHAnsi"/>
+        </w:rPr>
+        <w:t>staffList</w:t>
+      </w:r>
+      <w:proofErr w:type="spellEnd"/>
+      <w:r>
+        <w:rPr>
+          <w:rStyle w:val="hljs-tag"/>
+          <w:rFonts w:cstheme="minorHAnsi"/>
+        </w:rPr>
+        <w:t xml:space="preserve">. </w:t>
+      </w:r>
+      <w:r>
+        <w:rPr>
+          <w:rStyle w:val="hljs-tag"/>
+          <w:rFonts w:cstheme="minorHAnsi"/>
+        </w:rPr>
+        <w:t>Ville jeg gi disse variablene unik id for å</w:t>
+      </w:r>
+      <w:r>
+        <w:rPr>
+          <w:rStyle w:val="hljs-tag"/>
+          <w:rFonts w:cstheme="minorHAnsi"/>
+        </w:rPr>
+        <w:t xml:space="preserve"> bruke de som variabler for å få menylistene for </w:t>
+      </w:r>
+      <w:proofErr w:type="spellStart"/>
+      <w:r>
+        <w:rPr>
+          <w:rStyle w:val="hljs-tag"/>
+          <w:rFonts w:cstheme="minorHAnsi"/>
+        </w:rPr>
+        <w:t>postion</w:t>
+      </w:r>
+      <w:proofErr w:type="spellEnd"/>
+      <w:r>
+        <w:rPr>
+          <w:rStyle w:val="hljs-tag"/>
+          <w:rFonts w:cstheme="minorHAnsi"/>
+        </w:rPr>
+        <w:t xml:space="preserve"> og </w:t>
+      </w:r>
+      <w:proofErr w:type="spellStart"/>
+      <w:r>
+        <w:rPr>
+          <w:rStyle w:val="hljs-tag"/>
+          <w:rFonts w:cstheme="minorHAnsi"/>
+        </w:rPr>
+        <w:t>department</w:t>
+      </w:r>
+      <w:proofErr w:type="spellEnd"/>
+      <w:r>
+        <w:rPr>
+          <w:rStyle w:val="hljs-tag"/>
+          <w:rFonts w:cstheme="minorHAnsi"/>
+        </w:rPr>
+        <w:t xml:space="preserve"> sortert alfabetisk.</w:t>
+      </w:r>
+    </w:p>
+    <w:p>
+      <w:pPr>
+        <w:pStyle w:val="HTML-forhndsformatert"/>
+      </w:pPr>
+    </w:p>
+    <w:p/>
+    <w:p>
+      <w:pPr>
+        <w:spacing w:line="360" w:lineRule="auto"/>
+      </w:pPr>
+    </w:p>
+    <w:p>
+      <w:pPr>
+        <w:pStyle w:val="Overskrift2"/>
+      </w:pPr>
+      <w:r>
+        <w:t>Utfordringer</w:t>
       </w:r>
     </w:p>
     <w:p>
@@ -111,7 +1294,7 @@
         <w:ind w:left="360"/>
       </w:pPr>
       <w:r>
-        <w:t>• Redegjørelse for endringer/egen utvikling av HTML-kode utover HTML-kode som er</w:t>
+        <w:t>• Eventuell informasjon nødvendig for sensor (eksempelvis dersom du nesten har løst</w:t>
       </w:r>
     </w:p>
     <w:p>
@@ -119,119 +1302,45 @@
         <w:ind w:left="360"/>
       </w:pPr>
       <w:r>
-        <w:t>gitt med oppgavene (se avsnitt «Tips til oppgavene» over)</w:t>
+        <w:lastRenderedPageBreak/>
+        <w:t xml:space="preserve">et krav i et av mappebidragene og har en </w:t>
+      </w:r>
+      <w:proofErr w:type="spellStart"/>
+      <w:r>
+        <w:t>idè</w:t>
+      </w:r>
+      <w:proofErr w:type="spellEnd"/>
+      <w:r>
+        <w:t xml:space="preserve"> om hvordan det løses, men ikke har fått</w:t>
+      </w:r>
+    </w:p>
+    <w:p>
+      <w:pPr>
+        <w:ind w:left="360"/>
+      </w:pPr>
+      <w:r>
+        <w:t xml:space="preserve">tid til å </w:t>
+      </w:r>
+      <w:proofErr w:type="spellStart"/>
+      <w:r>
+        <w:t>feilsøke</w:t>
+      </w:r>
+      <w:proofErr w:type="spellEnd"/>
+      <w:r>
+        <w:t>/utforske det nok til levering</w:t>
       </w:r>
     </w:p>
     <w:p/>
     <w:p>
       <w:pPr>
-        <w:spacing w:line="360" w:lineRule="auto"/>
-      </w:pPr>
-      <w:r>
-        <w:t>Ser at det i HTML koden under &lt;div id=</w:t>
-      </w:r>
-      <w:proofErr w:type="spellStart"/>
-      <w:r>
-        <w:t>cortrols</w:t>
-      </w:r>
-      <w:proofErr w:type="spellEnd"/>
-      <w:r>
-        <w:t>&gt; er skrevet samme id for gange og dele, «</w:t>
-      </w:r>
-      <w:proofErr w:type="spellStart"/>
-      <w:r>
-        <w:t>control-multiply</w:t>
-      </w:r>
-      <w:proofErr w:type="spellEnd"/>
-      <w:r>
-        <w:t xml:space="preserve">» </w:t>
-      </w:r>
-      <w:r>
-        <w:t xml:space="preserve">. </w:t>
-      </w:r>
-      <w:r>
-        <w:t xml:space="preserve">Endret derfor id på </w:t>
-      </w:r>
-      <w:proofErr w:type="spellStart"/>
-      <w:r>
-        <w:t>button</w:t>
-      </w:r>
-      <w:proofErr w:type="spellEnd"/>
-      <w:r>
-        <w:t xml:space="preserve"> for deling til «</w:t>
-      </w:r>
-      <w:proofErr w:type="spellStart"/>
-      <w:r>
-        <w:t>control-divide</w:t>
-      </w:r>
-      <w:proofErr w:type="spellEnd"/>
-      <w:r>
-        <w:t xml:space="preserve">, ettersom id skal være unikt. </w:t>
-      </w:r>
-    </w:p>
-    <w:p/>
-    <w:p/>
-    <w:p>
-      <w:pPr>
         <w:pStyle w:val="Overskrift2"/>
       </w:pPr>
       <w:r>
-        <w:t>Utfordringer</w:t>
-      </w:r>
-    </w:p>
-    <w:p>
-      <w:pPr>
-        <w:ind w:left="360"/>
-      </w:pPr>
-      <w:r>
-        <w:t>• Eventuell informasjon nødvendig for sensor (eksempelvis dersom du nesten har løst</w:t>
-      </w:r>
-    </w:p>
-    <w:p>
-      <w:pPr>
-        <w:ind w:left="360"/>
-      </w:pPr>
-      <w:r>
-        <w:t xml:space="preserve">et krav i et av mappebidragene og har en </w:t>
-      </w:r>
-      <w:proofErr w:type="spellStart"/>
-      <w:r>
-        <w:t>idè</w:t>
-      </w:r>
-      <w:proofErr w:type="spellEnd"/>
-      <w:r>
-        <w:t xml:space="preserve"> om hvordan det løses, men ikke har fått</w:t>
-      </w:r>
-    </w:p>
-    <w:p>
-      <w:pPr>
-        <w:ind w:left="360"/>
-      </w:pPr>
-      <w:r>
-        <w:t xml:space="preserve">tid til å </w:t>
-      </w:r>
-      <w:proofErr w:type="spellStart"/>
-      <w:r>
-        <w:t>feilsøke</w:t>
-      </w:r>
-      <w:proofErr w:type="spellEnd"/>
-      <w:r>
-        <w:t>/utforske det nok til levering</w:t>
-      </w:r>
-    </w:p>
-    <w:p/>
-    <w:p>
-      <w:pPr>
-        <w:pStyle w:val="Overskrift2"/>
-      </w:pPr>
-      <w:r>
-        <w:t>Informasjon/grundig beskrivelse av hjelp fra medstudenter eller KI-tjenester som</w:t>
-      </w:r>
-    </w:p>
-    <w:p>
-      <w:pPr>
-        <w:pStyle w:val="Overskrift2"/>
-      </w:pPr>
+        <w:t xml:space="preserve">Informasjon/grundig beskrivelse av hjelp fra medstudenter </w:t>
+      </w:r>
+      <w:r>
+        <w:t xml:space="preserve">og </w:t>
+      </w:r>
       <w:proofErr w:type="spellStart"/>
       <w:r>
         <w:t>ChatGPT</w:t>
@@ -269,8 +1378,463 @@
       </w:r>
     </w:p>
     <w:p>
-      <w:r>
-        <w:t xml:space="preserve">Veiledning og diskusjon med </w:t>
+      <w:pPr>
+        <w:spacing w:line="360" w:lineRule="auto"/>
+      </w:pPr>
+    </w:p>
+    <w:p>
+      <w:pPr>
+        <w:pStyle w:val="Overskrift4"/>
+        <w:spacing w:line="360" w:lineRule="auto"/>
+      </w:pPr>
+      <w:r>
+        <w:t>Oppgave 1:</w:t>
+      </w:r>
+    </w:p>
+    <w:p>
+      <w:pPr>
+        <w:spacing w:line="360" w:lineRule="auto"/>
+      </w:pPr>
+      <w:r>
+        <w:t xml:space="preserve">Til å utføre oppgavene under </w:t>
+      </w:r>
+      <w:r>
+        <w:t xml:space="preserve">D og C-kravet brukte jeg anbefalinger fra </w:t>
+      </w:r>
+      <w:proofErr w:type="spellStart"/>
+      <w:r>
+        <w:t>ChatGPT</w:t>
+      </w:r>
+      <w:proofErr w:type="spellEnd"/>
+      <w:r>
+        <w:t xml:space="preserve"> for å komme frem til</w:t>
+      </w:r>
+      <w:r>
+        <w:t xml:space="preserve"> hv</w:t>
+      </w:r>
+      <w:r>
+        <w:t>ordan</w:t>
+      </w:r>
+      <w:r>
+        <w:t xml:space="preserve"> funksj</w:t>
+      </w:r>
+      <w:r>
+        <w:t>onene burde utarte seg og hvor de burde plasseres logisk i kodingen.</w:t>
+      </w:r>
+      <w:r>
+        <w:t xml:space="preserve"> Selv</w:t>
+      </w:r>
+      <w:r>
+        <w:t xml:space="preserve"> innholdet i koden forstår jeg, men «</w:t>
+      </w:r>
+      <w:proofErr w:type="spellStart"/>
+      <w:r>
+        <w:t>memory.length</w:t>
+      </w:r>
+      <w:proofErr w:type="spellEnd"/>
+      <w:r>
+        <w:t>» og «</w:t>
+      </w:r>
+      <w:proofErr w:type="spellStart"/>
+      <w:r>
+        <w:t>memory.push</w:t>
+      </w:r>
+      <w:proofErr w:type="spellEnd"/>
+      <w:r>
+        <w:t xml:space="preserve">» er satt inn etter anbefaling fra </w:t>
+      </w:r>
+      <w:proofErr w:type="spellStart"/>
+      <w:r>
+        <w:t>ChatGPT</w:t>
+      </w:r>
+      <w:proofErr w:type="spellEnd"/>
+      <w:r>
+        <w:t xml:space="preserve">. </w:t>
+      </w:r>
+      <w:r>
+        <w:t xml:space="preserve">Det jeg gjorde underveis var å lese på de egenskapene til </w:t>
+      </w:r>
+      <w:proofErr w:type="spellStart"/>
+      <w:r>
+        <w:t>length</w:t>
+      </w:r>
+      <w:proofErr w:type="spellEnd"/>
+      <w:r>
+        <w:t xml:space="preserve"> og</w:t>
+      </w:r>
+      <w:r>
+        <w:t xml:space="preserve"> push.</w:t>
+      </w:r>
+    </w:p>
+    <w:p>
+      <w:pPr>
+        <w:spacing w:line="360" w:lineRule="auto"/>
+      </w:pPr>
+      <w:r>
+        <w:t xml:space="preserve">For å lese på egenskapen til </w:t>
+      </w:r>
+      <w:proofErr w:type="spellStart"/>
+      <w:r>
+        <w:t>length</w:t>
+      </w:r>
+      <w:proofErr w:type="spellEnd"/>
+      <w:r>
+        <w:t xml:space="preserve"> </w:t>
+      </w:r>
+      <w:r>
+        <w:t>og push leste jeg på</w:t>
+      </w:r>
+      <w:r>
+        <w:t xml:space="preserve"> nytt gjennom pensum på denne siden</w:t>
+      </w:r>
+      <w:r>
+        <w:t xml:space="preserve"> </w:t>
+      </w:r>
+      <w:hyperlink r:id="rId5" w:history="1">
+        <w:r>
+          <w:rPr>
+            <w:rStyle w:val="Hyperkobling"/>
+          </w:rPr>
+          <w:t>https://lms.webtricks.blog/kurs/innforing-i-programmering/arrayer-og-objekter/arrayer</w:t>
+        </w:r>
+      </w:hyperlink>
+      <w:r>
+        <w:t xml:space="preserve"> </w:t>
+      </w:r>
+      <w:r>
+        <w:t>og ble minnet på at egenskapen</w:t>
+      </w:r>
+      <w:r>
+        <w:t xml:space="preserve"> til </w:t>
+      </w:r>
+      <w:proofErr w:type="spellStart"/>
+      <w:r>
+        <w:t>lenght</w:t>
+      </w:r>
+      <w:proofErr w:type="spellEnd"/>
+      <w:r>
+        <w:t xml:space="preserve"> som brukes for å finne lengden eller antall elementer i en </w:t>
+      </w:r>
+      <w:proofErr w:type="spellStart"/>
+      <w:r>
+        <w:t>array</w:t>
+      </w:r>
+      <w:proofErr w:type="spellEnd"/>
+      <w:r>
+        <w:t xml:space="preserve"> og push </w:t>
+      </w:r>
+      <w:r>
+        <w:t xml:space="preserve">brukes for å legge til noe på slutten av en </w:t>
+      </w:r>
+      <w:proofErr w:type="spellStart"/>
+      <w:r>
+        <w:t>array</w:t>
+      </w:r>
+      <w:proofErr w:type="spellEnd"/>
+      <w:r>
+        <w:t xml:space="preserve">. </w:t>
+      </w:r>
+    </w:p>
+    <w:p>
+      <w:pPr>
+        <w:spacing w:line="360" w:lineRule="auto"/>
+        <w:rPr>
+          <w:rFonts w:cstheme="minorHAnsi"/>
+          <w:bdr w:val="none" w:sz="0" w:space="0" w:color="auto" w:frame="1"/>
+        </w:rPr>
+      </w:pPr>
+      <w:r>
+        <w:t>I tillegg for å forstå hvorfor funksjonene</w:t>
+      </w:r>
+      <w:r>
+        <w:t xml:space="preserve"> ble</w:t>
+      </w:r>
+      <w:r>
+        <w:t xml:space="preserve"> </w:t>
+      </w:r>
+      <w:r>
+        <w:t xml:space="preserve">anbefalt skrevet uten at hver og en av dem kalles på spurte jeg </w:t>
+      </w:r>
+      <w:proofErr w:type="spellStart"/>
+      <w:r>
+        <w:t>ChatGPT</w:t>
+      </w:r>
+      <w:proofErr w:type="spellEnd"/>
+      <w:r>
+        <w:t xml:space="preserve"> om hvorfor og</w:t>
+      </w:r>
+      <w:r>
+        <w:t xml:space="preserve"> diskuterte årsaken til det med medstudent </w:t>
+      </w:r>
+      <w:r>
+        <w:rPr>
+          <w:rFonts w:cstheme="minorHAnsi"/>
+        </w:rPr>
+        <w:t>Max</w:t>
+      </w:r>
+      <w:r>
+        <w:rPr>
+          <w:rFonts w:cstheme="minorHAnsi"/>
+        </w:rPr>
+        <w:t xml:space="preserve"> Aubert (</w:t>
+      </w:r>
+      <w:hyperlink r:id="rId6" w:history="1">
+        <w:r>
+          <w:rPr>
+            <w:rStyle w:val="Hyperkobling"/>
+            <w:rFonts w:cstheme="minorHAnsi"/>
+            <w:bdr w:val="none" w:sz="0" w:space="0" w:color="auto" w:frame="1"/>
+          </w:rPr>
+          <w:t>aubert@post.com</w:t>
+        </w:r>
+      </w:hyperlink>
+      <w:r>
+        <w:rPr>
+          <w:rFonts w:cstheme="minorHAnsi"/>
+          <w:bdr w:val="none" w:sz="0" w:space="0" w:color="auto" w:frame="1"/>
+        </w:rPr>
+        <w:t>)</w:t>
+      </w:r>
+      <w:r>
+        <w:rPr>
+          <w:rFonts w:cstheme="minorHAnsi"/>
+          <w:bdr w:val="none" w:sz="0" w:space="0" w:color="auto" w:frame="1"/>
+        </w:rPr>
+        <w:t xml:space="preserve">, </w:t>
+      </w:r>
+      <w:r>
+        <w:rPr>
+          <w:rFonts w:cstheme="minorHAnsi"/>
+          <w:bdr w:val="none" w:sz="0" w:space="0" w:color="auto" w:frame="1"/>
+        </w:rPr>
+        <w:t xml:space="preserve">for å forstå hvorfor ikke hver funksjon må kalles.  </w:t>
+      </w:r>
+      <w:r>
+        <w:rPr>
+          <w:rFonts w:cstheme="minorHAnsi"/>
+          <w:bdr w:val="none" w:sz="0" w:space="0" w:color="auto" w:frame="1"/>
+        </w:rPr>
+        <w:t xml:space="preserve">Forstår det slik at man referer funksjonen til </w:t>
+      </w:r>
+      <w:proofErr w:type="spellStart"/>
+      <w:r>
+        <w:rPr>
+          <w:rFonts w:cstheme="minorHAnsi"/>
+          <w:bdr w:val="none" w:sz="0" w:space="0" w:color="auto" w:frame="1"/>
+        </w:rPr>
+        <w:t>onClick</w:t>
+      </w:r>
+      <w:proofErr w:type="spellEnd"/>
+      <w:r>
+        <w:rPr>
+          <w:rFonts w:cstheme="minorHAnsi"/>
+          <w:bdr w:val="none" w:sz="0" w:space="0" w:color="auto" w:frame="1"/>
+        </w:rPr>
+        <w:t xml:space="preserve"> I HTML-koden også er et funksjonskall og at man derfor ikke trenger å kalle på funksjonen rett etter den er skrevet.</w:t>
+      </w:r>
+    </w:p>
+    <w:p>
+      <w:pPr>
+        <w:spacing w:line="360" w:lineRule="auto"/>
+      </w:pPr>
+      <w:r>
+        <w:rPr>
+          <w:rFonts w:cstheme="minorHAnsi"/>
+          <w:bdr w:val="none" w:sz="0" w:space="0" w:color="auto" w:frame="1"/>
+        </w:rPr>
+        <w:t xml:space="preserve">På B-kravet sto jeg fast ved at etter å ha lagt til regnestykke og det skulle hentes frem ved </w:t>
+      </w:r>
+      <w:proofErr w:type="spellStart"/>
+      <w:r>
+        <w:rPr>
+          <w:rFonts w:cstheme="minorHAnsi"/>
+          <w:bdr w:val="none" w:sz="0" w:space="0" w:color="auto" w:frame="1"/>
+        </w:rPr>
+        <w:t>previous</w:t>
+      </w:r>
+      <w:proofErr w:type="spellEnd"/>
+      <w:r>
+        <w:rPr>
+          <w:rFonts w:cstheme="minorHAnsi"/>
+          <w:bdr w:val="none" w:sz="0" w:space="0" w:color="auto" w:frame="1"/>
+        </w:rPr>
+        <w:t>-knappen, fikk jeg ikke til å hente ut fra det første regnestykket.</w:t>
+      </w:r>
+      <w:r>
+        <w:rPr>
+          <w:rFonts w:cstheme="minorHAnsi"/>
+          <w:bdr w:val="none" w:sz="0" w:space="0" w:color="auto" w:frame="1"/>
+        </w:rPr>
+        <w:t xml:space="preserve"> Alt jeg prøvde gjorde at det ble det nest siste, eller det neste første som ble hentet ut.</w:t>
+      </w:r>
+      <w:r>
+        <w:rPr>
+          <w:rFonts w:cstheme="minorHAnsi"/>
+          <w:bdr w:val="none" w:sz="0" w:space="0" w:color="auto" w:frame="1"/>
+        </w:rPr>
+        <w:t xml:space="preserve"> Etter flere forsøk på ulike løsninger i funksjonen </w:t>
+      </w:r>
+      <w:proofErr w:type="spellStart"/>
+      <w:r>
+        <w:rPr>
+          <w:rFonts w:cstheme="minorHAnsi"/>
+          <w:bdr w:val="none" w:sz="0" w:space="0" w:color="auto" w:frame="1"/>
+        </w:rPr>
+        <w:t>previous</w:t>
+      </w:r>
+      <w:proofErr w:type="spellEnd"/>
+      <w:r>
+        <w:rPr>
+          <w:rFonts w:cstheme="minorHAnsi"/>
+          <w:bdr w:val="none" w:sz="0" w:space="0" w:color="auto" w:frame="1"/>
+        </w:rPr>
+        <w:t xml:space="preserve">, spurte jeg medstudent </w:t>
+      </w:r>
+      <w:r>
+        <w:rPr>
+          <w:rFonts w:cstheme="minorHAnsi"/>
+        </w:rPr>
+        <w:t>Max</w:t>
+      </w:r>
+      <w:r>
+        <w:rPr>
+          <w:rFonts w:cstheme="minorHAnsi"/>
+        </w:rPr>
+        <w:t xml:space="preserve"> Aubert (</w:t>
+      </w:r>
+      <w:hyperlink r:id="rId7" w:history="1">
+        <w:r>
+          <w:rPr>
+            <w:rStyle w:val="Hyperkobling"/>
+            <w:rFonts w:cstheme="minorHAnsi"/>
+            <w:bdr w:val="none" w:sz="0" w:space="0" w:color="auto" w:frame="1"/>
+          </w:rPr>
+          <w:t>aubert@post.com</w:t>
+        </w:r>
+      </w:hyperlink>
+      <w:r>
+        <w:rPr>
+          <w:rFonts w:cstheme="minorHAnsi"/>
+          <w:bdr w:val="none" w:sz="0" w:space="0" w:color="auto" w:frame="1"/>
+        </w:rPr>
+        <w:t>)</w:t>
+      </w:r>
+      <w:r>
+        <w:rPr>
+          <w:rFonts w:cstheme="minorHAnsi"/>
+          <w:bdr w:val="none" w:sz="0" w:space="0" w:color="auto" w:frame="1"/>
+        </w:rPr>
+        <w:t xml:space="preserve"> om </w:t>
+      </w:r>
+      <w:proofErr w:type="spellStart"/>
+      <w:r>
+        <w:rPr>
+          <w:rFonts w:cstheme="minorHAnsi"/>
+          <w:bdr w:val="none" w:sz="0" w:space="0" w:color="auto" w:frame="1"/>
+        </w:rPr>
+        <w:t>veildening</w:t>
+      </w:r>
+      <w:proofErr w:type="spellEnd"/>
+      <w:r>
+        <w:rPr>
+          <w:rFonts w:cstheme="minorHAnsi"/>
+          <w:bdr w:val="none" w:sz="0" w:space="0" w:color="auto" w:frame="1"/>
+        </w:rPr>
+        <w:t xml:space="preserve">. Han hintet om at det var noe som var plassert litt feil i funksjonen, så da forsto jeg hva som måtte endres, og fikk til oppgaven. </w:t>
+      </w:r>
+    </w:p>
+    <w:p>
+      <w:pPr>
+        <w:spacing w:line="360" w:lineRule="auto"/>
+      </w:pPr>
+    </w:p>
+    <w:p>
+      <w:pPr>
+        <w:pStyle w:val="Overskrift4"/>
+      </w:pPr>
+      <w:r>
+        <w:t>Oppgave 2:</w:t>
+      </w:r>
+    </w:p>
+    <w:p>
+      <w:pPr>
+        <w:spacing w:line="360" w:lineRule="auto"/>
+        <w:rPr>
+          <w:rFonts w:cstheme="minorHAnsi"/>
+          <w:bdr w:val="none" w:sz="0" w:space="0" w:color="auto" w:frame="1"/>
+        </w:rPr>
+      </w:pPr>
+      <w:r>
+        <w:t xml:space="preserve">Etter å ha holdt på med oppgaven over flere dager og brukt mye tid på å finne løsninger på flere av </w:t>
+      </w:r>
+      <w:r>
+        <w:t>deloppgavene</w:t>
+      </w:r>
+      <w:r>
+        <w:t xml:space="preserve"> forvillet jeg meg fast. Fikk telleren til å virke, men da tegnet den ikke opp i </w:t>
+      </w:r>
+      <w:proofErr w:type="spellStart"/>
+      <w:r>
+        <w:t>canvas</w:t>
+      </w:r>
+      <w:r>
+        <w:t>et</w:t>
+      </w:r>
+      <w:proofErr w:type="spellEnd"/>
+      <w:r>
+        <w:t xml:space="preserve">. Gjorde deretter endringer ut ifra hjelp fra </w:t>
+      </w:r>
+      <w:proofErr w:type="spellStart"/>
+      <w:r>
+        <w:t>ChatGPT</w:t>
+      </w:r>
+      <w:proofErr w:type="spellEnd"/>
+      <w:r>
+        <w:t>, men da virket opptegningen</w:t>
+      </w:r>
+      <w:r>
+        <w:t xml:space="preserve"> i </w:t>
+      </w:r>
+      <w:proofErr w:type="spellStart"/>
+      <w:r>
+        <w:t>canvaset</w:t>
+      </w:r>
+      <w:proofErr w:type="spellEnd"/>
+      <w:r>
+        <w:t>,</w:t>
+      </w:r>
+      <w:r>
+        <w:t xml:space="preserve"> men ikke </w:t>
+      </w:r>
+      <w:r>
+        <w:lastRenderedPageBreak/>
+        <w:t xml:space="preserve">telleren. </w:t>
+      </w:r>
+      <w:proofErr w:type="spellStart"/>
+      <w:r>
+        <w:t>ChatGPT</w:t>
+      </w:r>
+      <w:proofErr w:type="spellEnd"/>
+      <w:r>
+        <w:t xml:space="preserve"> forvirret meg og jeg forsto at jeg måtte løse det på en annen måte enn anbefalinger de</w:t>
+      </w:r>
+      <w:r>
+        <w:t>n kom med</w:t>
+      </w:r>
+      <w:r>
+        <w:t>. Jeg kikket på tidligere løste oppgaver</w:t>
+      </w:r>
+      <w:r>
+        <w:t xml:space="preserve"> (arbeidskrav 3 og workshop oppgaver)</w:t>
+      </w:r>
+      <w:r>
+        <w:t>, men kom ikke helt i mål. Jeg spurte</w:t>
+      </w:r>
+      <w:r>
+        <w:t xml:space="preserve"> derfor</w:t>
+      </w:r>
+      <w:r>
+        <w:t xml:space="preserve"> </w:t>
       </w:r>
       <w:r>
         <w:rPr>
@@ -282,15 +1846,293 @@
         <w:rPr>
           <w:rFonts w:cstheme="minorHAnsi"/>
         </w:rPr>
-        <w:t xml:space="preserve">, </w:t>
-      </w:r>
-      <w:r>
-        <w:rPr>
-          <w:rFonts w:cstheme="minorHAnsi"/>
-          <w:bdr w:val="none" w:sz="0" w:space="0" w:color="auto" w:frame="1"/>
-        </w:rPr>
-        <w:t>aubert@post.com</w:t>
-      </w:r>
+        <w:t xml:space="preserve"> Aubert (</w:t>
+      </w:r>
+      <w:hyperlink r:id="rId8" w:history="1">
+        <w:r>
+          <w:rPr>
+            <w:rStyle w:val="Hyperkobling"/>
+            <w:rFonts w:cstheme="minorHAnsi"/>
+            <w:bdr w:val="none" w:sz="0" w:space="0" w:color="auto" w:frame="1"/>
+          </w:rPr>
+          <w:t>aubert@post.com</w:t>
+        </w:r>
+      </w:hyperlink>
+      <w:r>
+        <w:rPr>
+          <w:rFonts w:cstheme="minorHAnsi"/>
+          <w:bdr w:val="none" w:sz="0" w:space="0" w:color="auto" w:frame="1"/>
+        </w:rPr>
+        <w:t>) om råd</w:t>
+      </w:r>
+      <w:r>
+        <w:rPr>
+          <w:rFonts w:cstheme="minorHAnsi"/>
+          <w:bdr w:val="none" w:sz="0" w:space="0" w:color="auto" w:frame="1"/>
+        </w:rPr>
+        <w:t xml:space="preserve"> og en vurdering av min allerede utførte oppgave</w:t>
+      </w:r>
+      <w:r>
+        <w:rPr>
+          <w:rFonts w:cstheme="minorHAnsi"/>
+          <w:bdr w:val="none" w:sz="0" w:space="0" w:color="auto" w:frame="1"/>
+        </w:rPr>
+        <w:t>. Han så igjennom, og ut i fra hva jeg allerede hadde skrevet veiledet og ga han meg råd til å komme videre. Han så på hva som manglet eller burde endres ut i fra det jeg allerede hadde kodet. Han ga meg ingen direkte kode</w:t>
+      </w:r>
+      <w:r>
+        <w:rPr>
+          <w:rFonts w:cstheme="minorHAnsi"/>
+          <w:bdr w:val="none" w:sz="0" w:space="0" w:color="auto" w:frame="1"/>
+        </w:rPr>
+        <w:t>r</w:t>
+      </w:r>
+      <w:r>
+        <w:rPr>
+          <w:rFonts w:cstheme="minorHAnsi"/>
+          <w:bdr w:val="none" w:sz="0" w:space="0" w:color="auto" w:frame="1"/>
+        </w:rPr>
+        <w:t>, men kom heller med råd som gjorde at jeg måtte tenke noe selv. Sto jeg fast kom han med et tips</w:t>
+      </w:r>
+      <w:r>
+        <w:rPr>
+          <w:rFonts w:cstheme="minorHAnsi"/>
+          <w:bdr w:val="none" w:sz="0" w:space="0" w:color="auto" w:frame="1"/>
+        </w:rPr>
+        <w:t xml:space="preserve"> for å lede meg i riktig retning.</w:t>
+      </w:r>
+    </w:p>
+    <w:p>
+      <w:pPr>
+        <w:spacing w:line="360" w:lineRule="auto"/>
+        <w:rPr>
+          <w:rFonts w:cstheme="minorHAnsi"/>
+          <w:bdr w:val="none" w:sz="0" w:space="0" w:color="auto" w:frame="1"/>
+        </w:rPr>
+      </w:pPr>
+    </w:p>
+    <w:p>
+      <w:pPr>
+        <w:spacing w:line="360" w:lineRule="auto"/>
+      </w:pPr>
+      <w:r>
+        <w:rPr>
+          <w:rFonts w:cstheme="minorHAnsi"/>
+          <w:bdr w:val="none" w:sz="0" w:space="0" w:color="auto" w:frame="1"/>
+        </w:rPr>
+        <w:t xml:space="preserve">På B-kravet sto jeg fast ved at </w:t>
+      </w:r>
+      <w:r>
+        <w:rPr>
+          <w:rFonts w:cstheme="minorHAnsi"/>
+          <w:bdr w:val="none" w:sz="0" w:space="0" w:color="auto" w:frame="1"/>
+        </w:rPr>
+        <w:t>telleren av elementene og totalen sto med verdien 1, selv om alle elementene var blitt fjernet</w:t>
+      </w:r>
+      <w:r>
+        <w:rPr>
+          <w:rFonts w:cstheme="minorHAnsi"/>
+          <w:bdr w:val="none" w:sz="0" w:space="0" w:color="auto" w:frame="1"/>
+        </w:rPr>
+        <w:t>. Etter</w:t>
+      </w:r>
+      <w:r>
+        <w:rPr>
+          <w:rFonts w:cstheme="minorHAnsi"/>
+          <w:bdr w:val="none" w:sz="0" w:space="0" w:color="auto" w:frame="1"/>
+        </w:rPr>
+        <w:t xml:space="preserve"> å ha sett meg blind på hva som måtte endres for å få telleren til å gå i null når alle elementer var fjernet</w:t>
+      </w:r>
+      <w:r>
+        <w:rPr>
+          <w:rFonts w:cstheme="minorHAnsi"/>
+          <w:bdr w:val="none" w:sz="0" w:space="0" w:color="auto" w:frame="1"/>
+        </w:rPr>
+        <w:t xml:space="preserve">, spurte jeg medstudent </w:t>
+      </w:r>
+      <w:r>
+        <w:rPr>
+          <w:rFonts w:cstheme="minorHAnsi"/>
+        </w:rPr>
+        <w:t>Max</w:t>
+      </w:r>
+      <w:r>
+        <w:rPr>
+          <w:rFonts w:cstheme="minorHAnsi"/>
+        </w:rPr>
+        <w:t xml:space="preserve"> Aubert (</w:t>
+      </w:r>
+      <w:hyperlink r:id="rId9" w:history="1">
+        <w:r>
+          <w:rPr>
+            <w:rStyle w:val="Hyperkobling"/>
+            <w:rFonts w:cstheme="minorHAnsi"/>
+            <w:bdr w:val="none" w:sz="0" w:space="0" w:color="auto" w:frame="1"/>
+          </w:rPr>
+          <w:t>aubert@post.com</w:t>
+        </w:r>
+      </w:hyperlink>
+      <w:r>
+        <w:rPr>
+          <w:rFonts w:cstheme="minorHAnsi"/>
+          <w:bdr w:val="none" w:sz="0" w:space="0" w:color="auto" w:frame="1"/>
+        </w:rPr>
+        <w:t xml:space="preserve">) om </w:t>
+      </w:r>
+      <w:proofErr w:type="spellStart"/>
+      <w:r>
+        <w:rPr>
+          <w:rFonts w:cstheme="minorHAnsi"/>
+          <w:bdr w:val="none" w:sz="0" w:space="0" w:color="auto" w:frame="1"/>
+        </w:rPr>
+        <w:t>veildening</w:t>
+      </w:r>
+      <w:proofErr w:type="spellEnd"/>
+      <w:r>
+        <w:rPr>
+          <w:rFonts w:cstheme="minorHAnsi"/>
+          <w:bdr w:val="none" w:sz="0" w:space="0" w:color="auto" w:frame="1"/>
+        </w:rPr>
+        <w:t xml:space="preserve">. Han hintet om at </w:t>
+      </w:r>
+      <w:r>
+        <w:rPr>
+          <w:rFonts w:cstheme="minorHAnsi"/>
+          <w:bdr w:val="none" w:sz="0" w:space="0" w:color="auto" w:frame="1"/>
+        </w:rPr>
+        <w:t xml:space="preserve">jeg burde se på hvor telleren sto angitt. Forsto da at den i funksjonen </w:t>
+      </w:r>
+      <w:proofErr w:type="spellStart"/>
+      <w:r>
+        <w:rPr>
+          <w:rFonts w:cstheme="minorHAnsi"/>
+          <w:bdr w:val="none" w:sz="0" w:space="0" w:color="auto" w:frame="1"/>
+        </w:rPr>
+        <w:t>renderDrawings</w:t>
+      </w:r>
+      <w:proofErr w:type="spellEnd"/>
+      <w:r>
+        <w:rPr>
+          <w:rFonts w:cstheme="minorHAnsi"/>
+          <w:bdr w:val="none" w:sz="0" w:space="0" w:color="auto" w:frame="1"/>
+        </w:rPr>
+        <w:t xml:space="preserve"> sto inne i if-sjekken. Flyttet den derfor ut av selve </w:t>
+      </w:r>
+      <w:proofErr w:type="spellStart"/>
+      <w:r>
+        <w:rPr>
+          <w:rFonts w:cstheme="minorHAnsi"/>
+          <w:bdr w:val="none" w:sz="0" w:space="0" w:color="auto" w:frame="1"/>
+        </w:rPr>
+        <w:t>forEach</w:t>
+      </w:r>
+      <w:proofErr w:type="spellEnd"/>
+      <w:r>
+        <w:rPr>
+          <w:rFonts w:cstheme="minorHAnsi"/>
+          <w:bdr w:val="none" w:sz="0" w:space="0" w:color="auto" w:frame="1"/>
+        </w:rPr>
+        <w:t xml:space="preserve">-løkken. </w:t>
+      </w:r>
+    </w:p>
+    <w:p>
+      <w:pPr>
+        <w:spacing w:line="360" w:lineRule="auto"/>
+        <w:rPr>
+          <w:rFonts w:cstheme="minorHAnsi"/>
+          <w:bdr w:val="none" w:sz="0" w:space="0" w:color="auto" w:frame="1"/>
+        </w:rPr>
+      </w:pPr>
+    </w:p>
+    <w:p>
+      <w:pPr>
+        <w:pStyle w:val="Overskrift4"/>
+        <w:spacing w:line="360" w:lineRule="auto"/>
+        <w:rPr>
+          <w:bdr w:val="none" w:sz="0" w:space="0" w:color="auto" w:frame="1"/>
+        </w:rPr>
+      </w:pPr>
+      <w:r>
+        <w:rPr>
+          <w:bdr w:val="none" w:sz="0" w:space="0" w:color="auto" w:frame="1"/>
+        </w:rPr>
+        <w:t>Oppgave 3:</w:t>
+      </w:r>
+    </w:p>
+    <w:p>
+      <w:pPr>
+        <w:spacing w:line="360" w:lineRule="auto"/>
+      </w:pPr>
+      <w:r>
+        <w:t xml:space="preserve">For å komme frem til løsninger i oppgave 3 har jeg også brukt </w:t>
+      </w:r>
+      <w:proofErr w:type="spellStart"/>
+      <w:r>
+        <w:t>ChatGPT</w:t>
+      </w:r>
+      <w:proofErr w:type="spellEnd"/>
+      <w:r>
+        <w:t xml:space="preserve">, men for denne oppgaven forsto jeg bedre på egenhånd hva </w:t>
+      </w:r>
+      <w:r>
+        <w:t xml:space="preserve">som var </w:t>
+      </w:r>
+      <w:r>
+        <w:t xml:space="preserve">ønsket skulle skje. Slik at jeg brukte det som veiledning til utførelse. </w:t>
+      </w:r>
+      <w:proofErr w:type="spellStart"/>
+      <w:r>
+        <w:t>ChatGPT</w:t>
+      </w:r>
+      <w:proofErr w:type="spellEnd"/>
+      <w:r>
+        <w:t xml:space="preserve"> foreslo at jeg skulle bruke «</w:t>
+      </w:r>
+      <w:proofErr w:type="spellStart"/>
+      <w:r>
+        <w:t>addendChild</w:t>
+      </w:r>
+      <w:proofErr w:type="spellEnd"/>
+      <w:r>
+        <w:t xml:space="preserve">» det var en egenskap jeg ikke kan huske hva gjør, så jeg leste på det på denne siden </w:t>
+      </w:r>
+      <w:hyperlink r:id="rId10" w:history="1">
+        <w:r>
+          <w:rPr>
+            <w:rStyle w:val="Hyperkobling"/>
+          </w:rPr>
+          <w:t>https://developer.mozilla.org/en-US/docs/Web/API/Element/append</w:t>
+        </w:r>
+      </w:hyperlink>
+      <w:r>
+        <w:t xml:space="preserve">. </w:t>
+      </w:r>
+      <w:r>
+        <w:t xml:space="preserve">I tillegg brukte jeg </w:t>
+      </w:r>
+      <w:hyperlink r:id="rId11" w:history="1">
+        <w:r>
+          <w:rPr>
+            <w:rStyle w:val="Hyperkobling"/>
+          </w:rPr>
+          <w:t>https://lms.webtricks.blog/kurs/innforing-i-programmering/arrayer-og-objekter/map-og-filter</w:t>
+        </w:r>
+      </w:hyperlink>
+      <w:r>
+        <w:t xml:space="preserve"> for å sette opp «</w:t>
+      </w:r>
+      <w:proofErr w:type="spellStart"/>
+      <w:r>
+        <w:t>map</w:t>
+      </w:r>
+      <w:proofErr w:type="spellEnd"/>
+      <w:r>
+        <w:t xml:space="preserve">». </w:t>
+      </w:r>
+    </w:p>
+    <w:p>
+      <w:pPr>
+        <w:spacing w:line="360" w:lineRule="auto"/>
+      </w:pPr>
     </w:p>
     <w:p/>
     <w:p>
@@ -318,7 +2160,6 @@
         </w:numPr>
       </w:pPr>
       <w:r>
-        <w:lastRenderedPageBreak/>
         <w:t xml:space="preserve">Referanser og kilder til spesifikke kodebiter (eksempel: en funksjon du har funnet på </w:t>
       </w:r>
       <w:proofErr w:type="spellStart"/>
@@ -448,16 +2289,8 @@
     <w:p>
       <w:pPr>
         <w:pStyle w:val="Listeavsnitt"/>
-        <w:numPr>
-          <w:ilvl w:val="0"/>
-          <w:numId w:val="6"/>
-        </w:numPr>
-      </w:pPr>
-      <w:proofErr w:type="spellStart"/>
-      <w:r>
-        <w:t>ChatGPT</w:t>
-      </w:r>
-      <w:proofErr w:type="spellEnd"/>
+        <w:ind w:left="1428"/>
+      </w:pPr>
     </w:p>
     <w:p>
       <w:pPr>
@@ -466,10 +2299,85 @@
           <w:ilvl w:val="0"/>
           <w:numId w:val="6"/>
         </w:numPr>
-      </w:pPr>
-      <w:r>
-        <w:t>workshop</w:t>
-      </w:r>
+        <w:spacing w:line="360" w:lineRule="auto"/>
+      </w:pPr>
+      <w:proofErr w:type="spellStart"/>
+      <w:r>
+        <w:lastRenderedPageBreak/>
+        <w:t>ChatGPT</w:t>
+      </w:r>
+      <w:proofErr w:type="spellEnd"/>
+    </w:p>
+    <w:p>
+      <w:pPr>
+        <w:pStyle w:val="Listeavsnitt"/>
+        <w:numPr>
+          <w:ilvl w:val="0"/>
+          <w:numId w:val="6"/>
+        </w:numPr>
+        <w:spacing w:line="360" w:lineRule="auto"/>
+      </w:pPr>
+      <w:r>
+        <w:t>Tidligere k</w:t>
+      </w:r>
+      <w:r>
+        <w:t>oding gjort via W</w:t>
+      </w:r>
+      <w:r>
+        <w:t>orkshop</w:t>
+      </w:r>
+    </w:p>
+    <w:p>
+      <w:pPr>
+        <w:pStyle w:val="Listeavsnitt"/>
+        <w:numPr>
+          <w:ilvl w:val="0"/>
+          <w:numId w:val="6"/>
+        </w:numPr>
+        <w:spacing w:line="360" w:lineRule="auto"/>
+      </w:pPr>
+      <w:hyperlink r:id="rId12" w:history="1">
+        <w:r>
+          <w:rPr>
+            <w:rStyle w:val="Hyperkobling"/>
+          </w:rPr>
+          <w:t>https://lms.webtricks.blog/kurs/innforing-i-programmering/arrayer-og-objekter/arrayer</w:t>
+        </w:r>
+      </w:hyperlink>
+      <w:r>
+        <w:t xml:space="preserve"> </w:t>
+      </w:r>
+    </w:p>
+    <w:p>
+      <w:pPr>
+        <w:pStyle w:val="Listeavsnitt"/>
+        <w:numPr>
+          <w:ilvl w:val="0"/>
+          <w:numId w:val="6"/>
+        </w:numPr>
+        <w:spacing w:line="360" w:lineRule="auto"/>
+      </w:pPr>
+      <w:hyperlink r:id="rId13" w:history="1">
+        <w:r>
+          <w:rPr>
+            <w:rStyle w:val="Hyperkobling"/>
+          </w:rPr>
+          <w:t>https://lms.webtricks.blog/kurs/innforing-i-programmering/arrayer-og-objekter/map-og-filter</w:t>
+        </w:r>
+      </w:hyperlink>
+      <w:r>
+        <w:t xml:space="preserve"> </w:t>
+      </w:r>
+    </w:p>
+    <w:p>
+      <w:pPr>
+        <w:pStyle w:val="Listeavsnitt"/>
+        <w:numPr>
+          <w:ilvl w:val="0"/>
+          <w:numId w:val="6"/>
+        </w:numPr>
+        <w:spacing w:line="360" w:lineRule="auto"/>
+      </w:pPr>
     </w:p>
     <w:sectPr>
       <w:pgSz w:w="11906" w:h="16838"/>
@@ -870,7 +2778,7 @@
         <w:rFonts w:ascii="Symbol" w:hAnsi="Symbol" w:hint="default"/>
       </w:rPr>
     </w:lvl>
-    <w:lvl w:ilvl="1" w:tplc="04140003" w:tentative="1">
+    <w:lvl w:ilvl="1" w:tplc="04140003">
       <w:start w:val="1"/>
       <w:numFmt w:val="bullet"/>
       <w:lvlText w:val="o"/>
@@ -1545,6 +3453,50 @@
       <w:szCs w:val="26"/>
     </w:rPr>
   </w:style>
+  <w:style w:type="paragraph" w:styleId="Overskrift3">
+    <w:name w:val="heading 3"/>
+    <w:basedOn w:val="Normal"/>
+    <w:next w:val="Normal"/>
+    <w:link w:val="Overskrift3Tegn"/>
+    <w:uiPriority w:val="9"/>
+    <w:unhideWhenUsed/>
+    <w:qFormat/>
+    <w:rsid w:val="00DC3990"/>
+    <w:pPr>
+      <w:keepNext/>
+      <w:keepLines/>
+      <w:spacing w:before="40" w:after="0"/>
+      <w:outlineLvl w:val="2"/>
+    </w:pPr>
+    <w:rPr>
+      <w:rFonts w:asciiTheme="majorHAnsi" w:eastAsiaTheme="majorEastAsia" w:hAnsiTheme="majorHAnsi" w:cstheme="majorBidi"/>
+      <w:color w:val="1F3763" w:themeColor="accent1" w:themeShade="7F"/>
+      <w:sz w:val="24"/>
+      <w:szCs w:val="24"/>
+    </w:rPr>
+  </w:style>
+  <w:style w:type="paragraph" w:styleId="Overskrift4">
+    <w:name w:val="heading 4"/>
+    <w:basedOn w:val="Normal"/>
+    <w:next w:val="Normal"/>
+    <w:link w:val="Overskrift4Tegn"/>
+    <w:uiPriority w:val="9"/>
+    <w:unhideWhenUsed/>
+    <w:qFormat/>
+    <w:rsid w:val="004D3EDE"/>
+    <w:pPr>
+      <w:keepNext/>
+      <w:keepLines/>
+      <w:spacing w:before="40" w:after="0"/>
+      <w:outlineLvl w:val="3"/>
+    </w:pPr>
+    <w:rPr>
+      <w:rFonts w:asciiTheme="majorHAnsi" w:eastAsiaTheme="majorEastAsia" w:hAnsiTheme="majorHAnsi" w:cstheme="majorBidi"/>
+      <w:i/>
+      <w:iCs/>
+      <w:color w:val="2F5496" w:themeColor="accent1" w:themeShade="BF"/>
+    </w:rPr>
+  </w:style>
   <w:style w:type="character" w:default="1" w:styleId="Standardskriftforavsnitt">
     <w:name w:val="Default Paragraph Font"/>
     <w:uiPriority w:val="1"/>
@@ -1648,6 +3600,119 @@
     <w:rPr>
       <w:color w:val="605E5C"/>
       <w:shd w:val="clear" w:color="auto" w:fill="E1DFDD"/>
+    </w:rPr>
+  </w:style>
+  <w:style w:type="character" w:customStyle="1" w:styleId="Overskrift3Tegn">
+    <w:name w:val="Overskrift 3 Tegn"/>
+    <w:basedOn w:val="Standardskriftforavsnitt"/>
+    <w:link w:val="Overskrift3"/>
+    <w:uiPriority w:val="9"/>
+    <w:rsid w:val="00DC3990"/>
+    <w:rPr>
+      <w:rFonts w:asciiTheme="majorHAnsi" w:eastAsiaTheme="majorEastAsia" w:hAnsiTheme="majorHAnsi" w:cstheme="majorBidi"/>
+      <w:color w:val="1F3763" w:themeColor="accent1" w:themeShade="7F"/>
+      <w:sz w:val="24"/>
+      <w:szCs w:val="24"/>
+    </w:rPr>
+  </w:style>
+  <w:style w:type="character" w:customStyle="1" w:styleId="Overskrift4Tegn">
+    <w:name w:val="Overskrift 4 Tegn"/>
+    <w:basedOn w:val="Standardskriftforavsnitt"/>
+    <w:link w:val="Overskrift4"/>
+    <w:uiPriority w:val="9"/>
+    <w:rsid w:val="004D3EDE"/>
+    <w:rPr>
+      <w:rFonts w:asciiTheme="majorHAnsi" w:eastAsiaTheme="majorEastAsia" w:hAnsiTheme="majorHAnsi" w:cstheme="majorBidi"/>
+      <w:i/>
+      <w:iCs/>
+      <w:color w:val="2F5496" w:themeColor="accent1" w:themeShade="BF"/>
+    </w:rPr>
+  </w:style>
+  <w:style w:type="paragraph" w:styleId="HTML-forhndsformatert">
+    <w:name w:val="HTML Preformatted"/>
+    <w:basedOn w:val="Normal"/>
+    <w:link w:val="HTML-forhndsformatertTegn"/>
+    <w:uiPriority w:val="99"/>
+    <w:semiHidden/>
+    <w:unhideWhenUsed/>
+    <w:rsid w:val="006543BC"/>
+    <w:pPr>
+      <w:tabs>
+        <w:tab w:val="left" w:pos="916"/>
+        <w:tab w:val="left" w:pos="1832"/>
+        <w:tab w:val="left" w:pos="2748"/>
+        <w:tab w:val="left" w:pos="3664"/>
+        <w:tab w:val="left" w:pos="4580"/>
+        <w:tab w:val="left" w:pos="5496"/>
+        <w:tab w:val="left" w:pos="6412"/>
+        <w:tab w:val="left" w:pos="7328"/>
+        <w:tab w:val="left" w:pos="8244"/>
+        <w:tab w:val="left" w:pos="9160"/>
+        <w:tab w:val="left" w:pos="10076"/>
+        <w:tab w:val="left" w:pos="10992"/>
+        <w:tab w:val="left" w:pos="11908"/>
+        <w:tab w:val="left" w:pos="12824"/>
+        <w:tab w:val="left" w:pos="13740"/>
+        <w:tab w:val="left" w:pos="14656"/>
+      </w:tabs>
+      <w:spacing w:after="0" w:line="240" w:lineRule="auto"/>
+    </w:pPr>
+    <w:rPr>
+      <w:rFonts w:ascii="Courier New" w:eastAsia="Times New Roman" w:hAnsi="Courier New" w:cs="Courier New"/>
+      <w:kern w:val="0"/>
+      <w:sz w:val="20"/>
+      <w:szCs w:val="20"/>
+      <w:lang w:eastAsia="nb-NO"/>
+      <w14:ligatures w14:val="none"/>
+    </w:rPr>
+  </w:style>
+  <w:style w:type="character" w:customStyle="1" w:styleId="HTML-forhndsformatertTegn">
+    <w:name w:val="HTML-forhåndsformatert Tegn"/>
+    <w:basedOn w:val="Standardskriftforavsnitt"/>
+    <w:link w:val="HTML-forhndsformatert"/>
+    <w:uiPriority w:val="99"/>
+    <w:semiHidden/>
+    <w:rsid w:val="006543BC"/>
+    <w:rPr>
+      <w:rFonts w:ascii="Courier New" w:eastAsia="Times New Roman" w:hAnsi="Courier New" w:cs="Courier New"/>
+      <w:kern w:val="0"/>
+      <w:sz w:val="20"/>
+      <w:szCs w:val="20"/>
+      <w:lang w:eastAsia="nb-NO"/>
+      <w14:ligatures w14:val="none"/>
+    </w:rPr>
+  </w:style>
+  <w:style w:type="character" w:customStyle="1" w:styleId="hljs-tag">
+    <w:name w:val="hljs-tag"/>
+    <w:basedOn w:val="Standardskriftforavsnitt"/>
+    <w:rsid w:val="006543BC"/>
+  </w:style>
+  <w:style w:type="character" w:customStyle="1" w:styleId="hljs-name">
+    <w:name w:val="hljs-name"/>
+    <w:basedOn w:val="Standardskriftforavsnitt"/>
+    <w:rsid w:val="006543BC"/>
+  </w:style>
+  <w:style w:type="character" w:customStyle="1" w:styleId="hljs-attr">
+    <w:name w:val="hljs-attr"/>
+    <w:basedOn w:val="Standardskriftforavsnitt"/>
+    <w:rsid w:val="006543BC"/>
+  </w:style>
+  <w:style w:type="character" w:customStyle="1" w:styleId="hljs-string">
+    <w:name w:val="hljs-string"/>
+    <w:basedOn w:val="Standardskriftforavsnitt"/>
+    <w:rsid w:val="006543BC"/>
+  </w:style>
+  <w:style w:type="character" w:styleId="HTML-kode">
+    <w:name w:val="HTML Code"/>
+    <w:basedOn w:val="Standardskriftforavsnitt"/>
+    <w:uiPriority w:val="99"/>
+    <w:semiHidden/>
+    <w:unhideWhenUsed/>
+    <w:rsid w:val="006543BC"/>
+    <w:rPr>
+      <w:rFonts w:ascii="Courier New" w:eastAsia="Times New Roman" w:hAnsi="Courier New" w:cs="Courier New"/>
+      <w:sz w:val="20"/>
+      <w:szCs w:val="20"/>
     </w:rPr>
   </w:style>
 </w:styles>

--- a/MAPPEDOKUMENT.docx
+++ b/MAPPEDOKUMENT.docx
@@ -324,51 +324,7 @@
           <w:sz w:val="22"/>
           <w:szCs w:val="22"/>
         </w:rPr>
-        <w:t xml:space="preserve"> videre. Jeg har virkelig jobbet hardt for å klare å få til de oppgavene og har måtte bruke mye hjelp fra </w:t>
-      </w:r>
-      <w:proofErr w:type="spellStart"/>
-      <w:r>
-        <w:rPr>
-          <w:rStyle w:val="Overskrift2Tegn"/>
-          <w:rFonts w:asciiTheme="minorHAnsi" w:hAnsiTheme="minorHAnsi" w:cstheme="minorHAnsi"/>
-          <w:color w:val="auto"/>
-          <w:sz w:val="22"/>
-          <w:szCs w:val="22"/>
-        </w:rPr>
-        <w:t>ChatGPT</w:t>
-      </w:r>
-      <w:proofErr w:type="spellEnd"/>
-      <w:r>
-        <w:rPr>
-          <w:rStyle w:val="Overskrift2Tegn"/>
-          <w:rFonts w:asciiTheme="minorHAnsi" w:hAnsiTheme="minorHAnsi" w:cstheme="minorHAnsi"/>
-          <w:color w:val="auto"/>
-          <w:sz w:val="22"/>
-          <w:szCs w:val="22"/>
-        </w:rPr>
-        <w:t xml:space="preserve">. Jeg har full forståelse for at det kan telle negativt. Derfor har jeg gjort mitt aller beste med å løse de oppgavene jeg maktet og forsøkt å beskrive så godt jeg kan for å overbevise om at jeg ikke har lent meg på ressurser, men trengt de for å komme på sporte. I tillegg vil jeg nevne at jeg virkelig jobbet med det jeg har fått foreslått av </w:t>
-      </w:r>
-      <w:proofErr w:type="spellStart"/>
-      <w:r>
-        <w:rPr>
-          <w:rStyle w:val="Overskrift2Tegn"/>
-          <w:rFonts w:asciiTheme="minorHAnsi" w:hAnsiTheme="minorHAnsi" w:cstheme="minorHAnsi"/>
-          <w:color w:val="auto"/>
-          <w:sz w:val="22"/>
-          <w:szCs w:val="22"/>
-        </w:rPr>
-        <w:t>ChatGPT</w:t>
-      </w:r>
-      <w:proofErr w:type="spellEnd"/>
-      <w:r>
-        <w:rPr>
-          <w:rStyle w:val="Overskrift2Tegn"/>
-          <w:rFonts w:asciiTheme="minorHAnsi" w:hAnsiTheme="minorHAnsi" w:cstheme="minorHAnsi"/>
-          <w:color w:val="auto"/>
-          <w:sz w:val="22"/>
-          <w:szCs w:val="22"/>
-        </w:rPr>
-        <w:t xml:space="preserve">.  Har ikke tatt de svarene jeg har fått forgitt, og har jeg ikke forstått forslagene har jeg ikke brukt dem eller lettet frem til en løsning via pensum som har fått meg inn på sportet av en måte å gjøre det på. </w:t>
+        <w:t xml:space="preserve"> videre. Jeg har virkelig jobbet hardt for å klare å få til de oppgavene og har måtte bruke mye hjelp fra ChatGPT. Jeg har full forståelse for at det kan telle negativt. Derfor har jeg gjort mitt aller beste med å løse de oppgavene jeg maktet og forsøkt å beskrive så godt jeg kan for å overbevise om at jeg ikke har lent meg på ressurser, men trengt de for å komme på sporte. I tillegg vil jeg nevne at jeg virkelig jobbet med det jeg har fått foreslått av ChatGPT.  Har ikke tatt de svarene jeg har fått forgitt, og har jeg ikke forstått forslagene har jeg ikke brukt dem eller lettet frem til en løsning via pensum som har fått meg inn på sportet av en måte å gjøre det på. </w:t>
       </w:r>
     </w:p>
     <w:p>
@@ -449,7 +405,13 @@
         <w:spacing w:line="360" w:lineRule="auto"/>
       </w:pPr>
       <w:r>
-        <w:t>Det står som mål til oppgaven at man ikke skal kunne registrere nye ansatte dersom noen av feltene fornavn, etternavn eller epostadresse er tomme. For å gjøre det klart for brukeren la jeg inn</w:t>
+        <w:t xml:space="preserve">Det står som mål til oppgaven at man ikke skal kunne registrere nye ansatte dersom noen av feltene </w:t>
+      </w:r>
+      <w:r>
+        <w:t xml:space="preserve">for </w:t>
+      </w:r>
+      <w:r>
+        <w:t>fornavn, etternavn eller epostadresse er tomme. For å gjøre det klart for brukeren la jeg inn</w:t>
       </w:r>
       <w:r>
         <w:t xml:space="preserve"> et varsel</w:t>
@@ -548,38 +510,32 @@
       <w:r>
         <w:t>«</w:t>
       </w:r>
-      <w:proofErr w:type="spellStart"/>
-      <w:r>
-        <w:t>fetchFromMemory</w:t>
-      </w:r>
-      <w:proofErr w:type="spellEnd"/>
-      <w:r>
-        <w:t>».</w:t>
-      </w:r>
-      <w:r>
-        <w:t xml:space="preserve"> Så i koden har jeg markert den med D-krav og kommentert den ut, før jeg satt opp en ny funksjon</w:t>
+      <w:r>
+        <w:t>fetchFromMemory».</w:t>
+      </w:r>
+      <w:r>
+        <w:t xml:space="preserve"> </w:t>
+      </w:r>
+      <w:r>
+        <w:t xml:space="preserve">Den er fremdeles med i koden, men er </w:t>
+      </w:r>
+      <w:r>
+        <w:t>kommentert ut</w:t>
+      </w:r>
+      <w:r>
+        <w:t>. Satte så opp en</w:t>
+      </w:r>
+      <w:r>
+        <w:t xml:space="preserve"> ny funksjon</w:t>
+      </w:r>
+      <w:r>
+        <w:t xml:space="preserve"> for å løse B-kravet</w:t>
       </w:r>
       <w:r>
         <w:t xml:space="preserve">, </w:t>
       </w:r>
       <w:r>
-        <w:t>men endret navn på den siden den ikke lenger skal «</w:t>
-      </w:r>
-      <w:proofErr w:type="spellStart"/>
-      <w:r>
-        <w:t>fetchFromMemory</w:t>
-      </w:r>
-      <w:proofErr w:type="spellEnd"/>
-      <w:r>
-        <w:t>» har jeg kalt den «</w:t>
-      </w:r>
-      <w:proofErr w:type="spellStart"/>
-      <w:r>
-        <w:t>previous</w:t>
-      </w:r>
-      <w:proofErr w:type="spellEnd"/>
-      <w:r>
-        <w:t>»</w:t>
+        <w:t>men endret navn på den siden den ikke lenger skal «fetchFromMemory» har jeg kalt den «previous»</w:t>
       </w:r>
       <w:r>
         <w:t>.</w:t>
@@ -593,15 +549,20 @@
     <w:p>
       <w:pPr>
         <w:pStyle w:val="Overskrift4"/>
-        <w:rPr>
-          <w:i w:val="0"/>
-          <w:iCs w:val="0"/>
-        </w:rPr>
+        <w:spacing w:line="360" w:lineRule="auto"/>
       </w:pPr>
       <w:r>
         <w:t xml:space="preserve">Oppgave 2: </w:t>
       </w:r>
     </w:p>
+    <w:p>
+      <w:pPr>
+        <w:spacing w:line="360" w:lineRule="auto"/>
+      </w:pPr>
+      <w:r>
+        <w:t>Det er flere steder i oppgave to har vært nødvendig å gjøre endringer i koden, ettersom jeg har avansert med oppgavene. Det er kommentert i koden. Tidligere kode er men, men kommentert ut.</w:t>
+      </w:r>
+    </w:p>
     <w:p/>
     <w:p>
       <w:pPr>
@@ -624,15 +585,7 @@
         <w:spacing w:line="360" w:lineRule="auto"/>
       </w:pPr>
       <w:r>
-        <w:t>Ser at det i HTML koden under &lt;div id=</w:t>
-      </w:r>
-      <w:proofErr w:type="spellStart"/>
-      <w:r>
-        <w:t>cortrols</w:t>
-      </w:r>
-      <w:proofErr w:type="spellEnd"/>
-      <w:r>
-        <w:t>&gt; er</w:t>
+        <w:t>Ser at det i HTML koden under &lt;div id=cortrols&gt; er</w:t>
       </w:r>
       <w:r>
         <w:t xml:space="preserve"> blitt</w:t>
@@ -644,35 +597,14 @@
         <w:t xml:space="preserve"> knappene</w:t>
       </w:r>
       <w:r>
-        <w:t>, «</w:t>
-      </w:r>
-      <w:proofErr w:type="spellStart"/>
-      <w:r>
-        <w:t>control-multiply</w:t>
-      </w:r>
-      <w:proofErr w:type="spellEnd"/>
-      <w:r>
-        <w:t>»</w:t>
+        <w:t>, «control-multiply»</w:t>
       </w:r>
       <w:r>
         <w:t xml:space="preserve">. </w:t>
       </w:r>
       <w:r>
-        <w:t xml:space="preserve">Endret derfor id på </w:t>
-      </w:r>
-      <w:proofErr w:type="spellStart"/>
-      <w:r>
-        <w:t>button</w:t>
-      </w:r>
-      <w:proofErr w:type="spellEnd"/>
-      <w:r>
-        <w:t xml:space="preserve"> for deling til «</w:t>
-      </w:r>
-      <w:proofErr w:type="spellStart"/>
-      <w:r>
-        <w:t>control-divide</w:t>
-      </w:r>
-      <w:proofErr w:type="spellEnd"/>
+        <w:t>Endret derfor id på button for deling til «control-divide</w:t>
+      </w:r>
       <w:r>
         <w:t xml:space="preserve">, ettersom id skal være unikt. </w:t>
       </w:r>
@@ -693,211 +625,110 @@
         <w:t>linje</w:t>
       </w:r>
       <w:r>
-        <w:t xml:space="preserve"> 40 i HTML-koden fra «</w:t>
-      </w:r>
-      <w:proofErr w:type="spellStart"/>
-      <w:r>
-        <w:t>Previous</w:t>
-      </w:r>
-      <w:proofErr w:type="spellEnd"/>
-      <w:r>
-        <w:t>» til «</w:t>
-      </w:r>
-      <w:proofErr w:type="spellStart"/>
-      <w:r>
-        <w:t>Fetch</w:t>
-      </w:r>
-      <w:proofErr w:type="spellEnd"/>
-      <w:r>
-        <w:t xml:space="preserve"> from </w:t>
-      </w:r>
-      <w:proofErr w:type="spellStart"/>
-      <w:r>
-        <w:t>memory</w:t>
-      </w:r>
-      <w:proofErr w:type="spellEnd"/>
-      <w:r>
-        <w:t>» og fjernet «</w:t>
-      </w:r>
-      <w:proofErr w:type="spellStart"/>
-      <w:r>
-        <w:t>button</w:t>
-      </w:r>
-      <w:proofErr w:type="spellEnd"/>
-      <w:r>
+        <w:t xml:space="preserve"> 4</w:t>
+      </w:r>
+      <w:r>
+        <w:t>1</w:t>
+      </w:r>
+      <w:r>
+        <w:t xml:space="preserve"> i HTML-koden fra «Previous» til «Fetch from memory» og fjernet «button next», slik som oppgaveteksten tilsa at man skulle gjøre.</w:t>
+      </w:r>
+      <w:r>
+        <w:t xml:space="preserve"> Ettersom man skal kunne trykke på «Fetch from memory» satte jeg inn onClick i HTML-koden. Slik at jeg kunne lage en funksjon av «fetch from memory». Inspirasjon fra knappen over i koden med «addMemory»</w:t>
+      </w:r>
+      <w:r>
+        <w:t xml:space="preserve">. </w:t>
+      </w:r>
+    </w:p>
+    <w:p>
+      <w:pPr>
+        <w:spacing w:line="360" w:lineRule="auto"/>
+      </w:pPr>
+    </w:p>
+    <w:p>
+      <w:pPr>
+        <w:spacing w:line="360" w:lineRule="auto"/>
+      </w:pPr>
+      <w:r>
+        <w:t>For å gjøre B-kravet har jeg istedenfor kommenterte ut linje 40 som er button for «fetch from memory», og tok tilbake kodingen for button «previous» og «next».</w:t>
+      </w:r>
+      <w:r>
+        <w:t xml:space="preserve"> Og for å få previous knappen til å virke la jeg til «onClick=previous()» </w:t>
+      </w:r>
+      <w:r>
+        <w:t xml:space="preserve">til den button </w:t>
+      </w:r>
+      <w:r>
+        <w:t>i HTML-koden.</w:t>
+      </w:r>
+    </w:p>
+    <w:p>
+      <w:pPr>
+        <w:spacing w:line="360" w:lineRule="auto"/>
+      </w:pPr>
+    </w:p>
+    <w:p>
+      <w:pPr>
+        <w:pStyle w:val="Overskrift4"/>
+      </w:pPr>
+      <w:r>
+        <w:t xml:space="preserve">Oppgave 3: </w:t>
+      </w:r>
+    </w:p>
+    <w:p>
+      <w:pPr>
+        <w:spacing w:line="360" w:lineRule="auto"/>
+        <w:rPr>
+          <w:rFonts w:cstheme="minorHAnsi"/>
+        </w:rPr>
+      </w:pPr>
+      <w:r>
+        <w:rPr>
+          <w:rFonts w:cstheme="minorHAnsi"/>
+        </w:rPr>
+        <w:t>Gjorde endringer med å sette mer spesifikk id til</w:t>
+      </w:r>
+      <w:r>
+        <w:rPr>
+          <w:rFonts w:cstheme="minorHAnsi"/>
+        </w:rPr>
         <w:t xml:space="preserve"> </w:t>
       </w:r>
-      <w:proofErr w:type="spellStart"/>
-      <w:r>
-        <w:t>next</w:t>
-      </w:r>
-      <w:proofErr w:type="spellEnd"/>
-      <w:r>
-        <w:t>», slik som oppgaveteksten tilsa at man skulle gjøre.</w:t>
-      </w:r>
-      <w:r>
-        <w:t xml:space="preserve"> Ettersom man skal kunne trykke på «</w:t>
-      </w:r>
-      <w:proofErr w:type="spellStart"/>
-      <w:r>
-        <w:t>Fetch</w:t>
-      </w:r>
-      <w:proofErr w:type="spellEnd"/>
-      <w:r>
-        <w:t xml:space="preserve"> from </w:t>
-      </w:r>
-      <w:proofErr w:type="spellStart"/>
-      <w:r>
-        <w:t>memory</w:t>
-      </w:r>
-      <w:proofErr w:type="spellEnd"/>
-      <w:r>
-        <w:t xml:space="preserve">» satte jeg inn </w:t>
-      </w:r>
-      <w:proofErr w:type="spellStart"/>
-      <w:r>
-        <w:t>onClick</w:t>
-      </w:r>
-      <w:proofErr w:type="spellEnd"/>
-      <w:r>
-        <w:t xml:space="preserve"> i HTML-koden. Slik at jeg kunne lage en funksjon av «</w:t>
-      </w:r>
-      <w:proofErr w:type="spellStart"/>
-      <w:r>
-        <w:t>fetch</w:t>
-      </w:r>
-      <w:proofErr w:type="spellEnd"/>
-      <w:r>
-        <w:t xml:space="preserve"> from </w:t>
-      </w:r>
-      <w:proofErr w:type="spellStart"/>
-      <w:r>
-        <w:t>memory</w:t>
-      </w:r>
-      <w:proofErr w:type="spellEnd"/>
-      <w:r>
-        <w:t>». Inspirasjon fra knappen over i koden med «</w:t>
-      </w:r>
-      <w:proofErr w:type="spellStart"/>
-      <w:r>
-        <w:t>addMemory</w:t>
-      </w:r>
-      <w:proofErr w:type="spellEnd"/>
-      <w:r>
-        <w:t>»</w:t>
-      </w:r>
-      <w:r>
-        <w:t xml:space="preserve">. </w:t>
-      </w:r>
-    </w:p>
-    <w:p>
-      <w:pPr>
-        <w:spacing w:line="360" w:lineRule="auto"/>
-      </w:pPr>
-      <w:r>
-        <w:t xml:space="preserve">For å gjøre B-kravet har jeg istedenfor kommenterte ut linje 40 som er </w:t>
-      </w:r>
-      <w:proofErr w:type="spellStart"/>
-      <w:r>
-        <w:t>button</w:t>
-      </w:r>
-      <w:proofErr w:type="spellEnd"/>
-      <w:r>
-        <w:t xml:space="preserve"> for «</w:t>
-      </w:r>
-      <w:proofErr w:type="spellStart"/>
-      <w:r>
-        <w:t>fetch</w:t>
-      </w:r>
-      <w:proofErr w:type="spellEnd"/>
-      <w:r>
-        <w:t xml:space="preserve"> from </w:t>
-      </w:r>
-      <w:proofErr w:type="spellStart"/>
-      <w:r>
-        <w:t>memory</w:t>
-      </w:r>
-      <w:proofErr w:type="spellEnd"/>
-      <w:r>
-        <w:t xml:space="preserve">», og tok tilbake kodingen for </w:t>
-      </w:r>
-      <w:proofErr w:type="spellStart"/>
-      <w:r>
-        <w:t>button</w:t>
-      </w:r>
-      <w:proofErr w:type="spellEnd"/>
-      <w:r>
-        <w:t xml:space="preserve"> «</w:t>
-      </w:r>
-      <w:proofErr w:type="spellStart"/>
-      <w:r>
-        <w:t>previous</w:t>
-      </w:r>
-      <w:proofErr w:type="spellEnd"/>
-      <w:r>
-        <w:t>» og «</w:t>
-      </w:r>
-      <w:proofErr w:type="spellStart"/>
-      <w:r>
-        <w:t>next</w:t>
-      </w:r>
-      <w:proofErr w:type="spellEnd"/>
-      <w:r>
-        <w:t>».</w:t>
-      </w:r>
-      <w:r>
-        <w:t xml:space="preserve"> Og for å få </w:t>
-      </w:r>
-      <w:proofErr w:type="spellStart"/>
-      <w:r>
-        <w:t>previous</w:t>
-      </w:r>
-      <w:proofErr w:type="spellEnd"/>
-      <w:r>
-        <w:t xml:space="preserve"> knappen til å virke la jeg til «</w:t>
-      </w:r>
-      <w:proofErr w:type="spellStart"/>
-      <w:r>
-        <w:t>onClick</w:t>
-      </w:r>
-      <w:proofErr w:type="spellEnd"/>
-      <w:r>
+      <w:r>
+        <w:rPr>
+          <w:rFonts w:cstheme="minorHAnsi"/>
+        </w:rPr>
+        <w:t xml:space="preserve">&lt;select </w:t>
+      </w:r>
+      <w:r>
+        <w:rPr>
+          <w:rFonts w:eastAsia="Times New Roman" w:cstheme="minorHAnsi"/>
+        </w:rPr>
+        <w:t>id</w:t>
+      </w:r>
+      <w:r>
+        <w:rPr>
+          <w:rFonts w:cstheme="minorHAnsi"/>
+        </w:rPr>
         <w:t>=</w:t>
       </w:r>
-      <w:proofErr w:type="spellStart"/>
-      <w:r>
-        <w:t>previous</w:t>
-      </w:r>
-      <w:proofErr w:type="spellEnd"/>
-      <w:r>
-        <w:t>()» i HTML-koden.</w:t>
-      </w:r>
-    </w:p>
-    <w:p>
-      <w:pPr>
-        <w:spacing w:line="360" w:lineRule="auto"/>
-      </w:pPr>
-    </w:p>
-    <w:p>
-      <w:pPr>
-        <w:pStyle w:val="Overskrift4"/>
-      </w:pPr>
-      <w:r>
-        <w:t xml:space="preserve">Oppgave 3: </w:t>
-      </w:r>
-    </w:p>
-    <w:p>
-      <w:pPr>
-        <w:spacing w:line="360" w:lineRule="auto"/>
-        <w:rPr>
-          <w:rFonts w:cstheme="minorHAnsi"/>
-        </w:rPr>
-      </w:pPr>
-      <w:r>
-        <w:rPr>
-          <w:rFonts w:cstheme="minorHAnsi"/>
-        </w:rPr>
-        <w:t>Gjorde endringer med å sette mer spesifikk id til</w:t>
+      <w:r>
+        <w:rPr>
+          <w:rFonts w:eastAsia="Times New Roman" w:cstheme="minorHAnsi"/>
+        </w:rPr>
+        <w:t>"position</w:t>
+      </w:r>
+      <w:r>
+        <w:rPr>
+          <w:rFonts w:eastAsia="Times New Roman" w:cstheme="minorHAnsi"/>
+        </w:rPr>
+        <w:t>Menu</w:t>
+      </w:r>
+      <w:r>
+        <w:rPr>
+          <w:rFonts w:eastAsia="Times New Roman" w:cstheme="minorHAnsi"/>
+        </w:rPr>
+        <w:t>"</w:t>
       </w:r>
       <w:r>
         <w:rPr>
@@ -907,29 +738,9 @@
       </w:r>
       <w:r>
         <w:rPr>
-          <w:rFonts w:cstheme="minorHAnsi"/>
-        </w:rPr>
-        <w:t>&lt;</w:t>
-      </w:r>
-      <w:proofErr w:type="spellStart"/>
-      <w:r>
-        <w:rPr>
-          <w:rFonts w:cstheme="minorHAnsi"/>
-        </w:rPr>
-        <w:t>select</w:t>
-      </w:r>
-      <w:proofErr w:type="spellEnd"/>
-      <w:r>
-        <w:rPr>
-          <w:rFonts w:cstheme="minorHAnsi"/>
-        </w:rPr>
-        <w:t xml:space="preserve"> </w:t>
-      </w:r>
-      <w:r>
-        <w:rPr>
           <w:rFonts w:eastAsia="Times New Roman" w:cstheme="minorHAnsi"/>
         </w:rPr>
-        <w:t>id</w:t>
+        <w:t>name</w:t>
       </w:r>
       <w:r>
         <w:rPr>
@@ -941,67 +752,7 @@
         <w:rPr>
           <w:rFonts w:eastAsia="Times New Roman" w:cstheme="minorHAnsi"/>
         </w:rPr>
-        <w:t>"</w:t>
-      </w:r>
-      <w:proofErr w:type="spellStart"/>
-      <w:r>
-        <w:rPr>
-          <w:rFonts w:eastAsia="Times New Roman" w:cstheme="minorHAnsi"/>
-        </w:rPr>
-        <w:t>position</w:t>
-      </w:r>
-      <w:r>
-        <w:rPr>
-          <w:rFonts w:eastAsia="Times New Roman" w:cstheme="minorHAnsi"/>
-        </w:rPr>
-        <w:t>Menu</w:t>
-      </w:r>
-      <w:proofErr w:type="spellEnd"/>
-      <w:r>
-        <w:rPr>
-          <w:rFonts w:eastAsia="Times New Roman" w:cstheme="minorHAnsi"/>
-        </w:rPr>
-        <w:t>"</w:t>
-      </w:r>
-      <w:r>
-        <w:rPr>
-          <w:rFonts w:cstheme="minorHAnsi"/>
-        </w:rPr>
-        <w:t xml:space="preserve"> </w:t>
-      </w:r>
-      <w:proofErr w:type="spellStart"/>
-      <w:r>
-        <w:rPr>
-          <w:rFonts w:eastAsia="Times New Roman" w:cstheme="minorHAnsi"/>
-        </w:rPr>
-        <w:t>name</w:t>
-      </w:r>
-      <w:proofErr w:type="spellEnd"/>
-      <w:r>
-        <w:rPr>
-          <w:rFonts w:cstheme="minorHAnsi"/>
-        </w:rPr>
-        <w:t>=</w:t>
-      </w:r>
-      <w:r>
-        <w:rPr>
-          <w:rFonts w:eastAsia="Times New Roman" w:cstheme="minorHAnsi"/>
-        </w:rPr>
-        <w:t>"</w:t>
-      </w:r>
-      <w:proofErr w:type="spellStart"/>
-      <w:r>
-        <w:rPr>
-          <w:rFonts w:eastAsia="Times New Roman" w:cstheme="minorHAnsi"/>
-        </w:rPr>
-        <w:t>position</w:t>
-      </w:r>
-      <w:proofErr w:type="spellEnd"/>
-      <w:r>
-        <w:rPr>
-          <w:rFonts w:eastAsia="Times New Roman" w:cstheme="minorHAnsi"/>
-        </w:rPr>
-        <w:t>"</w:t>
+        <w:t>"position"</w:t>
       </w:r>
       <w:r>
         <w:rPr>
@@ -1025,7 +776,6 @@
         </w:rPr>
         <w:t>&lt;</w:t>
       </w:r>
-      <w:proofErr w:type="spellStart"/>
       <w:r>
         <w:rPr>
           <w:rStyle w:val="hljs-name"/>
@@ -1033,7 +783,6 @@
         </w:rPr>
         <w:t>select</w:t>
       </w:r>
-      <w:proofErr w:type="spellEnd"/>
       <w:r>
         <w:rPr>
           <w:rStyle w:val="hljs-tag"/>
@@ -1060,330 +809,189 @@
           <w:rStyle w:val="hljs-string"/>
           <w:rFonts w:cstheme="minorHAnsi"/>
         </w:rPr>
+        <w:t>"department</w:t>
+      </w:r>
+      <w:r>
+        <w:rPr>
+          <w:rStyle w:val="hljs-string"/>
+          <w:rFonts w:cstheme="minorHAnsi"/>
+        </w:rPr>
+        <w:t>Menu</w:t>
+      </w:r>
+      <w:r>
+        <w:rPr>
+          <w:rStyle w:val="hljs-string"/>
+          <w:rFonts w:cstheme="minorHAnsi"/>
+        </w:rPr>
         <w:t>"</w:t>
       </w:r>
-      <w:proofErr w:type="spellStart"/>
+      <w:r>
+        <w:rPr>
+          <w:rStyle w:val="hljs-tag"/>
+          <w:rFonts w:cstheme="minorHAnsi"/>
+        </w:rPr>
+        <w:t xml:space="preserve"> </w:t>
+      </w:r>
+      <w:r>
+        <w:rPr>
+          <w:rStyle w:val="hljs-attr"/>
+          <w:rFonts w:cstheme="minorHAnsi"/>
+        </w:rPr>
+        <w:t>name</w:t>
+      </w:r>
+      <w:r>
+        <w:rPr>
+          <w:rStyle w:val="hljs-tag"/>
+          <w:rFonts w:cstheme="minorHAnsi"/>
+        </w:rPr>
+        <w:t>=</w:t>
+      </w:r>
       <w:r>
         <w:rPr>
           <w:rStyle w:val="hljs-string"/>
           <w:rFonts w:cstheme="minorHAnsi"/>
         </w:rPr>
-        <w:t>department</w:t>
-      </w:r>
-      <w:r>
-        <w:rPr>
-          <w:rStyle w:val="hljs-string"/>
-          <w:rFonts w:cstheme="minorHAnsi"/>
-        </w:rPr>
-        <w:t>Menu</w:t>
-      </w:r>
-      <w:proofErr w:type="spellEnd"/>
-      <w:r>
-        <w:rPr>
-          <w:rStyle w:val="hljs-string"/>
-          <w:rFonts w:cstheme="minorHAnsi"/>
-        </w:rPr>
-        <w:t>"</w:t>
+        <w:t>"department"</w:t>
       </w:r>
       <w:r>
         <w:rPr>
           <w:rStyle w:val="hljs-tag"/>
           <w:rFonts w:cstheme="minorHAnsi"/>
         </w:rPr>
+        <w:t>&gt; i seksjonen for Add staff</w:t>
+      </w:r>
+      <w:r>
+        <w:rPr>
+          <w:rStyle w:val="hljs-tag"/>
+          <w:rFonts w:cstheme="minorHAnsi"/>
+        </w:rPr>
+        <w:t>.</w:t>
+      </w:r>
+      <w:r>
+        <w:rPr>
+          <w:rStyle w:val="hljs-tag"/>
+          <w:rFonts w:cstheme="minorHAnsi"/>
+        </w:rPr>
         <w:t xml:space="preserve"> </w:t>
       </w:r>
-      <w:proofErr w:type="spellStart"/>
-      <w:r>
-        <w:rPr>
-          <w:rStyle w:val="hljs-attr"/>
-          <w:rFonts w:cstheme="minorHAnsi"/>
-        </w:rPr>
-        <w:t>name</w:t>
-      </w:r>
-      <w:proofErr w:type="spellEnd"/>
       <w:r>
         <w:rPr>
           <w:rStyle w:val="hljs-tag"/>
           <w:rFonts w:cstheme="minorHAnsi"/>
         </w:rPr>
-        <w:t>=</w:t>
-      </w:r>
-      <w:r>
-        <w:rPr>
-          <w:rStyle w:val="hljs-string"/>
-          <w:rFonts w:cstheme="minorHAnsi"/>
-        </w:rPr>
-        <w:t>"</w:t>
-      </w:r>
-      <w:proofErr w:type="spellStart"/>
-      <w:r>
-        <w:rPr>
-          <w:rStyle w:val="hljs-string"/>
-          <w:rFonts w:cstheme="minorHAnsi"/>
-        </w:rPr>
-        <w:t>department</w:t>
-      </w:r>
-      <w:proofErr w:type="spellEnd"/>
-      <w:r>
-        <w:rPr>
-          <w:rStyle w:val="hljs-string"/>
-          <w:rFonts w:cstheme="minorHAnsi"/>
-        </w:rPr>
-        <w:t>"</w:t>
+        <w:t xml:space="preserve">Ettersom position er brukt som verdi under const staffList. </w:t>
       </w:r>
       <w:r>
         <w:rPr>
           <w:rStyle w:val="hljs-tag"/>
           <w:rFonts w:cstheme="minorHAnsi"/>
         </w:rPr>
-        <w:t xml:space="preserve">&gt; i seksjonen for </w:t>
-      </w:r>
-      <w:proofErr w:type="spellStart"/>
+        <w:t>Ville jeg gi disse variablene unik id for å</w:t>
+      </w:r>
       <w:r>
         <w:rPr>
           <w:rStyle w:val="hljs-tag"/>
           <w:rFonts w:cstheme="minorHAnsi"/>
         </w:rPr>
-        <w:t>Add</w:t>
-      </w:r>
-      <w:proofErr w:type="spellEnd"/>
-      <w:r>
-        <w:rPr>
-          <w:rStyle w:val="hljs-tag"/>
-          <w:rFonts w:cstheme="minorHAnsi"/>
-        </w:rPr>
-        <w:t xml:space="preserve"> staff</w:t>
-      </w:r>
-      <w:r>
-        <w:rPr>
-          <w:rStyle w:val="hljs-tag"/>
-          <w:rFonts w:cstheme="minorHAnsi"/>
-        </w:rPr>
-        <w:t>.</w:t>
-      </w:r>
-      <w:r>
-        <w:rPr>
-          <w:rStyle w:val="hljs-tag"/>
-          <w:rFonts w:cstheme="minorHAnsi"/>
-        </w:rPr>
+        <w:t xml:space="preserve"> bruke de som variabler for å få menylistene for postion og department sortert alfabetisk.</w:t>
+      </w:r>
+    </w:p>
+    <w:p>
+      <w:pPr>
+        <w:spacing w:line="360" w:lineRule="auto"/>
+      </w:pPr>
+    </w:p>
+    <w:p>
+      <w:pPr>
+        <w:pStyle w:val="Overskrift2"/>
+      </w:pPr>
+      <w:r>
+        <w:lastRenderedPageBreak/>
+        <w:t>Utfordringer</w:t>
+      </w:r>
+    </w:p>
+    <w:p>
+      <w:pPr>
+        <w:ind w:left="360"/>
+      </w:pPr>
+      <w:r>
+        <w:t>• Eventuell informasjon nødvendig for sensor (eksempelvis dersom du nesten har løst</w:t>
+      </w:r>
+    </w:p>
+    <w:p>
+      <w:pPr>
+        <w:ind w:left="360"/>
+      </w:pPr>
+      <w:r>
+        <w:t>et krav i et av mappebidragene og har en idè om hvordan det løses, men ikke har fått</w:t>
+      </w:r>
+    </w:p>
+    <w:p>
+      <w:pPr>
+        <w:ind w:left="360"/>
+      </w:pPr>
+      <w:r>
+        <w:t>tid til å feilsøke/utforske det nok til levering</w:t>
+      </w:r>
+    </w:p>
+    <w:p>
+      <w:pPr>
+        <w:pStyle w:val="Overskrift3"/>
+      </w:pPr>
+      <w:r>
+        <w:t xml:space="preserve">Oppgave 3: </w:t>
+      </w:r>
+    </w:p>
+    <w:p>
+      <w:pPr>
+        <w:spacing w:line="360" w:lineRule="auto"/>
+      </w:pPr>
+      <w:r>
+        <w:t xml:space="preserve">Jeg ser i fremvisningen gitt ut av emneansvarlig for hvordan oppgaven skal bli at filtermenyen også er sortert alfabetisk, det har jeg forsøkt å få til, men har ikke hatt nok tid til å se på løsningen for å legge det til i eksisterende kodet. I tillegg ble jeg oppmerksom på at det kun er hvis </w:t>
+      </w:r>
+      <w:r>
+        <w:t xml:space="preserve">feltene i skjema er skrevet med stor forbokstav </w:t>
+      </w:r>
+      <w:r>
+        <w:t xml:space="preserve">at de </w:t>
+      </w:r>
+      <w:r>
+        <w:t xml:space="preserve">følger regelen for </w:t>
+      </w:r>
+      <w:r>
+        <w:t>sorterer seg alfabetisk i nedtrekksmenyene «position» og «department»</w:t>
+      </w:r>
+      <w:r>
+        <w:t xml:space="preserve"> og alfabetisk sortering etter etternavn i ansattlistne. </w:t>
+      </w:r>
+      <w:r>
         <w:t xml:space="preserve"> </w:t>
       </w:r>
       <w:r>
-        <w:rPr>
-          <w:rStyle w:val="hljs-tag"/>
-          <w:rFonts w:cstheme="minorHAnsi"/>
-        </w:rPr>
-        <w:t xml:space="preserve">Ettersom </w:t>
-      </w:r>
-      <w:proofErr w:type="spellStart"/>
-      <w:r>
-        <w:rPr>
-          <w:rStyle w:val="hljs-tag"/>
-          <w:rFonts w:cstheme="minorHAnsi"/>
-        </w:rPr>
-        <w:t>position</w:t>
-      </w:r>
-      <w:proofErr w:type="spellEnd"/>
-      <w:r>
-        <w:rPr>
-          <w:rStyle w:val="hljs-tag"/>
-          <w:rFonts w:cstheme="minorHAnsi"/>
-        </w:rPr>
-        <w:t xml:space="preserve"> er brukt som verdi under </w:t>
-      </w:r>
-      <w:proofErr w:type="spellStart"/>
-      <w:r>
-        <w:rPr>
-          <w:rStyle w:val="hljs-tag"/>
-          <w:rFonts w:cstheme="minorHAnsi"/>
-        </w:rPr>
-        <w:t>const</w:t>
-      </w:r>
-      <w:proofErr w:type="spellEnd"/>
-      <w:r>
-        <w:rPr>
-          <w:rStyle w:val="hljs-tag"/>
-          <w:rFonts w:cstheme="minorHAnsi"/>
-        </w:rPr>
-        <w:t xml:space="preserve"> </w:t>
-      </w:r>
-      <w:proofErr w:type="spellStart"/>
-      <w:r>
-        <w:rPr>
-          <w:rStyle w:val="hljs-tag"/>
-          <w:rFonts w:cstheme="minorHAnsi"/>
-        </w:rPr>
-        <w:t>staffList</w:t>
-      </w:r>
-      <w:proofErr w:type="spellEnd"/>
-      <w:r>
-        <w:rPr>
-          <w:rStyle w:val="hljs-tag"/>
-          <w:rFonts w:cstheme="minorHAnsi"/>
-        </w:rPr>
-        <w:t xml:space="preserve">. </w:t>
-      </w:r>
-      <w:r>
-        <w:rPr>
-          <w:rStyle w:val="hljs-tag"/>
-          <w:rFonts w:cstheme="minorHAnsi"/>
-        </w:rPr>
-        <w:t>Ville jeg gi disse variablene unik id for å</w:t>
-      </w:r>
-      <w:r>
-        <w:rPr>
-          <w:rStyle w:val="hljs-tag"/>
-          <w:rFonts w:cstheme="minorHAnsi"/>
-        </w:rPr>
-        <w:t xml:space="preserve"> bruke de som variabler for å få menylistene for </w:t>
-      </w:r>
-      <w:proofErr w:type="spellStart"/>
-      <w:r>
-        <w:rPr>
-          <w:rStyle w:val="hljs-tag"/>
-          <w:rFonts w:cstheme="minorHAnsi"/>
-        </w:rPr>
-        <w:t>postion</w:t>
-      </w:r>
-      <w:proofErr w:type="spellEnd"/>
-      <w:r>
-        <w:rPr>
-          <w:rStyle w:val="hljs-tag"/>
-          <w:rFonts w:cstheme="minorHAnsi"/>
-        </w:rPr>
-        <w:t xml:space="preserve"> og </w:t>
-      </w:r>
-      <w:proofErr w:type="spellStart"/>
-      <w:r>
-        <w:rPr>
-          <w:rStyle w:val="hljs-tag"/>
-          <w:rFonts w:cstheme="minorHAnsi"/>
-        </w:rPr>
-        <w:t>department</w:t>
-      </w:r>
-      <w:proofErr w:type="spellEnd"/>
-      <w:r>
-        <w:rPr>
-          <w:rStyle w:val="hljs-tag"/>
-          <w:rFonts w:cstheme="minorHAnsi"/>
-        </w:rPr>
-        <w:t xml:space="preserve"> sortert alfabetisk.</w:t>
-      </w:r>
-    </w:p>
-    <w:p>
-      <w:pPr>
-        <w:pStyle w:val="HTML-forhndsformatert"/>
-      </w:pPr>
+        <w:t>H</w:t>
+      </w:r>
+      <w:r>
+        <w:t xml:space="preserve">adde jeg hatt bedre tid skulle jeg gått inn å sett på hvor og hvilke kode som burde vært lagt til for at det skal være mulig å skrive det inne med både liten og stor forbokstav, men at det alikevel hadde sortert seg alfabetisk. Regner med jeg måtte satt en betinget logikk på uppercase. </w:t>
+      </w:r>
     </w:p>
     <w:p/>
     <w:p>
       <w:pPr>
-        <w:spacing w:line="360" w:lineRule="auto"/>
-      </w:pPr>
-    </w:p>
-    <w:p>
-      <w:pPr>
         <w:pStyle w:val="Overskrift2"/>
       </w:pPr>
       <w:r>
-        <w:t>Utfordringer</w:t>
-      </w:r>
-    </w:p>
-    <w:p>
-      <w:pPr>
-        <w:ind w:left="360"/>
-      </w:pPr>
-      <w:r>
-        <w:t>• Eventuell informasjon nødvendig for sensor (eksempelvis dersom du nesten har løst</w:t>
-      </w:r>
-    </w:p>
-    <w:p>
-      <w:pPr>
-        <w:ind w:left="360"/>
-      </w:pPr>
-      <w:r>
-        <w:lastRenderedPageBreak/>
-        <w:t xml:space="preserve">et krav i et av mappebidragene og har en </w:t>
-      </w:r>
-      <w:proofErr w:type="spellStart"/>
-      <w:r>
-        <w:t>idè</w:t>
-      </w:r>
-      <w:proofErr w:type="spellEnd"/>
-      <w:r>
-        <w:t xml:space="preserve"> om hvordan det løses, men ikke har fått</w:t>
-      </w:r>
-    </w:p>
-    <w:p>
-      <w:pPr>
-        <w:ind w:left="360"/>
-      </w:pPr>
-      <w:r>
-        <w:t xml:space="preserve">tid til å </w:t>
-      </w:r>
-      <w:proofErr w:type="spellStart"/>
-      <w:r>
-        <w:t>feilsøke</w:t>
-      </w:r>
-      <w:proofErr w:type="spellEnd"/>
-      <w:r>
-        <w:t>/utforske det nok til levering</w:t>
+        <w:t xml:space="preserve">Informasjon/grundig beskrivelse av hjelp fra medstudenter </w:t>
+      </w:r>
+      <w:r>
+        <w:t xml:space="preserve">og </w:t>
+      </w:r>
+      <w:r>
+        <w:t>ChatGPT</w:t>
       </w:r>
     </w:p>
     <w:p/>
     <w:p>
       <w:pPr>
-        <w:pStyle w:val="Overskrift2"/>
-      </w:pPr>
-      <w:r>
-        <w:t xml:space="preserve">Informasjon/grundig beskrivelse av hjelp fra medstudenter </w:t>
-      </w:r>
-      <w:r>
-        <w:t xml:space="preserve">og </w:t>
-      </w:r>
-      <w:proofErr w:type="spellStart"/>
-      <w:r>
-        <w:t>ChatGPT</w:t>
-      </w:r>
-      <w:proofErr w:type="spellEnd"/>
-    </w:p>
-    <w:p>
-      <w:pPr>
-        <w:pStyle w:val="Listeavsnitt"/>
-        <w:numPr>
-          <w:ilvl w:val="0"/>
-          <w:numId w:val="2"/>
-        </w:numPr>
-      </w:pPr>
-      <w:r>
-        <w:rPr>
-          <w:rFonts w:ascii="Calibri" w:hAnsi="Calibri" w:cs="Calibri"/>
-        </w:rPr>
-        <w:t>Dersom større oppgaver er løst sammen skal det beskrives i mappedokumentet</w:t>
-      </w:r>
-    </w:p>
-    <w:p>
-      <w:pPr>
-        <w:pStyle w:val="Listeavsnitt"/>
-        <w:numPr>
-          <w:ilvl w:val="0"/>
-          <w:numId w:val="2"/>
-        </w:numPr>
-      </w:pPr>
-      <w:r>
-        <w:rPr>
-          <w:rFonts w:ascii="Calibri" w:hAnsi="Calibri" w:cs="Calibri"/>
-        </w:rPr>
-        <w:t xml:space="preserve">Dersom samarbeid oppgi medstudent med fult, email og rolle. </w:t>
-      </w:r>
-    </w:p>
-    <w:p>
-      <w:pPr>
-        <w:spacing w:line="360" w:lineRule="auto"/>
-      </w:pPr>
-    </w:p>
-    <w:p>
-      <w:pPr>
         <w:pStyle w:val="Overskrift4"/>
         <w:spacing w:line="360" w:lineRule="auto"/>
       </w:pPr>
@@ -1399,15 +1007,7 @@
         <w:t xml:space="preserve">Til å utføre oppgavene under </w:t>
       </w:r>
       <w:r>
-        <w:t xml:space="preserve">D og C-kravet brukte jeg anbefalinger fra </w:t>
-      </w:r>
-      <w:proofErr w:type="spellStart"/>
-      <w:r>
-        <w:t>ChatGPT</w:t>
-      </w:r>
-      <w:proofErr w:type="spellEnd"/>
-      <w:r>
-        <w:t xml:space="preserve"> for å komme frem til</w:t>
+        <w:t>D og C-kravet brukte jeg anbefalinger fra ChatGPT for å komme frem til</w:t>
       </w:r>
       <w:r>
         <w:t xml:space="preserve"> hv</w:t>
@@ -1425,42 +1025,10 @@
         <w:t xml:space="preserve"> Selv</w:t>
       </w:r>
       <w:r>
-        <w:t xml:space="preserve"> innholdet i koden forstår jeg, men «</w:t>
-      </w:r>
-      <w:proofErr w:type="spellStart"/>
-      <w:r>
-        <w:t>memory.length</w:t>
-      </w:r>
-      <w:proofErr w:type="spellEnd"/>
-      <w:r>
-        <w:t>» og «</w:t>
-      </w:r>
-      <w:proofErr w:type="spellStart"/>
-      <w:r>
-        <w:t>memory.push</w:t>
-      </w:r>
-      <w:proofErr w:type="spellEnd"/>
-      <w:r>
-        <w:t xml:space="preserve">» er satt inn etter anbefaling fra </w:t>
-      </w:r>
-      <w:proofErr w:type="spellStart"/>
-      <w:r>
-        <w:t>ChatGPT</w:t>
-      </w:r>
-      <w:proofErr w:type="spellEnd"/>
-      <w:r>
-        <w:t xml:space="preserve">. </w:t>
-      </w:r>
-      <w:r>
-        <w:t xml:space="preserve">Det jeg gjorde underveis var å lese på de egenskapene til </w:t>
-      </w:r>
-      <w:proofErr w:type="spellStart"/>
-      <w:r>
-        <w:t>length</w:t>
-      </w:r>
-      <w:proofErr w:type="spellEnd"/>
-      <w:r>
-        <w:t xml:space="preserve"> og</w:t>
+        <w:t xml:space="preserve"> innholdet i koden forstår jeg, men «memory.length» og «memory.push» er satt inn etter anbefaling fra ChatGPT. </w:t>
+      </w:r>
+      <w:r>
+        <w:t>Det jeg gjorde underveis var å lese på de egenskapene til length og</w:t>
       </w:r>
       <w:r>
         <w:t xml:space="preserve"> push.</w:t>
@@ -1471,15 +1039,7 @@
         <w:spacing w:line="360" w:lineRule="auto"/>
       </w:pPr>
       <w:r>
-        <w:t xml:space="preserve">For å lese på egenskapen til </w:t>
-      </w:r>
-      <w:proofErr w:type="spellStart"/>
-      <w:r>
-        <w:t>length</w:t>
-      </w:r>
-      <w:proofErr w:type="spellEnd"/>
-      <w:r>
-        <w:t xml:space="preserve"> </w:t>
+        <w:t xml:space="preserve">For å lese på egenskapen til length </w:t>
       </w:r>
       <w:r>
         <w:t>og push leste jeg på</w:t>
@@ -1505,34 +1065,16 @@
         <w:t>og ble minnet på at egenskapen</w:t>
       </w:r>
       <w:r>
-        <w:t xml:space="preserve"> til </w:t>
-      </w:r>
-      <w:proofErr w:type="spellStart"/>
-      <w:r>
-        <w:t>lenght</w:t>
-      </w:r>
-      <w:proofErr w:type="spellEnd"/>
-      <w:r>
-        <w:t xml:space="preserve"> som brukes for å finne lengden eller antall elementer i en </w:t>
-      </w:r>
-      <w:proofErr w:type="spellStart"/>
-      <w:r>
-        <w:t>array</w:t>
-      </w:r>
-      <w:proofErr w:type="spellEnd"/>
+        <w:t xml:space="preserve"> til lenght</w:t>
+      </w:r>
+      <w:r>
+        <w:t xml:space="preserve"> som brukes for å finne lengden eller antall elementer i en array</w:t>
+      </w:r>
       <w:r>
         <w:t xml:space="preserve"> og push </w:t>
       </w:r>
       <w:r>
-        <w:t xml:space="preserve">brukes for å legge til noe på slutten av en </w:t>
-      </w:r>
-      <w:proofErr w:type="spellStart"/>
-      <w:r>
-        <w:t>array</w:t>
-      </w:r>
-      <w:proofErr w:type="spellEnd"/>
-      <w:r>
-        <w:t xml:space="preserve">. </w:t>
+        <w:t xml:space="preserve">brukes for å legge til noe på slutten av en array. </w:t>
       </w:r>
     </w:p>
     <w:p>
@@ -1553,15 +1095,7 @@
         <w:t xml:space="preserve"> </w:t>
       </w:r>
       <w:r>
-        <w:t xml:space="preserve">anbefalt skrevet uten at hver og en av dem kalles på spurte jeg </w:t>
-      </w:r>
-      <w:proofErr w:type="spellStart"/>
-      <w:r>
-        <w:t>ChatGPT</w:t>
-      </w:r>
-      <w:proofErr w:type="spellEnd"/>
-      <w:r>
-        <w:t xml:space="preserve"> om hvorfor og</w:t>
+        <w:t>anbefalt skrevet uten at hver og en av dem kalles på spurte jeg ChatGPT om hvorfor og</w:t>
       </w:r>
       <w:r>
         <w:t xml:space="preserve"> diskuterte årsaken til det med medstudent </w:t>
@@ -1614,81 +1148,41 @@
           <w:rFonts w:cstheme="minorHAnsi"/>
           <w:bdr w:val="none" w:sz="0" w:space="0" w:color="auto" w:frame="1"/>
         </w:rPr>
-        <w:t xml:space="preserve">Forstår det slik at man referer funksjonen til </w:t>
-      </w:r>
-      <w:proofErr w:type="spellStart"/>
+        <w:t>Forstår det slik at man referer funksjonen til onClick I HTML-koden også er et funksjonskall og at man derfor ikke trenger å kalle på funksjonen rett etter den er skrevet.</w:t>
+      </w:r>
+    </w:p>
+    <w:p>
+      <w:pPr>
+        <w:spacing w:line="360" w:lineRule="auto"/>
+      </w:pPr>
       <w:r>
         <w:rPr>
           <w:rFonts w:cstheme="minorHAnsi"/>
           <w:bdr w:val="none" w:sz="0" w:space="0" w:color="auto" w:frame="1"/>
         </w:rPr>
-        <w:t>onClick</w:t>
-      </w:r>
-      <w:proofErr w:type="spellEnd"/>
+        <w:t>På B-kravet sto jeg fast ved at etter å ha lagt til regnestykke og det skulle hentes frem ved previous-knappen, fikk jeg ikke til å hente ut fra det første regnestykket.</w:t>
+      </w:r>
       <w:r>
         <w:rPr>
           <w:rFonts w:cstheme="minorHAnsi"/>
           <w:bdr w:val="none" w:sz="0" w:space="0" w:color="auto" w:frame="1"/>
         </w:rPr>
-        <w:t xml:space="preserve"> I HTML-koden også er et funksjonskall og at man derfor ikke trenger å kalle på funksjonen rett etter den er skrevet.</w:t>
-      </w:r>
-    </w:p>
-    <w:p>
-      <w:pPr>
-        <w:spacing w:line="360" w:lineRule="auto"/>
-      </w:pPr>
+        <w:t xml:space="preserve"> Alt jeg prøvde gjorde at det ble det nest siste, eller det neste første som ble hentet ut.</w:t>
+      </w:r>
       <w:r>
         <w:rPr>
           <w:rFonts w:cstheme="minorHAnsi"/>
           <w:bdr w:val="none" w:sz="0" w:space="0" w:color="auto" w:frame="1"/>
         </w:rPr>
-        <w:t xml:space="preserve">På B-kravet sto jeg fast ved at etter å ha lagt til regnestykke og det skulle hentes frem ved </w:t>
-      </w:r>
-      <w:proofErr w:type="spellStart"/>
+        <w:t xml:space="preserve"> Etter flere forsøk på ulike løsninger i funksjonen </w:t>
+      </w:r>
       <w:r>
         <w:rPr>
           <w:rFonts w:cstheme="minorHAnsi"/>
           <w:bdr w:val="none" w:sz="0" w:space="0" w:color="auto" w:frame="1"/>
         </w:rPr>
-        <w:t>previous</w:t>
-      </w:r>
-      <w:proofErr w:type="spellEnd"/>
-      <w:r>
-        <w:rPr>
-          <w:rFonts w:cstheme="minorHAnsi"/>
-          <w:bdr w:val="none" w:sz="0" w:space="0" w:color="auto" w:frame="1"/>
-        </w:rPr>
-        <w:t>-knappen, fikk jeg ikke til å hente ut fra det første regnestykket.</w:t>
-      </w:r>
-      <w:r>
-        <w:rPr>
-          <w:rFonts w:cstheme="minorHAnsi"/>
-          <w:bdr w:val="none" w:sz="0" w:space="0" w:color="auto" w:frame="1"/>
-        </w:rPr>
-        <w:t xml:space="preserve"> Alt jeg prøvde gjorde at det ble det nest siste, eller det neste første som ble hentet ut.</w:t>
-      </w:r>
-      <w:r>
-        <w:rPr>
-          <w:rFonts w:cstheme="minorHAnsi"/>
-          <w:bdr w:val="none" w:sz="0" w:space="0" w:color="auto" w:frame="1"/>
-        </w:rPr>
-        <w:t xml:space="preserve"> Etter flere forsøk på ulike løsninger i funksjonen </w:t>
-      </w:r>
-      <w:proofErr w:type="spellStart"/>
-      <w:r>
-        <w:rPr>
-          <w:rFonts w:cstheme="minorHAnsi"/>
-          <w:bdr w:val="none" w:sz="0" w:space="0" w:color="auto" w:frame="1"/>
-        </w:rPr>
-        <w:t>previous</w:t>
-      </w:r>
-      <w:proofErr w:type="spellEnd"/>
-      <w:r>
-        <w:rPr>
-          <w:rFonts w:cstheme="minorHAnsi"/>
-          <w:bdr w:val="none" w:sz="0" w:space="0" w:color="auto" w:frame="1"/>
-        </w:rPr>
-        <w:t xml:space="preserve">, spurte jeg medstudent </w:t>
+        <w:lastRenderedPageBreak/>
+        <w:t xml:space="preserve">previous, spurte jeg medstudent </w:t>
       </w:r>
       <w:r>
         <w:rPr>
@@ -1717,52 +1211,29 @@
           <w:rFonts w:cstheme="minorHAnsi"/>
           <w:bdr w:val="none" w:sz="0" w:space="0" w:color="auto" w:frame="1"/>
         </w:rPr>
-        <w:t>)</w:t>
-      </w:r>
-      <w:r>
+        <w:t xml:space="preserve">) om veildening. Han hintet om at det var noe som var plassert litt feil i funksjonen, så da forsto jeg hva som måtte endres, og fikk til oppgaven. </w:t>
+      </w:r>
+    </w:p>
+    <w:p>
+      <w:pPr>
+        <w:spacing w:line="360" w:lineRule="auto"/>
+      </w:pPr>
+    </w:p>
+    <w:p>
+      <w:pPr>
+        <w:pStyle w:val="Overskrift4"/>
+      </w:pPr>
+      <w:r>
+        <w:t>Oppgave 2:</w:t>
+      </w:r>
+    </w:p>
+    <w:p>
+      <w:pPr>
+        <w:spacing w:line="360" w:lineRule="auto"/>
         <w:rPr>
           <w:rFonts w:cstheme="minorHAnsi"/>
           <w:bdr w:val="none" w:sz="0" w:space="0" w:color="auto" w:frame="1"/>
         </w:rPr>
-        <w:t xml:space="preserve"> om </w:t>
-      </w:r>
-      <w:proofErr w:type="spellStart"/>
-      <w:r>
-        <w:rPr>
-          <w:rFonts w:cstheme="minorHAnsi"/>
-          <w:bdr w:val="none" w:sz="0" w:space="0" w:color="auto" w:frame="1"/>
-        </w:rPr>
-        <w:t>veildening</w:t>
-      </w:r>
-      <w:proofErr w:type="spellEnd"/>
-      <w:r>
-        <w:rPr>
-          <w:rFonts w:cstheme="minorHAnsi"/>
-          <w:bdr w:val="none" w:sz="0" w:space="0" w:color="auto" w:frame="1"/>
-        </w:rPr>
-        <w:t xml:space="preserve">. Han hintet om at det var noe som var plassert litt feil i funksjonen, så da forsto jeg hva som måtte endres, og fikk til oppgaven. </w:t>
-      </w:r>
-    </w:p>
-    <w:p>
-      <w:pPr>
-        <w:spacing w:line="360" w:lineRule="auto"/>
-      </w:pPr>
-    </w:p>
-    <w:p>
-      <w:pPr>
-        <w:pStyle w:val="Overskrift4"/>
-      </w:pPr>
-      <w:r>
-        <w:t>Oppgave 2:</w:t>
-      </w:r>
-    </w:p>
-    <w:p>
-      <w:pPr>
-        <w:spacing w:line="360" w:lineRule="auto"/>
-        <w:rPr>
-          <w:rFonts w:cstheme="minorHAnsi"/>
-          <w:bdr w:val="none" w:sz="0" w:space="0" w:color="auto" w:frame="1"/>
-        </w:rPr>
       </w:pPr>
       <w:r>
         <w:t xml:space="preserve">Etter å ha holdt på med oppgaven over flere dager og brukt mye tid på å finne løsninger på flere av </w:t>
@@ -1771,52 +1242,19 @@
         <w:t>deloppgavene</w:t>
       </w:r>
       <w:r>
-        <w:t xml:space="preserve"> forvillet jeg meg fast. Fikk telleren til å virke, men da tegnet den ikke opp i </w:t>
-      </w:r>
-      <w:proofErr w:type="spellStart"/>
-      <w:r>
-        <w:t>canvas</w:t>
+        <w:t xml:space="preserve"> forvillet jeg meg fast. Fikk telleren til å virke, men da tegnet den ikke opp i canvas</w:t>
       </w:r>
       <w:r>
         <w:t>et</w:t>
       </w:r>
-      <w:proofErr w:type="spellEnd"/>
-      <w:r>
-        <w:t xml:space="preserve">. Gjorde deretter endringer ut ifra hjelp fra </w:t>
-      </w:r>
-      <w:proofErr w:type="spellStart"/>
-      <w:r>
-        <w:t>ChatGPT</w:t>
-      </w:r>
-      <w:proofErr w:type="spellEnd"/>
-      <w:r>
-        <w:t>, men da virket opptegningen</w:t>
-      </w:r>
-      <w:r>
-        <w:t xml:space="preserve"> i </w:t>
-      </w:r>
-      <w:proofErr w:type="spellStart"/>
-      <w:r>
-        <w:t>canvaset</w:t>
-      </w:r>
-      <w:proofErr w:type="spellEnd"/>
-      <w:r>
-        <w:t>,</w:t>
-      </w:r>
-      <w:r>
-        <w:t xml:space="preserve"> men ikke </w:t>
-      </w:r>
-      <w:r>
-        <w:lastRenderedPageBreak/>
-        <w:t xml:space="preserve">telleren. </w:t>
-      </w:r>
-      <w:proofErr w:type="spellStart"/>
-      <w:r>
-        <w:t>ChatGPT</w:t>
-      </w:r>
-      <w:proofErr w:type="spellEnd"/>
-      <w:r>
-        <w:t xml:space="preserve"> forvirret meg og jeg forsto at jeg måtte løse det på en annen måte enn anbefalinger de</w:t>
+      <w:r>
+        <w:t>. Gjorde deretter endringer ut ifra hjelp fra ChatGPT, men da virket opptegningen</w:t>
+      </w:r>
+      <w:r>
+        <w:t xml:space="preserve"> i canvaset,</w:t>
+      </w:r>
+      <w:r>
+        <w:t xml:space="preserve"> men ikke telleren. ChatGPT forvirret meg og jeg forsto at jeg måtte løse det på en annen måte enn anbefalinger de</w:t>
       </w:r>
       <w:r>
         <w:t>n kom med</w:t>
@@ -1900,40 +1338,33 @@
         </w:rPr>
         <w:t xml:space="preserve"> for å lede meg i riktig retning.</w:t>
       </w:r>
-    </w:p>
-    <w:p>
-      <w:pPr>
-        <w:spacing w:line="360" w:lineRule="auto"/>
+      <w:r>
         <w:rPr>
           <w:rFonts w:cstheme="minorHAnsi"/>
           <w:bdr w:val="none" w:sz="0" w:space="0" w:color="auto" w:frame="1"/>
         </w:rPr>
-      </w:pPr>
-    </w:p>
-    <w:p>
-      <w:pPr>
-        <w:spacing w:line="360" w:lineRule="auto"/>
-      </w:pPr>
-      <w:r>
+        <w:t xml:space="preserve"> Så det er ikke større deler av koden jeg har fått bistand med av medstudent, men diskusjon og veiledning på flere enkelt ting. </w:t>
+      </w:r>
+    </w:p>
+    <w:p>
+      <w:pPr>
+        <w:spacing w:line="360" w:lineRule="auto"/>
         <w:rPr>
           <w:rFonts w:cstheme="minorHAnsi"/>
           <w:bdr w:val="none" w:sz="0" w:space="0" w:color="auto" w:frame="1"/>
         </w:rPr>
-        <w:t xml:space="preserve">På B-kravet sto jeg fast ved at </w:t>
-      </w:r>
+      </w:pPr>
+    </w:p>
+    <w:p>
+      <w:pPr>
+        <w:spacing w:line="360" w:lineRule="auto"/>
+      </w:pPr>
       <w:r>
         <w:rPr>
           <w:rFonts w:cstheme="minorHAnsi"/>
           <w:bdr w:val="none" w:sz="0" w:space="0" w:color="auto" w:frame="1"/>
         </w:rPr>
-        <w:t>telleren av elementene og totalen sto med verdien 1, selv om alle elementene var blitt fjernet</w:t>
-      </w:r>
-      <w:r>
-        <w:rPr>
-          <w:rFonts w:cstheme="minorHAnsi"/>
-          <w:bdr w:val="none" w:sz="0" w:space="0" w:color="auto" w:frame="1"/>
-        </w:rPr>
-        <w:t>. Etter</w:t>
+        <w:t>På B-kravet sto jeg fast ved at telleren av elementene og totalen sto med verdien 1, selv om alle elementene var blitt fjernet. Etter</w:t>
       </w:r>
       <w:r>
         <w:rPr>
@@ -1976,85 +1407,37 @@
           <w:rFonts w:cstheme="minorHAnsi"/>
           <w:bdr w:val="none" w:sz="0" w:space="0" w:color="auto" w:frame="1"/>
         </w:rPr>
-        <w:t xml:space="preserve">) om </w:t>
-      </w:r>
-      <w:proofErr w:type="spellStart"/>
+        <w:t xml:space="preserve">) om veildening. Han hintet om at </w:t>
+      </w:r>
       <w:r>
         <w:rPr>
           <w:rFonts w:cstheme="minorHAnsi"/>
           <w:bdr w:val="none" w:sz="0" w:space="0" w:color="auto" w:frame="1"/>
         </w:rPr>
-        <w:t>veildening</w:t>
-      </w:r>
-      <w:proofErr w:type="spellEnd"/>
-      <w:r>
+        <w:t xml:space="preserve">jeg burde se på hvor telleren sto angitt. Forsto da at den i funksjonen renderDrawings sto inne i if-sjekken. Flyttet den derfor ut av selve forEach-løkken. </w:t>
+      </w:r>
+    </w:p>
+    <w:p>
+      <w:pPr>
+        <w:spacing w:line="360" w:lineRule="auto"/>
         <w:rPr>
           <w:rFonts w:cstheme="minorHAnsi"/>
           <w:bdr w:val="none" w:sz="0" w:space="0" w:color="auto" w:frame="1"/>
         </w:rPr>
-        <w:t xml:space="preserve">. Han hintet om at </w:t>
-      </w:r>
-      <w:r>
-        <w:rPr>
-          <w:rFonts w:cstheme="minorHAnsi"/>
+      </w:pPr>
+    </w:p>
+    <w:p>
+      <w:pPr>
+        <w:pStyle w:val="Overskrift4"/>
+        <w:spacing w:line="360" w:lineRule="auto"/>
+        <w:rPr>
           <w:bdr w:val="none" w:sz="0" w:space="0" w:color="auto" w:frame="1"/>
         </w:rPr>
-        <w:t xml:space="preserve">jeg burde se på hvor telleren sto angitt. Forsto da at den i funksjonen </w:t>
-      </w:r>
-      <w:proofErr w:type="spellStart"/>
-      <w:r>
-        <w:rPr>
-          <w:rFonts w:cstheme="minorHAnsi"/>
+      </w:pPr>
+      <w:r>
+        <w:rPr>
           <w:bdr w:val="none" w:sz="0" w:space="0" w:color="auto" w:frame="1"/>
         </w:rPr>
-        <w:t>renderDrawings</w:t>
-      </w:r>
-      <w:proofErr w:type="spellEnd"/>
-      <w:r>
-        <w:rPr>
-          <w:rFonts w:cstheme="minorHAnsi"/>
-          <w:bdr w:val="none" w:sz="0" w:space="0" w:color="auto" w:frame="1"/>
-        </w:rPr>
-        <w:t xml:space="preserve"> sto inne i if-sjekken. Flyttet den derfor ut av selve </w:t>
-      </w:r>
-      <w:proofErr w:type="spellStart"/>
-      <w:r>
-        <w:rPr>
-          <w:rFonts w:cstheme="minorHAnsi"/>
-          <w:bdr w:val="none" w:sz="0" w:space="0" w:color="auto" w:frame="1"/>
-        </w:rPr>
-        <w:t>forEach</w:t>
-      </w:r>
-      <w:proofErr w:type="spellEnd"/>
-      <w:r>
-        <w:rPr>
-          <w:rFonts w:cstheme="minorHAnsi"/>
-          <w:bdr w:val="none" w:sz="0" w:space="0" w:color="auto" w:frame="1"/>
-        </w:rPr>
-        <w:t xml:space="preserve">-løkken. </w:t>
-      </w:r>
-    </w:p>
-    <w:p>
-      <w:pPr>
-        <w:spacing w:line="360" w:lineRule="auto"/>
-        <w:rPr>
-          <w:rFonts w:cstheme="minorHAnsi"/>
-          <w:bdr w:val="none" w:sz="0" w:space="0" w:color="auto" w:frame="1"/>
-        </w:rPr>
-      </w:pPr>
-    </w:p>
-    <w:p>
-      <w:pPr>
-        <w:pStyle w:val="Overskrift4"/>
-        <w:spacing w:line="360" w:lineRule="auto"/>
-        <w:rPr>
-          <w:bdr w:val="none" w:sz="0" w:space="0" w:color="auto" w:frame="1"/>
-        </w:rPr>
-      </w:pPr>
-      <w:r>
-        <w:rPr>
-          <w:bdr w:val="none" w:sz="0" w:space="0" w:color="auto" w:frame="1"/>
-        </w:rPr>
         <w:t>Oppgave 3:</w:t>
       </w:r>
     </w:p>
@@ -2063,37 +1446,13 @@
         <w:spacing w:line="360" w:lineRule="auto"/>
       </w:pPr>
       <w:r>
-        <w:t xml:space="preserve">For å komme frem til løsninger i oppgave 3 har jeg også brukt </w:t>
-      </w:r>
-      <w:proofErr w:type="spellStart"/>
-      <w:r>
-        <w:t>ChatGPT</w:t>
-      </w:r>
-      <w:proofErr w:type="spellEnd"/>
-      <w:r>
-        <w:t xml:space="preserve">, men for denne oppgaven forsto jeg bedre på egenhånd hva </w:t>
+        <w:t xml:space="preserve">For å komme frem til løsninger i oppgave 3 har jeg også brukt ChatGPT, men for denne oppgaven forsto jeg bedre på egenhånd hva </w:t>
       </w:r>
       <w:r>
         <w:t xml:space="preserve">som var </w:t>
       </w:r>
       <w:r>
-        <w:t xml:space="preserve">ønsket skulle skje. Slik at jeg brukte det som veiledning til utførelse. </w:t>
-      </w:r>
-      <w:proofErr w:type="spellStart"/>
-      <w:r>
-        <w:t>ChatGPT</w:t>
-      </w:r>
-      <w:proofErr w:type="spellEnd"/>
-      <w:r>
-        <w:t xml:space="preserve"> foreslo at jeg skulle bruke «</w:t>
-      </w:r>
-      <w:proofErr w:type="spellStart"/>
-      <w:r>
-        <w:t>addendChild</w:t>
-      </w:r>
-      <w:proofErr w:type="spellEnd"/>
-      <w:r>
-        <w:t xml:space="preserve">» det var en egenskap jeg ikke kan huske hva gjør, så jeg leste på det på denne siden </w:t>
+        <w:t xml:space="preserve">ønsket skulle skje. Slik at jeg brukte det som veiledning til utførelse. ChatGPT foreslo at jeg skulle bruke «addendChild» det var en egenskap jeg ikke kan huske hva gjør, så jeg leste på det på denne siden </w:t>
       </w:r>
       <w:hyperlink r:id="rId10" w:history="1">
         <w:r>
@@ -2118,15 +1477,7 @@
         </w:r>
       </w:hyperlink>
       <w:r>
-        <w:t xml:space="preserve"> for å sette opp «</w:t>
-      </w:r>
-      <w:proofErr w:type="spellStart"/>
-      <w:r>
-        <w:t>map</w:t>
-      </w:r>
-      <w:proofErr w:type="spellEnd"/>
-      <w:r>
-        <w:t xml:space="preserve">». </w:t>
+        <w:t xml:space="preserve"> for å sette opp «map». </w:t>
       </w:r>
     </w:p>
     <w:p>
@@ -2160,15 +1511,7 @@
         </w:numPr>
       </w:pPr>
       <w:r>
-        <w:t xml:space="preserve">Referanser og kilder til spesifikke kodebiter (eksempel: en funksjon du har funnet på </w:t>
-      </w:r>
-      <w:proofErr w:type="spellStart"/>
-      <w:r>
-        <w:t>StackOverflow</w:t>
-      </w:r>
-      <w:proofErr w:type="spellEnd"/>
-      <w:r>
-        <w:t xml:space="preserve"> og brukt i koden din med mindre tilpasninger) kan med fordel også refereres direkte i koden som en kommentar.</w:t>
+        <w:t>Referanser og kilder til spesifikke kodebiter (eksempel: en funksjon du har funnet på StackOverflow og brukt i koden din med mindre tilpasninger) kan med fordel også refereres direkte i koden som en kommentar.</w:t>
       </w:r>
     </w:p>
     <w:p>
@@ -2198,44 +1541,8 @@
         <w:rPr>
           <w:rFonts w:ascii="Calibri" w:hAnsi="Calibri" w:cs="Calibri"/>
         </w:rPr>
-        <w:t xml:space="preserve">Trenger ikke </w:t>
-      </w:r>
-      <w:proofErr w:type="spellStart"/>
-      <w:r>
-        <w:rPr>
-          <w:rFonts w:ascii="Calibri" w:hAnsi="Calibri" w:cs="Calibri"/>
-        </w:rPr>
-        <w:t>refere</w:t>
-      </w:r>
-      <w:proofErr w:type="spellEnd"/>
-      <w:r>
-        <w:rPr>
-          <w:rFonts w:ascii="Calibri" w:hAnsi="Calibri" w:cs="Calibri"/>
-        </w:rPr>
-        <w:t xml:space="preserve"> til koder i </w:t>
-      </w:r>
-      <w:proofErr w:type="spellStart"/>
-      <w:r>
-        <w:rPr>
-          <w:rFonts w:ascii="Calibri" w:hAnsi="Calibri" w:cs="Calibri"/>
-        </w:rPr>
-        <w:t>Cheat</w:t>
-      </w:r>
-      <w:proofErr w:type="spellEnd"/>
-      <w:r>
-        <w:rPr>
-          <w:rFonts w:ascii="Calibri" w:hAnsi="Calibri" w:cs="Calibri"/>
-        </w:rPr>
-        <w:t xml:space="preserve"> </w:t>
-      </w:r>
-      <w:proofErr w:type="spellStart"/>
-      <w:r>
-        <w:rPr>
-          <w:rFonts w:ascii="Calibri" w:hAnsi="Calibri" w:cs="Calibri"/>
-        </w:rPr>
-        <w:t>Sheets</w:t>
-      </w:r>
-      <w:proofErr w:type="spellEnd"/>
+        <w:t>Trenger ikke refere til koder i Cheat Sheets</w:t>
+      </w:r>
     </w:p>
     <w:p>
       <w:pPr>
@@ -2249,35 +1556,7 @@
         <w:rPr>
           <w:rFonts w:ascii="Calibri" w:hAnsi="Calibri" w:cs="Calibri"/>
         </w:rPr>
-        <w:t>Random min/</w:t>
-      </w:r>
-      <w:proofErr w:type="spellStart"/>
-      <w:r>
-        <w:rPr>
-          <w:rFonts w:ascii="Calibri" w:hAnsi="Calibri" w:cs="Calibri"/>
-        </w:rPr>
-        <w:t>max</w:t>
-      </w:r>
-      <w:proofErr w:type="spellEnd"/>
-      <w:r>
-        <w:rPr>
-          <w:rFonts w:ascii="Calibri" w:hAnsi="Calibri" w:cs="Calibri"/>
-        </w:rPr>
-        <w:t xml:space="preserve"> bør </w:t>
-      </w:r>
-      <w:proofErr w:type="spellStart"/>
-      <w:r>
-        <w:rPr>
-          <w:rFonts w:ascii="Calibri" w:hAnsi="Calibri" w:cs="Calibri"/>
-        </w:rPr>
-        <w:t>referes</w:t>
-      </w:r>
-      <w:proofErr w:type="spellEnd"/>
-      <w:r>
-        <w:rPr>
-          <w:rFonts w:ascii="Calibri" w:hAnsi="Calibri" w:cs="Calibri"/>
-        </w:rPr>
-        <w:t xml:space="preserve"> til fra LMS/CHEAT SHEET</w:t>
+        <w:t>Random min/max bør referes til fra LMS/CHEAT SHEET</w:t>
       </w:r>
     </w:p>
     <w:p>
@@ -2301,12 +1580,9 @@
         </w:numPr>
         <w:spacing w:line="360" w:lineRule="auto"/>
       </w:pPr>
-      <w:proofErr w:type="spellStart"/>
-      <w:r>
-        <w:lastRenderedPageBreak/>
+      <w:r>
         <w:t>ChatGPT</w:t>
       </w:r>
-      <w:proofErr w:type="spellEnd"/>
     </w:p>
     <w:p>
       <w:pPr>
@@ -2321,7 +1597,13 @@
         <w:t>Tidligere k</w:t>
       </w:r>
       <w:r>
-        <w:t>oding gjort via W</w:t>
+        <w:t xml:space="preserve">oding gjort </w:t>
+      </w:r>
+      <w:r>
+        <w:t>på</w:t>
+      </w:r>
+      <w:r>
+        <w:t xml:space="preserve"> W</w:t>
       </w:r>
       <w:r>
         <w:t>orkshop</w:t>
@@ -2378,6 +1660,87 @@
         </w:numPr>
         <w:spacing w:line="360" w:lineRule="auto"/>
       </w:pPr>
+      <w:hyperlink r:id="rId14" w:history="1">
+        <w:r>
+          <w:rPr>
+            <w:rStyle w:val="Hyperkobling"/>
+          </w:rPr>
+          <w:t>https://lms.webtricks.blog/kurs/innforing-i-programmering/10-canvas-animasjon/randomisering-tilfeldig-utvalg-verdi</w:t>
+        </w:r>
+      </w:hyperlink>
+      <w:r>
+        <w:t xml:space="preserve"> </w:t>
+      </w:r>
+    </w:p>
+    <w:p>
+      <w:pPr>
+        <w:pStyle w:val="Listeavsnitt"/>
+        <w:numPr>
+          <w:ilvl w:val="0"/>
+          <w:numId w:val="6"/>
+        </w:numPr>
+        <w:spacing w:line="360" w:lineRule="auto"/>
+      </w:pPr>
+      <w:hyperlink r:id="rId15" w:history="1">
+        <w:r>
+          <w:rPr>
+            <w:rStyle w:val="Hyperkobling"/>
+          </w:rPr>
+          <w:t>https://lms.webtricks.blog/kurs/innforing-i-programmering/arrayer-og-objekter/arrayer</w:t>
+        </w:r>
+      </w:hyperlink>
+    </w:p>
+    <w:p>
+      <w:pPr>
+        <w:pStyle w:val="Listeavsnitt"/>
+        <w:numPr>
+          <w:ilvl w:val="0"/>
+          <w:numId w:val="6"/>
+        </w:numPr>
+        <w:spacing w:line="360" w:lineRule="auto"/>
+      </w:pPr>
+      <w:hyperlink r:id="rId16" w:history="1">
+        <w:r>
+          <w:rPr>
+            <w:rStyle w:val="Hyperkobling"/>
+          </w:rPr>
+          <w:t>https://lms.webtricks.blog/kurs/innforing-i-programmering/10-canvas-animasjon/styre-bevegelse</w:t>
+        </w:r>
+      </w:hyperlink>
+      <w:r>
+        <w:t xml:space="preserve"> </w:t>
+      </w:r>
+    </w:p>
+    <w:p>
+      <w:pPr>
+        <w:pStyle w:val="Listeavsnitt"/>
+        <w:numPr>
+          <w:ilvl w:val="0"/>
+          <w:numId w:val="6"/>
+        </w:numPr>
+        <w:spacing w:line="360" w:lineRule="auto"/>
+      </w:pPr>
+      <w:hyperlink r:id="rId17" w:history="1">
+        <w:r>
+          <w:rPr>
+            <w:rStyle w:val="Hyperkobling"/>
+          </w:rPr>
+          <w:t>https://lms.webtricks.blog/kurs/innforing-i-programmering/8-brukerinput/bruke-verdier-fra-skjemafelter</w:t>
+        </w:r>
+      </w:hyperlink>
+    </w:p>
+    <w:p>
+      <w:pPr>
+        <w:pStyle w:val="Listeavsnitt"/>
+        <w:numPr>
+          <w:ilvl w:val="0"/>
+          <w:numId w:val="6"/>
+        </w:numPr>
+        <w:spacing w:line="360" w:lineRule="auto"/>
+      </w:pPr>
+      <w:r>
+        <w:t xml:space="preserve"> </w:t>
+      </w:r>
     </w:p>
     <w:sectPr>
       <w:pgSz w:w="11906" w:h="16838"/>
